--- a/Circle Language Spec Plan/2. Future/Main Project/3. Circle Language Spec Steps & Time Planning.docx
+++ b/Circle Language Spec Plan/2. Future/Main Project/3. Circle Language Spec Steps & Time Planning.docx
@@ -16,40 +16,11 @@
       <w:r>
         <w:br/>
       </w:r>
-      <w:r>
-        <w:br/>
-      </w:r>
       <w:bookmarkStart w:id="0" w:name="_Hlk36501917"/>
-      <w:bookmarkStart w:id="1" w:name="_GoBack"/>
-      <w:bookmarkEnd w:id="1"/>
       <w:r>
         <w:t>Steps &amp; Time Planning</w:t>
       </w:r>
       <w:bookmarkEnd w:id="0"/>
-    </w:p>
-    <w:p/>
-    <w:p/>
-    <w:p>
-      <w:pPr>
-        <w:jc w:val="center"/>
-        <w:rPr>
-          <w:b/>
-          <w:bCs/>
-          <w:i/>
-          <w:iCs/>
-          <w:sz w:val="40"/>
-        </w:rPr>
-      </w:pPr>
-      <w:r>
-        <w:rPr>
-          <w:b/>
-          <w:bCs/>
-          <w:i/>
-          <w:iCs/>
-          <w:sz w:val="40"/>
-        </w:rPr>
-        <w:t>-</w:t>
-      </w:r>
     </w:p>
     <w:p>
       <w:pPr>
@@ -203,14 +174,11 @@
       <w:pPr>
         <w:pStyle w:val="Heading2"/>
       </w:pPr>
-      <w:r>
-        <w:br w:type="page"/>
-      </w:r>
-      <w:bookmarkStart w:id="2" w:name="_Toc237706264"/>
+      <w:bookmarkStart w:id="1" w:name="_Toc37540281"/>
       <w:r>
         <w:t>Contents</w:t>
       </w:r>
-      <w:bookmarkEnd w:id="2"/>
+      <w:bookmarkEnd w:id="1"/>
     </w:p>
     <w:p>
       <w:pPr>
@@ -219,9 +187,10 @@
           <w:tab w:val="right" w:leader="dot" w:pos="8630"/>
         </w:tabs>
         <w:rPr>
-          <w:rFonts w:ascii="Times New Roman" w:hAnsi="Times New Roman"/>
-          <w:noProof/>
-          <w:sz w:val="24"/>
+          <w:rFonts w:asciiTheme="minorHAnsi" w:eastAsiaTheme="minorEastAsia" w:hAnsiTheme="minorHAnsi" w:cstheme="minorBidi"/>
+          <w:noProof/>
+          <w:szCs w:val="22"/>
+          <w:lang w:val="nl-NL" w:eastAsia="nl-NL"/>
         </w:rPr>
       </w:pPr>
       <w:r>
@@ -233,6 +202,8 @@
       <w:r>
         <w:fldChar w:fldCharType="separate"/>
       </w:r>
+      <w:bookmarkStart w:id="2" w:name="_GoBack"/>
+      <w:bookmarkEnd w:id="2"/>
       <w:r>
         <w:rPr>
           <w:noProof/>
@@ -255,7 +226,7 @@
         <w:rPr>
           <w:noProof/>
         </w:rPr>
-        <w:instrText xml:space="preserve"> PAGEREF _Toc237706264 \h </w:instrText>
+        <w:instrText xml:space="preserve"> PAGEREF _Toc37540281 \h </w:instrText>
       </w:r>
       <w:r>
         <w:rPr>
@@ -272,7 +243,7 @@
         <w:rPr>
           <w:noProof/>
         </w:rPr>
-        <w:t>2</w:t>
+        <w:t>1</w:t>
       </w:r>
       <w:r>
         <w:rPr>
@@ -288,9 +259,10 @@
           <w:tab w:val="right" w:leader="dot" w:pos="8630"/>
         </w:tabs>
         <w:rPr>
-          <w:rFonts w:ascii="Times New Roman" w:hAnsi="Times New Roman"/>
-          <w:noProof/>
-          <w:sz w:val="24"/>
+          <w:rFonts w:asciiTheme="minorHAnsi" w:eastAsiaTheme="minorEastAsia" w:hAnsiTheme="minorHAnsi" w:cstheme="minorBidi"/>
+          <w:noProof/>
+          <w:szCs w:val="22"/>
+          <w:lang w:val="nl-NL" w:eastAsia="nl-NL"/>
         </w:rPr>
       </w:pPr>
       <w:r>
@@ -315,7 +287,7 @@
         <w:rPr>
           <w:noProof/>
         </w:rPr>
-        <w:instrText xml:space="preserve"> PAGEREF _Toc237706265 \h </w:instrText>
+        <w:instrText xml:space="preserve"> PAGEREF _Toc37540282 \h </w:instrText>
       </w:r>
       <w:r>
         <w:rPr>
@@ -332,7 +304,7 @@
         <w:rPr>
           <w:noProof/>
         </w:rPr>
-        <w:t>3</w:t>
+        <w:t>1</w:t>
       </w:r>
       <w:r>
         <w:rPr>
@@ -348,9 +320,10 @@
           <w:tab w:val="right" w:leader="dot" w:pos="8630"/>
         </w:tabs>
         <w:rPr>
-          <w:rFonts w:ascii="Times New Roman" w:hAnsi="Times New Roman"/>
-          <w:noProof/>
-          <w:sz w:val="24"/>
+          <w:rFonts w:asciiTheme="minorHAnsi" w:eastAsiaTheme="minorEastAsia" w:hAnsiTheme="minorHAnsi" w:cstheme="minorBidi"/>
+          <w:noProof/>
+          <w:szCs w:val="22"/>
+          <w:lang w:val="nl-NL" w:eastAsia="nl-NL"/>
         </w:rPr>
       </w:pPr>
       <w:r>
@@ -375,7 +348,7 @@
         <w:rPr>
           <w:noProof/>
         </w:rPr>
-        <w:instrText xml:space="preserve"> PAGEREF _Toc237706266 \h </w:instrText>
+        <w:instrText xml:space="preserve"> PAGEREF _Toc37540283 \h </w:instrText>
       </w:r>
       <w:r>
         <w:rPr>
@@ -392,7 +365,7 @@
         <w:rPr>
           <w:noProof/>
         </w:rPr>
-        <w:t>3</w:t>
+        <w:t>1</w:t>
       </w:r>
       <w:r>
         <w:rPr>
@@ -408,9 +381,10 @@
           <w:tab w:val="right" w:leader="dot" w:pos="8630"/>
         </w:tabs>
         <w:rPr>
-          <w:rFonts w:ascii="Times New Roman" w:hAnsi="Times New Roman"/>
-          <w:noProof/>
-          <w:sz w:val="24"/>
+          <w:rFonts w:asciiTheme="minorHAnsi" w:eastAsiaTheme="minorEastAsia" w:hAnsiTheme="minorHAnsi" w:cstheme="minorBidi"/>
+          <w:noProof/>
+          <w:szCs w:val="22"/>
+          <w:lang w:val="nl-NL" w:eastAsia="nl-NL"/>
         </w:rPr>
       </w:pPr>
       <w:r>
@@ -435,7 +409,7 @@
         <w:rPr>
           <w:noProof/>
         </w:rPr>
-        <w:instrText xml:space="preserve"> PAGEREF _Toc237706267 \h </w:instrText>
+        <w:instrText xml:space="preserve"> PAGEREF _Toc37540284 \h </w:instrText>
       </w:r>
       <w:r>
         <w:rPr>
@@ -452,7 +426,7 @@
         <w:rPr>
           <w:noProof/>
         </w:rPr>
-        <w:t>3</w:t>
+        <w:t>2</w:t>
       </w:r>
       <w:r>
         <w:rPr>
@@ -468,9 +442,10 @@
           <w:tab w:val="right" w:leader="dot" w:pos="8630"/>
         </w:tabs>
         <w:rPr>
-          <w:rFonts w:ascii="Times New Roman" w:hAnsi="Times New Roman"/>
-          <w:noProof/>
-          <w:sz w:val="24"/>
+          <w:rFonts w:asciiTheme="minorHAnsi" w:eastAsiaTheme="minorEastAsia" w:hAnsiTheme="minorHAnsi" w:cstheme="minorBidi"/>
+          <w:noProof/>
+          <w:szCs w:val="22"/>
+          <w:lang w:val="nl-NL" w:eastAsia="nl-NL"/>
         </w:rPr>
       </w:pPr>
       <w:r>
@@ -495,7 +470,7 @@
         <w:rPr>
           <w:noProof/>
         </w:rPr>
-        <w:instrText xml:space="preserve"> PAGEREF _Toc237706268 \h </w:instrText>
+        <w:instrText xml:space="preserve"> PAGEREF _Toc37540285 \h </w:instrText>
       </w:r>
       <w:r>
         <w:rPr>
@@ -512,7 +487,7 @@
         <w:rPr>
           <w:noProof/>
         </w:rPr>
-        <w:t>5</w:t>
+        <w:t>3</w:t>
       </w:r>
       <w:r>
         <w:rPr>
@@ -528,9 +503,10 @@
           <w:tab w:val="right" w:leader="dot" w:pos="8630"/>
         </w:tabs>
         <w:rPr>
-          <w:rFonts w:ascii="Times New Roman" w:hAnsi="Times New Roman"/>
-          <w:noProof/>
-          <w:sz w:val="24"/>
+          <w:rFonts w:asciiTheme="minorHAnsi" w:eastAsiaTheme="minorEastAsia" w:hAnsiTheme="minorHAnsi" w:cstheme="minorBidi"/>
+          <w:noProof/>
+          <w:szCs w:val="22"/>
+          <w:lang w:val="nl-NL" w:eastAsia="nl-NL"/>
         </w:rPr>
       </w:pPr>
       <w:r>
@@ -555,7 +531,7 @@
         <w:rPr>
           <w:noProof/>
         </w:rPr>
-        <w:instrText xml:space="preserve"> PAGEREF _Toc237706269 \h </w:instrText>
+        <w:instrText xml:space="preserve"> PAGEREF _Toc37540286 \h </w:instrText>
       </w:r>
       <w:r>
         <w:rPr>
@@ -572,7 +548,7 @@
         <w:rPr>
           <w:noProof/>
         </w:rPr>
-        <w:t>6</w:t>
+        <w:t>4</w:t>
       </w:r>
       <w:r>
         <w:rPr>
@@ -588,9 +564,10 @@
           <w:tab w:val="right" w:leader="dot" w:pos="8630"/>
         </w:tabs>
         <w:rPr>
-          <w:rFonts w:ascii="Times New Roman" w:hAnsi="Times New Roman"/>
-          <w:noProof/>
-          <w:sz w:val="24"/>
+          <w:rFonts w:asciiTheme="minorHAnsi" w:eastAsiaTheme="minorEastAsia" w:hAnsiTheme="minorHAnsi" w:cstheme="minorBidi"/>
+          <w:noProof/>
+          <w:szCs w:val="22"/>
+          <w:lang w:val="nl-NL" w:eastAsia="nl-NL"/>
         </w:rPr>
       </w:pPr>
       <w:r>
@@ -615,7 +592,7 @@
         <w:rPr>
           <w:noProof/>
         </w:rPr>
-        <w:instrText xml:space="preserve"> PAGEREF _Toc237706270 \h </w:instrText>
+        <w:instrText xml:space="preserve"> PAGEREF _Toc37540287 \h </w:instrText>
       </w:r>
       <w:r>
         <w:rPr>
@@ -632,7 +609,7 @@
         <w:rPr>
           <w:noProof/>
         </w:rPr>
-        <w:t>6</w:t>
+        <w:t>4</w:t>
       </w:r>
       <w:r>
         <w:rPr>
@@ -648,9 +625,10 @@
           <w:tab w:val="right" w:leader="dot" w:pos="8630"/>
         </w:tabs>
         <w:rPr>
-          <w:rFonts w:ascii="Times New Roman" w:hAnsi="Times New Roman"/>
-          <w:noProof/>
-          <w:sz w:val="24"/>
+          <w:rFonts w:asciiTheme="minorHAnsi" w:eastAsiaTheme="minorEastAsia" w:hAnsiTheme="minorHAnsi" w:cstheme="minorBidi"/>
+          <w:noProof/>
+          <w:szCs w:val="22"/>
+          <w:lang w:val="nl-NL" w:eastAsia="nl-NL"/>
         </w:rPr>
       </w:pPr>
       <w:r>
@@ -675,7 +653,7 @@
         <w:rPr>
           <w:noProof/>
         </w:rPr>
-        <w:instrText xml:space="preserve"> PAGEREF _Toc237706271 \h </w:instrText>
+        <w:instrText xml:space="preserve"> PAGEREF _Toc37540288 \h </w:instrText>
       </w:r>
       <w:r>
         <w:rPr>
@@ -692,7 +670,7 @@
         <w:rPr>
           <w:noProof/>
         </w:rPr>
-        <w:t>6</w:t>
+        <w:t>4</w:t>
       </w:r>
       <w:r>
         <w:rPr>
@@ -708,16 +686,17 @@
           <w:tab w:val="right" w:leader="dot" w:pos="8630"/>
         </w:tabs>
         <w:rPr>
-          <w:rFonts w:ascii="Times New Roman" w:hAnsi="Times New Roman"/>
-          <w:noProof/>
-          <w:sz w:val="24"/>
-        </w:rPr>
-      </w:pPr>
-      <w:r>
-        <w:rPr>
-          <w:noProof/>
-        </w:rPr>
-        <w:t>Unrealistict</w:t>
+          <w:rFonts w:asciiTheme="minorHAnsi" w:eastAsiaTheme="minorEastAsia" w:hAnsiTheme="minorHAnsi" w:cstheme="minorBidi"/>
+          <w:noProof/>
+          <w:szCs w:val="22"/>
+          <w:lang w:val="nl-NL" w:eastAsia="nl-NL"/>
+        </w:rPr>
+      </w:pPr>
+      <w:r>
+        <w:rPr>
+          <w:noProof/>
+        </w:rPr>
+        <w:t>Unrealistic</w:t>
       </w:r>
       <w:r>
         <w:rPr>
@@ -735,7 +714,7 @@
         <w:rPr>
           <w:noProof/>
         </w:rPr>
-        <w:instrText xml:space="preserve"> PAGEREF _Toc237706272 \h </w:instrText>
+        <w:instrText xml:space="preserve"> PAGEREF _Toc37540289 \h </w:instrText>
       </w:r>
       <w:r>
         <w:rPr>
@@ -752,7 +731,7 @@
         <w:rPr>
           <w:noProof/>
         </w:rPr>
-        <w:t>6</w:t>
+        <w:t>4</w:t>
       </w:r>
       <w:r>
         <w:rPr>
@@ -768,9 +747,10 @@
           <w:tab w:val="right" w:leader="dot" w:pos="8630"/>
         </w:tabs>
         <w:rPr>
-          <w:rFonts w:ascii="Times New Roman" w:hAnsi="Times New Roman"/>
-          <w:noProof/>
-          <w:sz w:val="24"/>
+          <w:rFonts w:asciiTheme="minorHAnsi" w:eastAsiaTheme="minorEastAsia" w:hAnsiTheme="minorHAnsi" w:cstheme="minorBidi"/>
+          <w:noProof/>
+          <w:szCs w:val="22"/>
+          <w:lang w:val="nl-NL" w:eastAsia="nl-NL"/>
         </w:rPr>
       </w:pPr>
       <w:r>
@@ -795,7 +775,7 @@
         <w:rPr>
           <w:noProof/>
         </w:rPr>
-        <w:instrText xml:space="preserve"> PAGEREF _Toc237706273 \h </w:instrText>
+        <w:instrText xml:space="preserve"> PAGEREF _Toc37540290 \h </w:instrText>
       </w:r>
       <w:r>
         <w:rPr>
@@ -812,7 +792,7 @@
         <w:rPr>
           <w:noProof/>
         </w:rPr>
-        <w:t>6</w:t>
+        <w:t>4</w:t>
       </w:r>
       <w:r>
         <w:rPr>
@@ -828,9 +808,10 @@
           <w:tab w:val="right" w:leader="dot" w:pos="8630"/>
         </w:tabs>
         <w:rPr>
-          <w:rFonts w:ascii="Times New Roman" w:hAnsi="Times New Roman"/>
-          <w:noProof/>
-          <w:sz w:val="24"/>
+          <w:rFonts w:asciiTheme="minorHAnsi" w:eastAsiaTheme="minorEastAsia" w:hAnsiTheme="minorHAnsi" w:cstheme="minorBidi"/>
+          <w:noProof/>
+          <w:szCs w:val="22"/>
+          <w:lang w:val="nl-NL" w:eastAsia="nl-NL"/>
         </w:rPr>
       </w:pPr>
       <w:r>
@@ -855,7 +836,7 @@
         <w:rPr>
           <w:noProof/>
         </w:rPr>
-        <w:instrText xml:space="preserve"> PAGEREF _Toc237706274 \h </w:instrText>
+        <w:instrText xml:space="preserve"> PAGEREF _Toc37540291 \h </w:instrText>
       </w:r>
       <w:r>
         <w:rPr>
@@ -872,7 +853,7 @@
         <w:rPr>
           <w:noProof/>
         </w:rPr>
-        <w:t>6</w:t>
+        <w:t>4</w:t>
       </w:r>
       <w:r>
         <w:rPr>
@@ -888,9 +869,10 @@
           <w:tab w:val="right" w:leader="dot" w:pos="8630"/>
         </w:tabs>
         <w:rPr>
-          <w:rFonts w:ascii="Times New Roman" w:hAnsi="Times New Roman"/>
-          <w:noProof/>
-          <w:sz w:val="24"/>
+          <w:rFonts w:asciiTheme="minorHAnsi" w:eastAsiaTheme="minorEastAsia" w:hAnsiTheme="minorHAnsi" w:cstheme="minorBidi"/>
+          <w:noProof/>
+          <w:szCs w:val="22"/>
+          <w:lang w:val="nl-NL" w:eastAsia="nl-NL"/>
         </w:rPr>
       </w:pPr>
       <w:r>
@@ -915,7 +897,7 @@
         <w:rPr>
           <w:noProof/>
         </w:rPr>
-        <w:instrText xml:space="preserve"> PAGEREF _Toc237706275 \h </w:instrText>
+        <w:instrText xml:space="preserve"> PAGEREF _Toc37540292 \h </w:instrText>
       </w:r>
       <w:r>
         <w:rPr>
@@ -932,7 +914,7 @@
         <w:rPr>
           <w:noProof/>
         </w:rPr>
-        <w:t>7</w:t>
+        <w:t>4</w:t>
       </w:r>
       <w:r>
         <w:rPr>
@@ -950,10 +932,7 @@
       <w:pPr>
         <w:pStyle w:val="Heading2"/>
       </w:pPr>
-      <w:r>
-        <w:br w:type="page"/>
-      </w:r>
-      <w:bookmarkStart w:id="3" w:name="_Toc237706265"/>
+      <w:bookmarkStart w:id="3" w:name="_Toc37540282"/>
       <w:r>
         <w:t>Purpose of this Document</w:t>
       </w:r>
@@ -1046,7 +1025,7 @@
       <w:pPr>
         <w:pStyle w:val="Heading2"/>
       </w:pPr>
-      <w:bookmarkStart w:id="4" w:name="_Toc237706266"/>
+      <w:bookmarkStart w:id="4" w:name="_Toc37540283"/>
       <w:r>
         <w:t>Considerations</w:t>
       </w:r>
@@ -1099,16 +1078,32 @@
     </w:p>
     <w:p>
       <w:pPr>
+        <w:rPr>
+          <w:rFonts w:ascii="Arial" w:hAnsi="Arial" w:cs="Arial"/>
+          <w:b/>
+          <w:bCs/>
+          <w:iCs/>
+          <w:sz w:val="36"/>
+          <w:szCs w:val="28"/>
+        </w:rPr>
+      </w:pPr>
+      <w:bookmarkStart w:id="5" w:name="_Hlk32786317"/>
+      <w:r>
+        <w:br w:type="page"/>
+      </w:r>
+    </w:p>
+    <w:p>
+      <w:pPr>
         <w:pStyle w:val="Heading2"/>
       </w:pPr>
-      <w:bookmarkStart w:id="5" w:name="_Toc237706267"/>
-      <w:bookmarkStart w:id="6" w:name="_Hlk32786317"/>
-      <w:r>
+      <w:bookmarkStart w:id="6" w:name="_Toc37540284"/>
+      <w:r>
+        <w:lastRenderedPageBreak/>
         <w:t>Work Items</w:t>
       </w:r>
-      <w:bookmarkEnd w:id="5"/>
-    </w:p>
-    <w:bookmarkEnd w:id="6"/>
+      <w:bookmarkEnd w:id="6"/>
+    </w:p>
+    <w:bookmarkEnd w:id="5"/>
     <w:p>
       <w:r>
         <w:rPr>
@@ -2097,6 +2092,7 @@
         <w:ind w:left="568"/>
       </w:pPr>
       <w:r>
+        <w:lastRenderedPageBreak/>
         <w:t xml:space="preserve">- Input Output </w:t>
       </w:r>
       <w:r>
@@ -2971,7 +2967,7 @@
       </w:pPr>
       <w:bookmarkStart w:id="15" w:name="_Toc190249637"/>
       <w:bookmarkStart w:id="16" w:name="_Toc218705510"/>
-      <w:bookmarkStart w:id="17" w:name="_Toc237706268"/>
+      <w:bookmarkStart w:id="17" w:name="_Toc37540285"/>
       <w:r>
         <w:t>Total Points</w:t>
       </w:r>
@@ -3005,8 +3001,9 @@
           <w:color w:val="FF0000"/>
         </w:rPr>
       </w:pPr>
-      <w:bookmarkStart w:id="18" w:name="_Toc237706269"/>
-      <w:r>
+      <w:bookmarkStart w:id="18" w:name="_Toc37540286"/>
+      <w:r>
+        <w:lastRenderedPageBreak/>
         <w:t>Reverse Planning</w:t>
       </w:r>
       <w:bookmarkEnd w:id="18"/>
@@ -3127,7 +3124,7 @@
       </w:pPr>
       <w:bookmarkStart w:id="19" w:name="_Toc190249638"/>
       <w:bookmarkStart w:id="20" w:name="_Toc218705511"/>
-      <w:bookmarkStart w:id="21" w:name="_Toc237706270"/>
+      <w:bookmarkStart w:id="21" w:name="_Toc37540287"/>
       <w:r>
         <w:t>Velocity</w:t>
       </w:r>
@@ -3210,7 +3207,7 @@
       <w:pPr>
         <w:pStyle w:val="Heading2"/>
       </w:pPr>
-      <w:bookmarkStart w:id="22" w:name="_Toc237706271"/>
+      <w:bookmarkStart w:id="22" w:name="_Toc37540288"/>
       <w:r>
         <w:t>Samples</w:t>
       </w:r>
@@ -3239,7 +3236,7 @@
       <w:pPr>
         <w:pStyle w:val="Heading2"/>
       </w:pPr>
-      <w:bookmarkStart w:id="23" w:name="_Toc237706272"/>
+      <w:bookmarkStart w:id="23" w:name="_Toc37540289"/>
       <w:r>
         <w:t>Unrealistic</w:t>
       </w:r>
@@ -3289,8 +3286,8 @@
       <w:pPr>
         <w:pStyle w:val="Heading2"/>
       </w:pPr>
-      <w:bookmarkStart w:id="24" w:name="_Toc237706273"/>
-      <w:bookmarkStart w:id="25" w:name="_Toc218705515"/>
+      <w:bookmarkStart w:id="24" w:name="_Toc218705515"/>
+      <w:bookmarkStart w:id="25" w:name="_Toc37540290"/>
       <w:r>
         <w:t xml:space="preserve">More </w:t>
       </w:r>
@@ -3300,7 +3297,7 @@
       <w:r>
         <w:t>onsiderations</w:t>
       </w:r>
-      <w:bookmarkEnd w:id="24"/>
+      <w:bookmarkEnd w:id="25"/>
     </w:p>
     <w:p>
       <w:r>
@@ -3372,11 +3369,11 @@
       <w:pPr>
         <w:pStyle w:val="Heading2"/>
       </w:pPr>
-      <w:bookmarkStart w:id="26" w:name="_Toc237706274"/>
+      <w:bookmarkStart w:id="26" w:name="_Toc37540291"/>
       <w:r>
         <w:t xml:space="preserve">Overview for </w:t>
       </w:r>
-      <w:bookmarkEnd w:id="25"/>
+      <w:bookmarkEnd w:id="24"/>
       <w:r>
         <w:t>Progress Monitoring</w:t>
       </w:r>
@@ -3796,7 +3793,7 @@
       <w:pPr>
         <w:pStyle w:val="Heading2"/>
       </w:pPr>
-      <w:bookmarkStart w:id="27" w:name="_Toc237706275"/>
+      <w:bookmarkStart w:id="27" w:name="_Toc37540292"/>
       <w:r>
         <w:t>Eventual Time-Cost</w:t>
       </w:r>
@@ -3823,6 +3820,7 @@
     </w:p>
     <w:p>
       <w:r>
+        <w:lastRenderedPageBreak/>
         <w:t xml:space="preserve">Phase 1:  </w:t>
       </w:r>
       <w:r>
@@ -5672,6 +5670,7 @@
     <w:basedOn w:val="Normal"/>
     <w:next w:val="Normal"/>
     <w:autoRedefine/>
+    <w:uiPriority w:val="39"/>
     <w:rsid w:val="00BA530A"/>
   </w:style>
   <w:style w:type="paragraph" w:styleId="TOC2">

--- a/Circle Language Spec Plan/2. Future/Main Project/3. Circle Language Spec Steps & Time Planning.docx
+++ b/Circle Language Spec Plan/2. Future/Main Project/3. Circle Language Spec Steps & Time Planning.docx
@@ -22,25 +22,7 @@
       </w:r>
       <w:bookmarkEnd w:id="0"/>
     </w:p>
-    <w:p>
-      <w:pPr>
-        <w:jc w:val="center"/>
-        <w:rPr>
-          <w:b/>
-          <w:bCs/>
-          <w:i/>
-          <w:iCs/>
-          <w:sz w:val="40"/>
-        </w:rPr>
-      </w:pPr>
-    </w:p>
-    <w:p>
-      <w:pPr>
-        <w:rPr>
-          <w:sz w:val="10"/>
-        </w:rPr>
-      </w:pPr>
-    </w:p>
+    <w:p/>
     <w:p>
       <w:pPr>
         <w:jc w:val="center"/>
@@ -167,8 +149,31 @@
           <w:i/>
           <w:iCs/>
         </w:rPr>
-        <w:t xml:space="preserve"> February 2020</w:t>
-      </w:r>
+        <w:t xml:space="preserve"> </w:t>
+      </w:r>
+      <w:r>
+        <w:rPr>
+          <w:i/>
+          <w:iCs/>
+        </w:rPr>
+        <w:t>April</w:t>
+      </w:r>
+      <w:r>
+        <w:rPr>
+          <w:i/>
+          <w:iCs/>
+        </w:rPr>
+        <w:t xml:space="preserve"> 2020</w:t>
+      </w:r>
+    </w:p>
+    <w:p>
+      <w:pPr>
+        <w:jc w:val="center"/>
+        <w:rPr>
+          <w:i/>
+          <w:iCs/>
+        </w:rPr>
+      </w:pPr>
     </w:p>
     <w:p>
       <w:pPr>
@@ -202,8 +207,6 @@
       <w:r>
         <w:fldChar w:fldCharType="separate"/>
       </w:r>
-      <w:bookmarkStart w:id="2" w:name="_GoBack"/>
-      <w:bookmarkEnd w:id="2"/>
       <w:r>
         <w:rPr>
           <w:noProof/>
@@ -932,15 +935,29 @@
       <w:pPr>
         <w:pStyle w:val="Heading2"/>
       </w:pPr>
-      <w:bookmarkStart w:id="3" w:name="_Toc37540282"/>
+      <w:bookmarkStart w:id="2" w:name="_Toc37540282"/>
       <w:r>
         <w:t>Purpose of this Document</w:t>
       </w:r>
+      <w:bookmarkStart w:id="3" w:name="_GoBack"/>
+      <w:bookmarkEnd w:id="2"/>
       <w:bookmarkEnd w:id="3"/>
     </w:p>
     <w:p>
       <w:r>
-        <w:t>This document subdivides a project</w:t>
+        <w:t xml:space="preserve">This document </w:t>
+      </w:r>
+      <w:r>
+        <w:t>a</w:t>
+      </w:r>
+      <w:r>
+        <w:t>i</w:t>
+      </w:r>
+      <w:r>
+        <w:t xml:space="preserve">ms to </w:t>
+      </w:r>
+      <w:r>
+        <w:t>subdivide a project</w:t>
       </w:r>
       <w:r>
         <w:t xml:space="preserve"> into </w:t>
@@ -1015,7 +1032,13 @@
         <w:rPr>
           <w:i/>
         </w:rPr>
-        <w:t>Products</w:t>
+        <w:t>Product</w:t>
+      </w:r>
+      <w:r>
+        <w:rPr>
+          <w:i/>
+        </w:rPr>
+        <w:t xml:space="preserve"> List</w:t>
       </w:r>
       <w:r>
         <w:t>. This document lists out work items and gives a time estimation of the work.</w:t>
@@ -1036,10 +1059,16 @@
         <w:t xml:space="preserve">The planning looks </w:t>
       </w:r>
       <w:r>
-        <w:t xml:space="preserve">quite </w:t>
-      </w:r>
-      <w:r>
-        <w:t xml:space="preserve">unrealistic. But that does not make this document any less </w:t>
+        <w:t xml:space="preserve">sort of </w:t>
+      </w:r>
+      <w:r>
+        <w:t xml:space="preserve">unrealistic. But that </w:t>
+      </w:r>
+      <w:r>
+        <w:t xml:space="preserve">should </w:t>
+      </w:r>
+      <w:r>
+        <w:t xml:space="preserve">not make this document any less </w:t>
       </w:r>
       <w:r>
         <w:t>useful for progress monitoring.</w:t>
@@ -1048,13 +1077,16 @@
     <w:p/>
     <w:p>
       <w:r>
-        <w:t xml:space="preserve">The total amount of points </w:t>
-      </w:r>
-      <w:r>
-        <w:t xml:space="preserve">at one point was decided it needed </w:t>
-      </w:r>
-      <w:r>
-        <w:t xml:space="preserve">to be covered in 8 </w:t>
+        <w:t>At one point it was planned for t</w:t>
+      </w:r>
+      <w:r>
+        <w:t xml:space="preserve">he total amount of points </w:t>
+      </w:r>
+      <w:r>
+        <w:t xml:space="preserve">to be </w:t>
+      </w:r>
+      <w:r>
+        <w:t xml:space="preserve">covered in 8 </w:t>
       </w:r>
       <w:smartTag w:uri="urn:schemas-microsoft-com:office:smarttags" w:element="State">
         <w:smartTag w:uri="urn:schemas-microsoft-com:office:smarttags" w:element="place">
@@ -1070,10 +1102,22 @@
         <w:t xml:space="preserve">could </w:t>
       </w:r>
       <w:r>
-        <w:t>to be made about how to speed up progress or products need to be c</w:t>
-      </w:r>
-      <w:r>
-        <w:t>ut.</w:t>
+        <w:t xml:space="preserve">to be made about how to speed up progress or products </w:t>
+      </w:r>
+      <w:r>
+        <w:t xml:space="preserve">could be </w:t>
+      </w:r>
+      <w:r>
+        <w:t>c</w:t>
+      </w:r>
+      <w:r>
+        <w:t>ut</w:t>
+      </w:r>
+      <w:r>
+        <w:t xml:space="preserve"> out of scope</w:t>
+      </w:r>
+      <w:r>
+        <w:t>.</w:t>
       </w:r>
     </w:p>
     <w:p>
@@ -1098,7 +1142,6 @@
       </w:pPr>
       <w:bookmarkStart w:id="6" w:name="_Toc37540284"/>
       <w:r>
-        <w:lastRenderedPageBreak/>
         <w:t>Work Items</w:t>
       </w:r>
       <w:bookmarkEnd w:id="6"/>
@@ -1197,7 +1240,46 @@
     <w:p/>
     <w:p>
       <w:r>
-        <w:t>Things are slightly over-scored, because the relatively easy topics were selected as part of the planning. The scores are not only about how easy something is, but also how much work.</w:t>
+        <w:t xml:space="preserve">Things </w:t>
+      </w:r>
+      <w:r>
+        <w:t xml:space="preserve">might be </w:t>
+      </w:r>
+      <w:r>
+        <w:t xml:space="preserve">slightly over-scored, because </w:t>
+      </w:r>
+      <w:r>
+        <w:t xml:space="preserve">they are just </w:t>
+      </w:r>
+      <w:r>
+        <w:t xml:space="preserve">variations on </w:t>
+      </w:r>
+      <w:r>
+        <w:t xml:space="preserve">relatively </w:t>
+      </w:r>
+      <w:r>
+        <w:t>easy. (</w:t>
+      </w:r>
+      <w:r>
+        <w:t>Though t</w:t>
+      </w:r>
+      <w:r>
+        <w:t>hat sounds a little bit optimistic</w:t>
+      </w:r>
+      <w:r>
+        <w:t>.</w:t>
+      </w:r>
+      <w:r>
+        <w:t>)</w:t>
+      </w:r>
+      <w:r>
+        <w:t xml:space="preserve"> The scores are not only about how easy </w:t>
+      </w:r>
+      <w:r>
+        <w:t xml:space="preserve">or difficult </w:t>
+      </w:r>
+      <w:r>
+        <w:t>something is, but also how much work.</w:t>
       </w:r>
       <w:bookmarkStart w:id="7" w:name="_Hlk32786354"/>
       <w:r>
@@ -1238,7 +1320,19 @@
         <w:rPr>
           <w:b/>
         </w:rPr>
-        <w:t>(5 items</w:t>
+        <w:t>(</w:t>
+      </w:r>
+      <w:r>
+        <w:rPr>
+          <w:b/>
+        </w:rPr>
+        <w:t>6</w:t>
+      </w:r>
+      <w:r>
+        <w:rPr>
+          <w:b/>
+        </w:rPr>
+        <w:t xml:space="preserve"> items</w:t>
       </w:r>
       <w:r>
         <w:rPr>
@@ -1263,7 +1357,14 @@
           <w:b/>
           <w:color w:val="00FF00"/>
         </w:rPr>
-        <w:t>17</w:t>
+        <w:t>1</w:t>
+      </w:r>
+      <w:r>
+        <w:rPr>
+          <w:b/>
+          <w:color w:val="00FF00"/>
+        </w:rPr>
+        <w:t>4</w:t>
       </w:r>
       <w:r>
         <w:rPr>
@@ -1411,29 +1512,44 @@
           <w:b/>
           <w:bCs/>
         </w:rPr>
-        <w:t>9</w:t>
-      </w:r>
-      <w:r>
-        <w:rPr>
-          <w:b/>
-        </w:rPr>
-        <w:t xml:space="preserve"> work items (</w:t>
+        <w:t>10</w:t>
+      </w:r>
+      <w:r>
+        <w:rPr>
+          <w:b/>
+          <w:bCs/>
+        </w:rPr>
+        <w:t xml:space="preserve"> </w:t>
+      </w:r>
+      <w:r>
+        <w:rPr>
+          <w:b/>
+        </w:rPr>
+        <w:t>work items (</w:t>
       </w:r>
       <w:r>
         <w:rPr>
           <w:b/>
           <w:color w:val="FF0000"/>
         </w:rPr>
-        <w:t>47</w:t>
-      </w:r>
-      <w:r>
-        <w:t xml:space="preserve"> points</w:t>
-      </w:r>
-      <w:r>
-        <w:rPr>
-          <w:b/>
-        </w:rPr>
-        <w:t>)</w:t>
+        <w:t>4</w:t>
+      </w:r>
+      <w:r>
+        <w:rPr>
+          <w:b/>
+          <w:color w:val="FF0000"/>
+        </w:rPr>
+        <w:t>4</w:t>
+      </w:r>
+      <w:r>
+        <w:t xml:space="preserve"> </w:t>
+      </w:r>
+      <w:r>
+        <w:rPr>
+          <w:b/>
+          <w:bCs/>
+        </w:rPr>
+        <w:t>points)</w:t>
       </w:r>
     </w:p>
     <w:p>
@@ -1463,7 +1579,7 @@
         <w:rPr>
           <w:b/>
         </w:rPr>
-        <w:t>7</w:t>
+        <w:t>6</w:t>
       </w:r>
       <w:r>
         <w:rPr>
@@ -1476,7 +1592,14 @@
           <w:b/>
           <w:color w:val="FFFF00"/>
         </w:rPr>
-        <w:t>27</w:t>
+        <w:t>2</w:t>
+      </w:r>
+      <w:r>
+        <w:rPr>
+          <w:b/>
+          <w:color w:val="FFFF00"/>
+        </w:rPr>
+        <w:t>4</w:t>
       </w:r>
       <w:r>
         <w:rPr>
@@ -1510,7 +1633,13 @@
         <w:rPr>
           <w:b/>
         </w:rPr>
-        <w:t>(5</w:t>
+        <w:t>(</w:t>
+      </w:r>
+      <w:r>
+        <w:rPr>
+          <w:b/>
+        </w:rPr>
+        <w:t>6</w:t>
       </w:r>
       <w:r>
         <w:rPr>
@@ -1547,7 +1676,14 @@
           <w:b/>
           <w:color w:val="00FF00"/>
         </w:rPr>
-        <w:t>17</w:t>
+        <w:t>1</w:t>
+      </w:r>
+      <w:r>
+        <w:rPr>
+          <w:b/>
+          <w:color w:val="00FF00"/>
+        </w:rPr>
+        <w:t>4</w:t>
       </w:r>
       <w:r>
         <w:rPr>
@@ -1562,24 +1698,49 @@
         <w:ind w:left="568"/>
       </w:pPr>
       <w:r>
-        <w:t>They are easy, because they are clear,</w:t>
-      </w:r>
-    </w:p>
-    <w:p>
-      <w:pPr>
-        <w:ind w:left="568"/>
-      </w:pPr>
+        <w:t xml:space="preserve">They are </w:t>
+      </w:r>
+      <w:r>
+        <w:t xml:space="preserve">potentially </w:t>
+      </w:r>
+      <w:r>
+        <w:t>eas</w:t>
+      </w:r>
+      <w:r>
+        <w:t>ier</w:t>
+      </w:r>
+      <w:r>
+        <w:t>, because they are clear,</w:t>
+      </w:r>
+      <w:r>
+        <w:t xml:space="preserve"> </w:t>
+      </w:r>
       <w:r>
         <w:t>but it</w:t>
       </w:r>
       <w:r>
-        <w:t xml:space="preserve"> is still </w:t>
+        <w:t xml:space="preserve"> </w:t>
+      </w:r>
+      <w:r>
+        <w:t xml:space="preserve">might </w:t>
+      </w:r>
+      <w:r>
+        <w:t xml:space="preserve">still </w:t>
+      </w:r>
+      <w:r>
+        <w:t xml:space="preserve">be </w:t>
       </w:r>
       <w:r>
         <w:t xml:space="preserve">quite </w:t>
       </w:r>
       <w:r>
-        <w:t>some work to work th</w:t>
+        <w:t>some work</w:t>
+      </w:r>
+      <w:r>
+        <w:t>,</w:t>
+      </w:r>
+      <w:r>
+        <w:t xml:space="preserve"> to work th</w:t>
       </w:r>
       <w:r>
         <w:t>e</w:t>
@@ -1602,7 +1763,13 @@
         <w:ind w:left="736" w:hanging="168"/>
       </w:pPr>
       <w:r>
-        <w:t>- Inheritance</w:t>
+        <w:t xml:space="preserve">- </w:t>
+      </w:r>
+      <w:r>
+        <w:t xml:space="preserve">Easier theme: </w:t>
+      </w:r>
+      <w:r>
+        <w:t>Type Control</w:t>
       </w:r>
       <w:r>
         <w:t xml:space="preserve">  </w:t>
@@ -1630,12 +1797,21 @@
     <w:p>
       <w:pPr>
         <w:ind w:left="736" w:hanging="168"/>
-      </w:pPr>
-      <w:r>
-        <w:t>- Type Control</w:t>
-      </w:r>
-      <w:r>
-        <w:t xml:space="preserve">  </w:t>
+        <w:rPr>
+          <w:b/>
+        </w:rPr>
+      </w:pPr>
+      <w:r>
+        <w:t xml:space="preserve">- </w:t>
+      </w:r>
+      <w:r>
+        <w:t xml:space="preserve">Easier theme: </w:t>
+      </w:r>
+      <w:r>
+        <w:t>Object Resolution</w:t>
+      </w:r>
+      <w:r>
+        <w:t xml:space="preserve"> </w:t>
       </w:r>
       <w:r>
         <w:rPr>
@@ -1646,9 +1822,9 @@
       <w:r>
         <w:rPr>
           <w:b/>
-          <w:color w:val="00FF00"/>
-        </w:rPr>
-        <w:t>3</w:t>
+          <w:color w:val="FFFF00"/>
+        </w:rPr>
+        <w:t>4</w:t>
       </w:r>
       <w:r>
         <w:rPr>
@@ -1659,13 +1835,22 @@
     </w:p>
     <w:p>
       <w:pPr>
-        <w:ind w:left="736" w:hanging="168"/>
-        <w:rPr>
-          <w:b/>
-        </w:rPr>
-      </w:pPr>
-      <w:r>
-        <w:t>- Object Resolution</w:t>
+        <w:ind w:left="568"/>
+      </w:pPr>
+      <w:r>
+        <w:t xml:space="preserve">- </w:t>
+      </w:r>
+      <w:r>
+        <w:t>W</w:t>
+      </w:r>
+      <w:r>
+        <w:t xml:space="preserve">ork out </w:t>
+      </w:r>
+      <w:r>
+        <w:t>S</w:t>
+      </w:r>
+      <w:r>
+        <w:t>tatic</w:t>
       </w:r>
       <w:r>
         <w:t xml:space="preserve"> </w:t>
@@ -1673,15 +1858,16 @@
       <w:r>
         <w:rPr>
           <w:b/>
+          <w:bCs/>
         </w:rPr>
         <w:t>(</w:t>
       </w:r>
       <w:r>
         <w:rPr>
           <w:b/>
-          <w:color w:val="FFFF00"/>
-        </w:rPr>
-        <w:t>4</w:t>
+          <w:color w:val="3366FF"/>
+        </w:rPr>
+        <w:t>1</w:t>
       </w:r>
       <w:r>
         <w:rPr>
@@ -1695,7 +1881,16 @@
         <w:ind w:left="568"/>
       </w:pPr>
       <w:r>
-        <w:t xml:space="preserve">- Static &amp; Redo Classes &amp; Relations </w:t>
+        <w:t xml:space="preserve">- Redo </w:t>
+      </w:r>
+      <w:r>
+        <w:t xml:space="preserve">theme: </w:t>
+      </w:r>
+      <w:r>
+        <w:t>Classes</w:t>
+      </w:r>
+      <w:r>
+        <w:t xml:space="preserve"> </w:t>
       </w:r>
       <w:r>
         <w:rPr>
@@ -1706,9 +1901,9 @@
       <w:r>
         <w:rPr>
           <w:b/>
-          <w:color w:val="FF9900"/>
-        </w:rPr>
-        <w:t>5</w:t>
+          <w:color w:val="339966"/>
+        </w:rPr>
+        <w:t>2</w:t>
       </w:r>
       <w:r>
         <w:rPr>
@@ -1719,44 +1914,35 @@
     </w:p>
     <w:p>
       <w:pPr>
-        <w:ind w:left="852"/>
-      </w:pPr>
-      <w:r>
-        <w:t xml:space="preserve">- </w:t>
-      </w:r>
-      <w:r>
-        <w:t>W</w:t>
-      </w:r>
-      <w:r>
-        <w:t xml:space="preserve">ork out </w:t>
-      </w:r>
-      <w:r>
-        <w:t>S</w:t>
-      </w:r>
-      <w:r>
-        <w:t>tatic</w:t>
-      </w:r>
-    </w:p>
-    <w:p>
-      <w:pPr>
-        <w:ind w:left="852"/>
+        <w:ind w:left="568"/>
       </w:pPr>
       <w:r>
         <w:t xml:space="preserve">- Redo </w:t>
       </w:r>
       <w:r>
-        <w:t>Classes</w:t>
-      </w:r>
-      <w:r>
-        <w:t xml:space="preserve"> articles</w:t>
-      </w:r>
-    </w:p>
-    <w:p>
-      <w:pPr>
-        <w:ind w:left="852"/>
-      </w:pPr>
-      <w:r>
-        <w:t>- Redo Relations articles</w:t>
+        <w:t xml:space="preserve">theme: </w:t>
+      </w:r>
+      <w:r>
+        <w:t xml:space="preserve">Relations </w:t>
+      </w:r>
+      <w:r>
+        <w:rPr>
+          <w:b/>
+        </w:rPr>
+        <w:t>(</w:t>
+      </w:r>
+      <w:r>
+        <w:rPr>
+          <w:b/>
+          <w:color w:val="339966"/>
+        </w:rPr>
+        <w:t>2</w:t>
+      </w:r>
+      <w:r>
+        <w:rPr>
+          <w:b/>
+        </w:rPr>
+        <w:t>)</w:t>
       </w:r>
     </w:p>
     <w:p>
@@ -1914,33 +2100,21 @@
         <w:rPr>
           <w:color w:val="FFC000"/>
         </w:rPr>
-        <w:t xml:space="preserve">- Automatic </w:t>
-      </w:r>
-      <w:r>
-        <w:rPr>
-          <w:color w:val="FFC000"/>
-        </w:rPr>
-        <w:t>C</w:t>
-      </w:r>
-      <w:r>
-        <w:rPr>
-          <w:color w:val="FFC000"/>
-        </w:rPr>
-        <w:t>ontainment</w:t>
-      </w:r>
-    </w:p>
-    <w:p>
-      <w:pPr>
-        <w:ind w:left="568"/>
-        <w:rPr>
-          <w:color w:val="FFC000"/>
-        </w:rPr>
-      </w:pPr>
-      <w:r>
-        <w:rPr>
-          <w:color w:val="FFC000"/>
-        </w:rPr>
-        <w:t xml:space="preserve">- Reconsile </w:t>
+        <w:t xml:space="preserve">- </w:t>
+      </w:r>
+      <w:proofErr w:type="spellStart"/>
+      <w:r>
+        <w:rPr>
+          <w:color w:val="FFC000"/>
+        </w:rPr>
+        <w:t>Reconsile</w:t>
+      </w:r>
+      <w:proofErr w:type="spellEnd"/>
+      <w:r>
+        <w:rPr>
+          <w:color w:val="FFC000"/>
+        </w:rPr>
+        <w:t xml:space="preserve"> </w:t>
       </w:r>
       <w:r>
         <w:rPr>
@@ -2092,7 +2266,6 @@
         <w:ind w:left="568"/>
       </w:pPr>
       <w:r>
-        <w:lastRenderedPageBreak/>
         <w:t xml:space="preserve">- Input Output </w:t>
       </w:r>
       <w:r>
@@ -2223,7 +2396,19 @@
         <w:rPr>
           <w:color w:val="FFC000"/>
         </w:rPr>
-        <w:t>- Unrequired:</w:t>
+        <w:t xml:space="preserve">- </w:t>
+      </w:r>
+      <w:r>
+        <w:rPr>
+          <w:color w:val="FFC000"/>
+        </w:rPr>
+        <w:t>Optional</w:t>
+      </w:r>
+      <w:r>
+        <w:rPr>
+          <w:color w:val="FFC000"/>
+        </w:rPr>
+        <w:t>:</w:t>
       </w:r>
       <w:bookmarkEnd w:id="11"/>
     </w:p>
@@ -2362,7 +2547,19 @@
         <w:rPr>
           <w:color w:val="FFC000"/>
         </w:rPr>
-        <w:t xml:space="preserve">- Easy theme: Conversions  </w:t>
+        <w:t>- Eas</w:t>
+      </w:r>
+      <w:r>
+        <w:rPr>
+          <w:color w:val="FFC000"/>
+        </w:rPr>
+        <w:t>ier</w:t>
+      </w:r>
+      <w:r>
+        <w:rPr>
+          <w:color w:val="FFC000"/>
+        </w:rPr>
+        <w:t xml:space="preserve"> theme: Conversions  </w:t>
       </w:r>
       <w:r>
         <w:rPr>
@@ -2843,14 +3040,12 @@
         </w:rPr>
         <w:t>The list below are not separate themes.</w:t>
       </w:r>
-    </w:p>
-    <w:p>
-      <w:pPr>
-        <w:ind w:left="284"/>
-        <w:rPr>
-          <w:color w:val="FFC000"/>
-        </w:rPr>
-      </w:pPr>
+      <w:r>
+        <w:rPr>
+          <w:color w:val="FFC000"/>
+        </w:rPr>
+        <w:t xml:space="preserve"> </w:t>
+      </w:r>
       <w:r>
         <w:rPr>
           <w:color w:val="FFC000"/>
@@ -2931,7 +3126,31 @@
         <w:rPr>
           <w:color w:val="FFC000"/>
         </w:rPr>
-        <w:t xml:space="preserve">- Later, the material and the reading order should change, so it is easier to </w:t>
+        <w:t xml:space="preserve">- Later, the material and the reading order </w:t>
+      </w:r>
+      <w:r>
+        <w:rPr>
+          <w:color w:val="FFC000"/>
+        </w:rPr>
+        <w:t xml:space="preserve">might be </w:t>
+      </w:r>
+      <w:r>
+        <w:rPr>
+          <w:color w:val="FFC000"/>
+        </w:rPr>
+        <w:t>change</w:t>
+      </w:r>
+      <w:r>
+        <w:rPr>
+          <w:color w:val="FFC000"/>
+        </w:rPr>
+        <w:t>d</w:t>
+      </w:r>
+      <w:r>
+        <w:rPr>
+          <w:color w:val="FFC000"/>
+        </w:rPr>
+        <w:t xml:space="preserve">, so it is easier to </w:t>
       </w:r>
       <w:r>
         <w:rPr>
@@ -3003,7 +3222,6 @@
       </w:pPr>
       <w:bookmarkStart w:id="18" w:name="_Toc37540286"/>
       <w:r>
-        <w:lastRenderedPageBreak/>
         <w:t>Reverse Planning</w:t>
       </w:r>
       <w:bookmarkEnd w:id="18"/>
@@ -3226,7 +3444,13 @@
     </w:p>
     <w:p>
       <w:r>
-        <w:t>Easy themes in 5 ½</w:t>
+        <w:t>Eas</w:t>
+      </w:r>
+      <w:r>
+        <w:t>ier</w:t>
+      </w:r>
+      <w:r>
+        <w:t xml:space="preserve"> themes in 5 ½</w:t>
       </w:r>
       <w:r>
         <w:t xml:space="preserve"> weeks.</w:t>
@@ -3256,7 +3480,13 @@
         <w:t>n</w:t>
       </w:r>
       <w:r>
-        <w:t xml:space="preserve"> unrealistic velocity, this is the schedule </w:t>
+        <w:t xml:space="preserve"> unrealistic velocity, this</w:t>
+      </w:r>
+      <w:r>
+        <w:t xml:space="preserve"> could be used as </w:t>
+      </w:r>
+      <w:r>
+        <w:t xml:space="preserve">the schedule </w:t>
       </w:r>
       <w:r>
         <w:t xml:space="preserve">to </w:t>
@@ -3273,12 +3503,18 @@
         <w:t>may be wrong</w:t>
       </w:r>
       <w:r>
-        <w:t xml:space="preserve">, the score points are </w:t>
+        <w:t xml:space="preserve">, the score points </w:t>
+      </w:r>
+      <w:r>
+        <w:t xml:space="preserve">might </w:t>
       </w:r>
       <w:r>
         <w:t xml:space="preserve">still </w:t>
       </w:r>
       <w:r>
+        <w:t xml:space="preserve">be </w:t>
+      </w:r>
+      <w:r>
         <w:t>usable for progress monitoring.</w:t>
       </w:r>
     </w:p>
@@ -3286,8 +3522,8 @@
       <w:pPr>
         <w:pStyle w:val="Heading2"/>
       </w:pPr>
-      <w:bookmarkStart w:id="24" w:name="_Toc218705515"/>
-      <w:bookmarkStart w:id="25" w:name="_Toc37540290"/>
+      <w:bookmarkStart w:id="24" w:name="_Toc37540290"/>
+      <w:bookmarkStart w:id="25" w:name="_Toc218705515"/>
       <w:r>
         <w:t xml:space="preserve">More </w:t>
       </w:r>
@@ -3297,59 +3533,169 @@
       <w:r>
         <w:t>onsiderations</w:t>
       </w:r>
+      <w:bookmarkEnd w:id="24"/>
+    </w:p>
+    <w:p>
+      <w:r>
+        <w:t xml:space="preserve">Even though the time planning </w:t>
+      </w:r>
+      <w:r>
+        <w:t xml:space="preserve">might </w:t>
+      </w:r>
+      <w:r>
+        <w:t xml:space="preserve">be </w:t>
+      </w:r>
+      <w:r>
+        <w:t xml:space="preserve">unrealistic, </w:t>
+      </w:r>
+      <w:r>
+        <w:t xml:space="preserve">maybe </w:t>
+      </w:r>
+      <w:r>
+        <w:t xml:space="preserve">consider </w:t>
+      </w:r>
+      <w:r>
+        <w:t xml:space="preserve">the </w:t>
+      </w:r>
+      <w:r>
+        <w:t xml:space="preserve">primary goal </w:t>
+      </w:r>
+      <w:r>
+        <w:t xml:space="preserve">of </w:t>
+      </w:r>
+      <w:r>
+        <w:t>the project: make ideas eas</w:t>
+      </w:r>
+      <w:r>
+        <w:t>ier</w:t>
+      </w:r>
+      <w:r>
+        <w:t xml:space="preserve"> to pick up by others. That means, that newer ideas </w:t>
+      </w:r>
+      <w:r>
+        <w:t xml:space="preserve">could get </w:t>
+      </w:r>
+      <w:r>
+        <w:t xml:space="preserve">lower priority. You </w:t>
+      </w:r>
+      <w:r>
+        <w:t xml:space="preserve">might </w:t>
+      </w:r>
+      <w:r>
+        <w:t xml:space="preserve">for instance choose to only cover </w:t>
+      </w:r>
+      <w:r>
+        <w:t xml:space="preserve">a </w:t>
+      </w:r>
+      <w:r>
+        <w:t xml:space="preserve">general view on </w:t>
+      </w:r>
+      <w:r>
+        <w:t xml:space="preserve">a topic instead of </w:t>
+      </w:r>
+      <w:r>
+        <w:t xml:space="preserve">working out the exact </w:t>
+      </w:r>
+      <w:r>
+        <w:t>details of a concept</w:t>
+      </w:r>
+      <w:r>
+        <w:t xml:space="preserve">. Perhaps you could settle for less regarding certain topics. And even when </w:t>
+      </w:r>
+      <w:r>
+        <w:t xml:space="preserve">8 months does not turn out to be </w:t>
+      </w:r>
+      <w:r>
+        <w:t xml:space="preserve">enough to cover everything, </w:t>
+      </w:r>
+      <w:r>
+        <w:t xml:space="preserve">the most important topics </w:t>
+      </w:r>
+      <w:r>
+        <w:t xml:space="preserve">should </w:t>
+      </w:r>
+      <w:r>
+        <w:t>have been covered</w:t>
+      </w:r>
+      <w:r>
+        <w:t xml:space="preserve">, because those were probably </w:t>
+      </w:r>
+      <w:r>
+        <w:t xml:space="preserve">put at </w:t>
+      </w:r>
+      <w:r>
+        <w:t>the top of the list</w:t>
+      </w:r>
+      <w:r>
+        <w:t>.</w:t>
+      </w:r>
+    </w:p>
+    <w:p>
+      <w:pPr>
+        <w:pStyle w:val="Heading2"/>
+      </w:pPr>
+      <w:bookmarkStart w:id="26" w:name="_Toc37540292"/>
       <w:bookmarkEnd w:id="25"/>
-    </w:p>
-    <w:p>
-      <w:r>
-        <w:t xml:space="preserve">Even though the time planning is unrealistic, </w:t>
-      </w:r>
-      <w:r>
-        <w:t xml:space="preserve">maybe </w:t>
-      </w:r>
-      <w:r>
-        <w:t xml:space="preserve">consider </w:t>
-      </w:r>
-      <w:r>
-        <w:t xml:space="preserve">the </w:t>
-      </w:r>
-      <w:r>
-        <w:t>primary goal with the project: make ideas eas</w:t>
-      </w:r>
-      <w:r>
-        <w:t>ier</w:t>
-      </w:r>
-      <w:r>
-        <w:t xml:space="preserve"> to pick up by others. That means, that newer ideas get lower priority. You </w:t>
-      </w:r>
-      <w:r>
-        <w:t xml:space="preserve">might </w:t>
-      </w:r>
-      <w:r>
-        <w:t xml:space="preserve">for instance choose to only cover </w:t>
-      </w:r>
-      <w:r>
-        <w:t xml:space="preserve">a </w:t>
-      </w:r>
-      <w:r>
-        <w:t xml:space="preserve">general view on </w:t>
-      </w:r>
-      <w:r>
-        <w:t xml:space="preserve">a topic instead of </w:t>
-      </w:r>
-      <w:r>
-        <w:t xml:space="preserve">working out the exact </w:t>
-      </w:r>
-      <w:r>
-        <w:t>details of a concept</w:t>
-      </w:r>
-      <w:r>
-        <w:t xml:space="preserve">. Perhaps you could settle for less regarding certain topics. And even when </w:t>
-      </w:r>
-      <w:r>
-        <w:t xml:space="preserve">8 months does not turn out to be </w:t>
-      </w:r>
-      <w:r>
-        <w:t xml:space="preserve">do not make it in the 8 </w:t>
+      <w:r>
+        <w:t>Eventual Time-Cost</w:t>
+      </w:r>
+      <w:bookmarkEnd w:id="26"/>
+    </w:p>
+    <w:p>
+      <w:r>
+        <w:t xml:space="preserve">(The first two phases were </w:t>
+      </w:r>
+      <w:r>
+        <w:t xml:space="preserve">finished </w:t>
+      </w:r>
+      <w:r>
+        <w:t>before this time planning</w:t>
+      </w:r>
+      <w:r>
+        <w:t xml:space="preserve">. See </w:t>
+      </w:r>
+      <w:r>
+        <w:t xml:space="preserve">done </w:t>
+      </w:r>
+      <w:r>
+        <w:t>sub-project descriptions for details what the phases entail. They are just time periods.</w:t>
+      </w:r>
+      <w:r>
+        <w:t>)</w:t>
+      </w:r>
+    </w:p>
+    <w:p>
+      <w:pPr>
+        <w:pStyle w:val="Spacing"/>
+        <w:rPr>
+          <w:lang w:val="en-US"/>
+        </w:rPr>
+      </w:pPr>
+    </w:p>
+    <w:p>
+      <w:r>
+        <w:t xml:space="preserve">Phase 1:  </w:t>
+      </w:r>
+      <w:r>
+        <w:t>2008-03-05 – 2008-10</w:t>
+      </w:r>
+      <w:r>
+        <w:t>-</w:t>
+      </w:r>
+      <w:r>
+        <w:t>01</w:t>
+      </w:r>
+      <w:r>
+        <w:t xml:space="preserve"> = </w:t>
+      </w:r>
+      <w:r>
+        <w:rPr>
+          <w:b/>
+        </w:rPr>
+        <w:t>7</w:t>
+      </w:r>
+      <w:r>
+        <w:t xml:space="preserve"> </w:t>
       </w:r>
       <w:smartTag w:uri="urn:schemas-microsoft-com:office:smarttags" w:element="State">
         <w:smartTag w:uri="urn:schemas-microsoft-com:office:smarttags" w:element="place">
@@ -3359,490 +3705,27 @@
         </w:smartTag>
       </w:smartTag>
       <w:r>
-        <w:t xml:space="preserve">hs to come, </w:t>
-      </w:r>
-      <w:r>
-        <w:t>the most important topics would still have been covered.</w:t>
-      </w:r>
-    </w:p>
-    <w:p>
-      <w:pPr>
-        <w:pStyle w:val="Heading2"/>
-      </w:pPr>
-      <w:bookmarkStart w:id="26" w:name="_Toc37540291"/>
-      <w:r>
-        <w:t xml:space="preserve">Overview for </w:t>
-      </w:r>
-      <w:bookmarkEnd w:id="24"/>
-      <w:r>
-        <w:t>Progress Monitoring</w:t>
-      </w:r>
-      <w:bookmarkEnd w:id="26"/>
-    </w:p>
-    <w:p>
-      <w:pPr>
-        <w:ind w:left="168" w:hanging="168"/>
-      </w:pPr>
-      <w:r>
-        <w:t xml:space="preserve">- </w:t>
-      </w:r>
-      <w:r>
-        <w:t xml:space="preserve">Easy theme: </w:t>
-      </w:r>
-      <w:r>
-        <w:t>Inheritance</w:t>
-      </w:r>
-      <w:r>
-        <w:t xml:space="preserve">  </w:t>
-      </w:r>
-      <w:r>
-        <w:rPr>
-          <w:b/>
-        </w:rPr>
-        <w:t>(</w:t>
-      </w:r>
-      <w:r>
-        <w:rPr>
-          <w:b/>
-          <w:color w:val="00FF00"/>
-        </w:rPr>
-        <w:t>3</w:t>
-      </w:r>
-      <w:r>
-        <w:rPr>
-          <w:b/>
-        </w:rPr>
-        <w:t>)</w:t>
-      </w:r>
-    </w:p>
-    <w:p>
-      <w:pPr>
-        <w:ind w:left="168" w:hanging="168"/>
-      </w:pPr>
-      <w:r>
-        <w:t xml:space="preserve">- </w:t>
-      </w:r>
-      <w:r>
-        <w:t xml:space="preserve">Easy theme: </w:t>
-      </w:r>
-      <w:r>
-        <w:t>Type Control</w:t>
-      </w:r>
-      <w:r>
-        <w:t xml:space="preserve">  </w:t>
-      </w:r>
-      <w:r>
-        <w:rPr>
-          <w:b/>
-        </w:rPr>
-        <w:t>(</w:t>
-      </w:r>
-      <w:r>
-        <w:rPr>
-          <w:b/>
-          <w:color w:val="00FF00"/>
-        </w:rPr>
-        <w:t>3</w:t>
-      </w:r>
-      <w:r>
-        <w:rPr>
-          <w:b/>
-        </w:rPr>
-        <w:t>)</w:t>
-      </w:r>
-    </w:p>
-    <w:p>
-      <w:pPr>
-        <w:ind w:left="168" w:hanging="168"/>
-      </w:pPr>
-      <w:r>
-        <w:t xml:space="preserve">- </w:t>
-      </w:r>
-      <w:r>
-        <w:t xml:space="preserve">Easy theme: </w:t>
-      </w:r>
-      <w:r>
-        <w:t>Object Resolution</w:t>
+        <w:t>hs</w:t>
+      </w:r>
+    </w:p>
+    <w:p>
+      <w:r>
+        <w:t xml:space="preserve">Phase 2:  </w:t>
+      </w:r>
+      <w:r>
+        <w:t>2009-04-05 – 2009-06-21</w:t>
       </w:r>
       <w:r>
         <w:t xml:space="preserve"> </w:t>
       </w:r>
       <w:r>
-        <w:rPr>
-          <w:b/>
-        </w:rPr>
-        <w:t>(</w:t>
-      </w:r>
-      <w:r>
-        <w:rPr>
-          <w:b/>
-          <w:color w:val="FFFF00"/>
-        </w:rPr>
-        <w:t>4</w:t>
-      </w:r>
-      <w:r>
-        <w:rPr>
-          <w:b/>
-        </w:rPr>
-        <w:t>)</w:t>
-      </w:r>
-    </w:p>
-    <w:p>
-      <w:pPr>
-        <w:ind w:left="168" w:hanging="168"/>
-      </w:pPr>
-      <w:r>
-        <w:t xml:space="preserve">- </w:t>
-      </w:r>
-      <w:r>
-        <w:t xml:space="preserve">Easy theme: </w:t>
-      </w:r>
-      <w:r>
-        <w:t>Conversions</w:t>
-      </w:r>
-      <w:r>
-        <w:t xml:space="preserve">  </w:t>
-      </w:r>
-      <w:r>
-        <w:rPr>
-          <w:b/>
-        </w:rPr>
-        <w:t>(</w:t>
-      </w:r>
-      <w:r>
-        <w:rPr>
-          <w:b/>
-          <w:color w:val="00FF00"/>
-        </w:rPr>
-        <w:t>3</w:t>
-      </w:r>
-      <w:r>
-        <w:rPr>
-          <w:b/>
-        </w:rPr>
-        <w:t>)</w:t>
-      </w:r>
-    </w:p>
-    <w:p>
-      <w:pPr>
-        <w:ind w:left="168" w:hanging="168"/>
-      </w:pPr>
-      <w:r>
-        <w:t xml:space="preserve">- </w:t>
-      </w:r>
-      <w:r>
-        <w:t xml:space="preserve">Medium theme: </w:t>
-      </w:r>
-      <w:r>
-        <w:t>Conditions</w:t>
-      </w:r>
-      <w:r>
-        <w:t xml:space="preserve">  </w:t>
-      </w:r>
-      <w:r>
-        <w:rPr>
-          <w:b/>
-        </w:rPr>
-        <w:t>(</w:t>
-      </w:r>
-      <w:r>
-        <w:rPr>
-          <w:b/>
-          <w:color w:val="339966"/>
-        </w:rPr>
-        <w:t>2</w:t>
-      </w:r>
-      <w:r>
-        <w:rPr>
-          <w:b/>
-        </w:rPr>
-        <w:t>)</w:t>
-      </w:r>
-    </w:p>
-    <w:p>
-      <w:pPr>
-        <w:ind w:left="164" w:hanging="164"/>
-      </w:pPr>
-      <w:r>
-        <w:t xml:space="preserve">- </w:t>
-      </w:r>
-      <w:r>
-        <w:t xml:space="preserve">Medium theme: </w:t>
-      </w:r>
-      <w:r>
-        <w:t>Extend set of Fundamental Principles</w:t>
-      </w:r>
-      <w:r>
-        <w:t xml:space="preserve">  </w:t>
-      </w:r>
-      <w:r>
-        <w:rPr>
-          <w:b/>
-        </w:rPr>
-        <w:t>(</w:t>
-      </w:r>
-      <w:r>
-        <w:rPr>
-          <w:b/>
-          <w:color w:val="339966"/>
-        </w:rPr>
-        <w:t>2</w:t>
-      </w:r>
-      <w:r>
-        <w:rPr>
-          <w:b/>
-        </w:rPr>
-        <w:t>)</w:t>
-      </w:r>
-    </w:p>
-    <w:p>
-      <w:r>
-        <w:t xml:space="preserve">- </w:t>
-      </w:r>
-      <w:r>
-        <w:t xml:space="preserve">Redo theme: </w:t>
-      </w:r>
-      <w:r>
-        <w:t>Objects</w:t>
-      </w:r>
-      <w:r>
-        <w:t xml:space="preserve">  </w:t>
-      </w:r>
-      <w:r>
-        <w:rPr>
-          <w:b/>
-        </w:rPr>
-        <w:t>(</w:t>
-      </w:r>
-      <w:r>
-        <w:rPr>
-          <w:b/>
-          <w:color w:val="339966"/>
-        </w:rPr>
-        <w:t>2</w:t>
-      </w:r>
-      <w:r>
-        <w:rPr>
-          <w:b/>
-        </w:rPr>
-        <w:t>)</w:t>
-      </w:r>
-    </w:p>
-    <w:p>
-      <w:r>
-        <w:t xml:space="preserve">- </w:t>
-      </w:r>
-      <w:r>
-        <w:t xml:space="preserve">Redo theme: </w:t>
-      </w:r>
-      <w:r>
-        <w:t>Classes</w:t>
-      </w:r>
-      <w:r>
-        <w:t xml:space="preserve">  </w:t>
-      </w:r>
-      <w:r>
-        <w:rPr>
-          <w:b/>
-        </w:rPr>
-        <w:t>(</w:t>
-      </w:r>
-      <w:r>
-        <w:rPr>
-          <w:b/>
-          <w:color w:val="339966"/>
-        </w:rPr>
-        <w:t>2</w:t>
-      </w:r>
-      <w:r>
-        <w:rPr>
-          <w:b/>
-        </w:rPr>
-        <w:t>)</w:t>
-      </w:r>
-    </w:p>
-    <w:p>
-      <w:r>
-        <w:t>- Redo theme: Relations</w:t>
-      </w:r>
-      <w:r>
-        <w:t xml:space="preserve">  </w:t>
-      </w:r>
-      <w:r>
-        <w:rPr>
-          <w:b/>
-        </w:rPr>
-        <w:t>(</w:t>
-      </w:r>
-      <w:r>
-        <w:rPr>
-          <w:b/>
-          <w:color w:val="339966"/>
-        </w:rPr>
-        <w:t>2</w:t>
-      </w:r>
-      <w:r>
-        <w:rPr>
-          <w:b/>
-        </w:rPr>
-        <w:t>)</w:t>
-      </w:r>
-    </w:p>
-    <w:p>
-      <w:pPr>
-        <w:rPr>
-          <w:color w:val="FFC000"/>
-        </w:rPr>
-      </w:pPr>
-      <w:r>
-        <w:rPr>
-          <w:color w:val="FFC000"/>
-        </w:rPr>
-        <w:t xml:space="preserve">- Redo theme: System Objects  </w:t>
-      </w:r>
-      <w:r>
-        <w:rPr>
-          <w:b/>
-          <w:color w:val="FFC000"/>
-        </w:rPr>
-        <w:t>(2)</w:t>
-      </w:r>
-    </w:p>
-    <w:p>
-      <w:pPr>
-        <w:rPr>
-          <w:color w:val="FFC000"/>
-        </w:rPr>
-      </w:pPr>
-      <w:r>
-        <w:rPr>
-          <w:color w:val="FFC000"/>
-        </w:rPr>
-        <w:t xml:space="preserve">- Redo theme: Commands  </w:t>
-      </w:r>
-      <w:r>
-        <w:rPr>
-          <w:b/>
-          <w:color w:val="FFC000"/>
-        </w:rPr>
-        <w:t>(2)</w:t>
-      </w:r>
-    </w:p>
-    <w:p>
-      <w:pPr>
-        <w:rPr>
-          <w:color w:val="FFC000"/>
-        </w:rPr>
-      </w:pPr>
-      <w:r>
-        <w:rPr>
-          <w:color w:val="FFC000"/>
-        </w:rPr>
-        <w:t xml:space="preserve">- Redo theme: Parameters  </w:t>
-      </w:r>
-      <w:r>
-        <w:rPr>
-          <w:b/>
-          <w:color w:val="FFC000"/>
-        </w:rPr>
-        <w:t>(1)</w:t>
-      </w:r>
-    </w:p>
-    <w:p>
-      <w:pPr>
-        <w:rPr>
-          <w:color w:val="FFC000"/>
-        </w:rPr>
-      </w:pPr>
-      <w:r>
-        <w:rPr>
-          <w:color w:val="FFC000"/>
-        </w:rPr>
-        <w:t xml:space="preserve">- Redo theme: Globality  </w:t>
-      </w:r>
-      <w:r>
-        <w:rPr>
-          <w:b/>
-          <w:color w:val="FFC000"/>
-        </w:rPr>
-        <w:t>(1)</w:t>
-      </w:r>
-    </w:p>
-    <w:p>
-      <w:pPr>
-        <w:rPr>
-          <w:b/>
-          <w:color w:val="FFC000"/>
-        </w:rPr>
-      </w:pPr>
-      <w:r>
-        <w:rPr>
-          <w:color w:val="FFC000"/>
-        </w:rPr>
-        <w:t xml:space="preserve">- Redo theme: Execution Control  </w:t>
-      </w:r>
-      <w:r>
-        <w:rPr>
-          <w:b/>
-          <w:color w:val="FFC000"/>
-        </w:rPr>
-        <w:t>(2)</w:t>
-      </w:r>
-    </w:p>
-    <w:p>
-      <w:pPr>
-        <w:pStyle w:val="Heading2"/>
-      </w:pPr>
-      <w:bookmarkStart w:id="27" w:name="_Toc37540292"/>
-      <w:r>
-        <w:t>Eventual Time-Cost</w:t>
-      </w:r>
-      <w:bookmarkEnd w:id="27"/>
-    </w:p>
-    <w:p>
-      <w:r>
-        <w:t xml:space="preserve">(The first two phases were </w:t>
-      </w:r>
-      <w:r>
-        <w:t xml:space="preserve">finished </w:t>
-      </w:r>
-      <w:r>
-        <w:t>before this time planning)</w:t>
-      </w:r>
-    </w:p>
-    <w:p>
-      <w:pPr>
-        <w:pStyle w:val="Spacing"/>
-        <w:rPr>
-          <w:lang w:val="en-US"/>
-        </w:rPr>
-      </w:pPr>
-    </w:p>
-    <w:p>
-      <w:r>
-        <w:lastRenderedPageBreak/>
-        <w:t xml:space="preserve">Phase 1:  </w:t>
-      </w:r>
-      <w:r>
-        <w:t>2008-03-05 – 2008-10</w:t>
-      </w:r>
-      <w:r>
-        <w:t>-</w:t>
-      </w:r>
-      <w:r>
-        <w:t>01</w:t>
-      </w:r>
-      <w:r>
-        <w:t xml:space="preserve"> = </w:t>
-      </w:r>
-      <w:r>
-        <w:rPr>
-          <w:b/>
-        </w:rPr>
-        <w:t>7</w:t>
-      </w:r>
-      <w:r>
-        <w:t xml:space="preserve"> </w:t>
+        <w:t xml:space="preserve">= </w:t>
+      </w:r>
+      <w:r>
+        <w:rPr>
+          <w:b/>
+        </w:rPr>
+        <w:t xml:space="preserve">2 ½ </w:t>
       </w:r>
       <w:smartTag w:uri="urn:schemas-microsoft-com:office:smarttags" w:element="State">
         <w:smartTag w:uri="urn:schemas-microsoft-com:office:smarttags" w:element="place">
@@ -3857,98 +3740,40 @@
     </w:p>
     <w:p>
       <w:r>
-        <w:t xml:space="preserve">Phase 2:  </w:t>
-      </w:r>
-      <w:r>
-        <w:t>2009-04-05 – 2009-06-21</w:t>
+        <w:t>Phase 3:  2009-06-22 –</w:t>
       </w:r>
       <w:r>
         <w:t xml:space="preserve"> </w:t>
       </w:r>
       <w:r>
-        <w:t xml:space="preserve">= </w:t>
-      </w:r>
-      <w:r>
-        <w:rPr>
-          <w:b/>
-        </w:rPr>
-        <w:t xml:space="preserve">2 ½ </w:t>
-      </w:r>
-      <w:smartTag w:uri="urn:schemas-microsoft-com:office:smarttags" w:element="State">
-        <w:smartTag w:uri="urn:schemas-microsoft-com:office:smarttags" w:element="place">
-          <w:r>
-            <w:t>mont</w:t>
-          </w:r>
-        </w:smartTag>
-      </w:smartTag>
-      <w:r>
-        <w:t>hs</w:t>
-      </w:r>
-    </w:p>
-    <w:p>
-      <w:r>
-        <w:t>Phase 3:  2009-06-22 –</w:t>
+        <w:t>2009-09</w:t>
+      </w:r>
+      <w:r>
+        <w:t>-27</w:t>
+      </w:r>
+      <w:r>
+        <w:t xml:space="preserve"> …</w:t>
+      </w:r>
+      <w:r>
+        <w:t xml:space="preserve"> =</w:t>
       </w:r>
       <w:r>
         <w:t xml:space="preserve"> </w:t>
       </w:r>
       <w:r>
-        <w:t>2009-09</w:t>
-      </w:r>
-      <w:r>
-        <w:t>-27</w:t>
-      </w:r>
-      <w:r>
-        <w:t xml:space="preserve"> …</w:t>
-      </w:r>
-      <w:r>
-        <w:t xml:space="preserve"> =</w:t>
+        <w:rPr>
+          <w:b/>
+        </w:rPr>
+        <w:t xml:space="preserve">3 </w:t>
+      </w:r>
+      <w:r>
+        <w:t>months</w:t>
       </w:r>
       <w:r>
         <w:t xml:space="preserve"> </w:t>
       </w:r>
       <w:r>
-        <w:rPr>
-          <w:b/>
-        </w:rPr>
-        <w:t xml:space="preserve">3 </w:t>
-      </w:r>
-      <w:r>
-        <w:t>months</w:t>
-      </w:r>
-      <w:r>
-        <w:t xml:space="preserve"> </w:t>
-      </w:r>
-      <w:r>
         <w:t>…</w:t>
-      </w:r>
-      <w:r>
-        <w:t xml:space="preserve"> (should be</w:t>
-      </w:r>
-      <w:r>
-        <w:t>come</w:t>
-      </w:r>
-      <w:r>
-        <w:t xml:space="preserve"> </w:t>
-      </w:r>
-      <w:r>
-        <w:rPr>
-          <w:b/>
-        </w:rPr>
-        <w:t>8</w:t>
-      </w:r>
-      <w:r>
-        <w:t xml:space="preserve"> </w:t>
-      </w:r>
-      <w:smartTag w:uri="urn:schemas-microsoft-com:office:smarttags" w:element="State">
-        <w:smartTag w:uri="urn:schemas-microsoft-com:office:smarttags" w:element="place">
-          <w:r>
-            <w:t>mont</w:t>
-          </w:r>
-        </w:smartTag>
-      </w:smartTag>
-      <w:r>
-        <w:t>hs)</w:t>
       </w:r>
     </w:p>
     <w:sectPr>

--- a/Circle Language Spec Plan/2. Future/Main Project/3. Circle Language Spec Steps & Time Planning.docx
+++ b/Circle Language Spec Plan/2. Future/Main Project/3. Circle Language Spec Steps & Time Planning.docx
@@ -939,120 +939,118 @@
       <w:r>
         <w:t>Purpose of this Document</w:t>
       </w:r>
-      <w:bookmarkStart w:id="3" w:name="_GoBack"/>
       <w:bookmarkEnd w:id="2"/>
+    </w:p>
+    <w:p>
+      <w:r>
+        <w:t xml:space="preserve">This document </w:t>
+      </w:r>
+      <w:r>
+        <w:t>a</w:t>
+      </w:r>
+      <w:r>
+        <w:t>i</w:t>
+      </w:r>
+      <w:r>
+        <w:t xml:space="preserve">ms to </w:t>
+      </w:r>
+      <w:r>
+        <w:t>subdivide a project</w:t>
+      </w:r>
+      <w:r>
+        <w:t xml:space="preserve"> into </w:t>
+      </w:r>
+      <w:r>
+        <w:t xml:space="preserve">work </w:t>
+      </w:r>
+      <w:r>
+        <w:t xml:space="preserve">items and </w:t>
+      </w:r>
+      <w:r>
+        <w:t>gives a time planning and time estimation</w:t>
+      </w:r>
+      <w:r>
+        <w:t xml:space="preserve"> for it</w:t>
+      </w:r>
+      <w:r>
+        <w:t>.</w:t>
+      </w:r>
+    </w:p>
+    <w:p/>
+    <w:p>
+      <w:r>
+        <w:t xml:space="preserve">The goal and </w:t>
+      </w:r>
+      <w:r>
+        <w:t>strategy</w:t>
+      </w:r>
+      <w:r>
+        <w:t xml:space="preserve"> of the project were already described in the document </w:t>
+      </w:r>
+      <w:r>
+        <w:rPr>
+          <w:i/>
+        </w:rPr>
+        <w:t>Circle Language Spec</w:t>
+      </w:r>
+      <w:r>
+        <w:rPr>
+          <w:i/>
+        </w:rPr>
+        <w:t xml:space="preserve"> </w:t>
+      </w:r>
+      <w:r>
+        <w:rPr>
+          <w:i/>
+        </w:rPr>
+        <w:t>Strategy</w:t>
+      </w:r>
+      <w:r>
+        <w:t xml:space="preserve">. The </w:t>
+      </w:r>
+      <w:r>
+        <w:t xml:space="preserve">list of possible </w:t>
+      </w:r>
+      <w:r>
+        <w:t xml:space="preserve">products to make were already </w:t>
+      </w:r>
+      <w:r>
+        <w:t>listed out</w:t>
+      </w:r>
+      <w:r>
+        <w:t xml:space="preserve"> in the document </w:t>
+      </w:r>
+      <w:r>
+        <w:rPr>
+          <w:i/>
+        </w:rPr>
+        <w:t xml:space="preserve">Circle Language Spec </w:t>
+      </w:r>
+      <w:r>
+        <w:rPr>
+          <w:i/>
+        </w:rPr>
+        <w:t>Product</w:t>
+      </w:r>
+      <w:r>
+        <w:rPr>
+          <w:i/>
+        </w:rPr>
+        <w:t xml:space="preserve"> List</w:t>
+      </w:r>
+      <w:r>
+        <w:t>. This document lists out work items and gives a time estimation of the work.</w:t>
+      </w:r>
+    </w:p>
+    <w:p>
+      <w:pPr>
+        <w:pStyle w:val="Heading2"/>
+      </w:pPr>
+      <w:bookmarkStart w:id="3" w:name="_Toc37540283"/>
+      <w:r>
+        <w:t>Considerations</w:t>
+      </w:r>
       <w:bookmarkEnd w:id="3"/>
-    </w:p>
-    <w:p>
-      <w:r>
-        <w:t xml:space="preserve">This document </w:t>
-      </w:r>
-      <w:r>
-        <w:t>a</w:t>
-      </w:r>
-      <w:r>
-        <w:t>i</w:t>
-      </w:r>
-      <w:r>
-        <w:t xml:space="preserve">ms to </w:t>
-      </w:r>
-      <w:r>
-        <w:t>subdivide a project</w:t>
-      </w:r>
-      <w:r>
-        <w:t xml:space="preserve"> into </w:t>
-      </w:r>
-      <w:r>
-        <w:t xml:space="preserve">work </w:t>
-      </w:r>
-      <w:r>
-        <w:t xml:space="preserve">items and </w:t>
-      </w:r>
-      <w:r>
-        <w:t>gives a time planning and time estimation</w:t>
-      </w:r>
-      <w:r>
-        <w:t xml:space="preserve"> for it</w:t>
-      </w:r>
-      <w:r>
-        <w:t>.</w:t>
-      </w:r>
-    </w:p>
-    <w:p/>
-    <w:p>
-      <w:r>
-        <w:t xml:space="preserve">The goal and </w:t>
-      </w:r>
-      <w:r>
-        <w:t>strategy</w:t>
-      </w:r>
-      <w:r>
-        <w:t xml:space="preserve"> of the project were already described in the document </w:t>
-      </w:r>
-      <w:r>
-        <w:rPr>
-          <w:i/>
-        </w:rPr>
-        <w:t>Circle Language Spec</w:t>
-      </w:r>
-      <w:r>
-        <w:rPr>
-          <w:i/>
-        </w:rPr>
-        <w:t xml:space="preserve"> </w:t>
-      </w:r>
-      <w:r>
-        <w:rPr>
-          <w:i/>
-        </w:rPr>
-        <w:t>Strategy</w:t>
-      </w:r>
-      <w:r>
-        <w:t xml:space="preserve">. The </w:t>
-      </w:r>
-      <w:r>
-        <w:t xml:space="preserve">list of possible </w:t>
-      </w:r>
-      <w:r>
-        <w:t xml:space="preserve">products to make were already </w:t>
-      </w:r>
-      <w:r>
-        <w:t>listed out</w:t>
-      </w:r>
-      <w:r>
-        <w:t xml:space="preserve"> in the document </w:t>
-      </w:r>
-      <w:r>
-        <w:rPr>
-          <w:i/>
-        </w:rPr>
-        <w:t xml:space="preserve">Circle Language Spec </w:t>
-      </w:r>
-      <w:r>
-        <w:rPr>
-          <w:i/>
-        </w:rPr>
-        <w:t>Product</w:t>
-      </w:r>
-      <w:r>
-        <w:rPr>
-          <w:i/>
-        </w:rPr>
-        <w:t xml:space="preserve"> List</w:t>
-      </w:r>
-      <w:r>
-        <w:t>. This document lists out work items and gives a time estimation of the work.</w:t>
-      </w:r>
-    </w:p>
-    <w:p>
-      <w:pPr>
-        <w:pStyle w:val="Heading2"/>
-      </w:pPr>
-      <w:bookmarkStart w:id="4" w:name="_Toc37540283"/>
-      <w:r>
-        <w:t>Considerations</w:t>
-      </w:r>
-      <w:bookmarkEnd w:id="4"/>
     </w:p>
     <w:p>
       <w:r>
@@ -1131,7 +1129,7 @@
           <w:szCs w:val="28"/>
         </w:rPr>
       </w:pPr>
-      <w:bookmarkStart w:id="5" w:name="_Hlk32786317"/>
+      <w:bookmarkStart w:id="4" w:name="_Hlk32786317"/>
       <w:r>
         <w:br w:type="page"/>
       </w:r>
@@ -1140,13 +1138,13 @@
       <w:pPr>
         <w:pStyle w:val="Heading2"/>
       </w:pPr>
-      <w:bookmarkStart w:id="6" w:name="_Toc37540284"/>
+      <w:bookmarkStart w:id="5" w:name="_Toc37540284"/>
       <w:r>
         <w:t>Work Items</w:t>
       </w:r>
-      <w:bookmarkEnd w:id="6"/>
-    </w:p>
-    <w:bookmarkEnd w:id="5"/>
+      <w:bookmarkEnd w:id="5"/>
+    </w:p>
+    <w:bookmarkEnd w:id="4"/>
     <w:p>
       <w:r>
         <w:rPr>
@@ -1281,7 +1279,7 @@
       <w:r>
         <w:t>something is, but also how much work.</w:t>
       </w:r>
-      <w:bookmarkStart w:id="7" w:name="_Hlk32786354"/>
+      <w:bookmarkStart w:id="6" w:name="_Hlk32786354"/>
       <w:r>
         <w:t xml:space="preserve"> </w:t>
       </w:r>
@@ -1304,7 +1302,7 @@
         <w:t>:</w:t>
       </w:r>
     </w:p>
-    <w:bookmarkEnd w:id="7"/>
+    <w:bookmarkEnd w:id="6"/>
     <w:p/>
     <w:p>
       <w:pPr>
@@ -1390,7 +1388,19 @@
         <w:rPr>
           <w:b/>
         </w:rPr>
-        <w:t>(2 items)</w:t>
+        <w:t>(</w:t>
+      </w:r>
+      <w:r>
+        <w:rPr>
+          <w:b/>
+        </w:rPr>
+        <w:t>1</w:t>
+      </w:r>
+      <w:r>
+        <w:rPr>
+          <w:b/>
+        </w:rPr>
+        <w:t xml:space="preserve"> item)</w:t>
       </w:r>
       <w:r>
         <w:rPr>
@@ -1410,196 +1420,184 @@
       <w:r>
         <w:rPr>
           <w:b/>
+          <w:color w:val="FF9900"/>
+        </w:rPr>
+        <w:t>5</w:t>
+      </w:r>
+      <w:r>
+        <w:rPr>
+          <w:b/>
+        </w:rPr>
+        <w:t xml:space="preserve"> points</w:t>
+      </w:r>
+      <w:r>
+        <w:rPr>
+          <w:b/>
+        </w:rPr>
+        <w:t>)</w:t>
+      </w:r>
+    </w:p>
+    <w:p>
+      <w:pPr>
+        <w:ind w:left="284"/>
+      </w:pPr>
+      <w:r>
+        <w:t>- IO</w:t>
+      </w:r>
+      <w:r>
+        <w:t xml:space="preserve"> </w:t>
+      </w:r>
+      <w:r>
+        <w:rPr>
+          <w:b/>
+        </w:rPr>
+        <w:t xml:space="preserve">(2 </w:t>
+      </w:r>
+      <w:r>
+        <w:rPr>
+          <w:b/>
+        </w:rPr>
+        <w:t>items</w:t>
+      </w:r>
+      <w:r>
+        <w:rPr>
+          <w:b/>
+        </w:rPr>
+        <w:t xml:space="preserve">)  </w:t>
+      </w:r>
+      <w:r>
+        <w:rPr>
+          <w:b/>
+        </w:rPr>
+        <w:t>(</w:t>
+      </w:r>
+      <w:r>
+        <w:rPr>
+          <w:b/>
+          <w:color w:val="FF0000"/>
+        </w:rPr>
+        <w:t>2</w:t>
+      </w:r>
+      <w:r>
+        <w:rPr>
+          <w:b/>
+          <w:color w:val="FF0000"/>
+        </w:rPr>
+        <w:t>0</w:t>
+      </w:r>
+      <w:r>
+        <w:rPr>
+          <w:b/>
+        </w:rPr>
+        <w:t xml:space="preserve"> points</w:t>
+      </w:r>
+      <w:r>
+        <w:rPr>
+          <w:b/>
+        </w:rPr>
+        <w:t>)</w:t>
+      </w:r>
+    </w:p>
+    <w:p>
+      <w:pPr>
+        <w:pStyle w:val="Spacing"/>
+        <w:rPr>
+          <w:lang w:val="en-US"/>
+        </w:rPr>
+      </w:pPr>
+      <w:bookmarkStart w:id="7" w:name="_Hlk33130973"/>
+    </w:p>
+    <w:p>
+      <w:pPr>
+        <w:ind w:left="284"/>
+        <w:rPr>
+          <w:b/>
+        </w:rPr>
+      </w:pPr>
+      <w:r>
+        <w:t xml:space="preserve">- Total new computer language: </w:t>
+      </w:r>
+      <w:r>
+        <w:rPr>
+          <w:b/>
+          <w:bCs/>
+        </w:rPr>
+        <w:t>10</w:t>
+      </w:r>
+      <w:r>
+        <w:rPr>
+          <w:b/>
+          <w:bCs/>
+        </w:rPr>
+        <w:t xml:space="preserve"> </w:t>
+      </w:r>
+      <w:r>
+        <w:rPr>
+          <w:b/>
+        </w:rPr>
+        <w:t>work items (</w:t>
+      </w:r>
+      <w:r>
+        <w:rPr>
+          <w:b/>
+          <w:color w:val="FF0000"/>
+        </w:rPr>
+        <w:t>39</w:t>
+      </w:r>
+      <w:bookmarkStart w:id="8" w:name="_GoBack"/>
+      <w:bookmarkEnd w:id="8"/>
+      <w:r>
+        <w:t xml:space="preserve"> </w:t>
+      </w:r>
+      <w:r>
+        <w:rPr>
+          <w:b/>
+          <w:bCs/>
+        </w:rPr>
+        <w:t>points)</w:t>
+      </w:r>
+    </w:p>
+    <w:p>
+      <w:bookmarkStart w:id="9" w:name="_Hlk33130798"/>
+      <w:bookmarkEnd w:id="7"/>
+    </w:p>
+    <w:p>
+      <w:pPr>
+        <w:ind w:left="168" w:hanging="168"/>
+        <w:rPr>
+          <w:b/>
+        </w:rPr>
+      </w:pPr>
+      <w:r>
+        <w:t>- First:</w:t>
+      </w:r>
+      <w:r>
+        <w:t xml:space="preserve"> </w:t>
+      </w:r>
+      <w:r>
+        <w:rPr>
+          <w:b/>
+        </w:rPr>
+        <w:t>(</w:t>
+      </w:r>
+      <w:r>
+        <w:rPr>
+          <w:b/>
+        </w:rPr>
+        <w:t>7</w:t>
+      </w:r>
+      <w:r>
+        <w:rPr>
+          <w:b/>
+        </w:rPr>
+        <w:t xml:space="preserve"> items)  (</w:t>
+      </w:r>
+      <w:r>
+        <w:rPr>
+          <w:b/>
           <w:color w:val="FFFF00"/>
         </w:rPr>
-        <w:t>10</w:t>
-      </w:r>
-      <w:r>
-        <w:rPr>
-          <w:b/>
-        </w:rPr>
-        <w:t xml:space="preserve"> points</w:t>
-      </w:r>
-      <w:r>
-        <w:rPr>
-          <w:b/>
-        </w:rPr>
-        <w:t>)</w:t>
-      </w:r>
-    </w:p>
-    <w:p>
-      <w:pPr>
-        <w:ind w:left="284"/>
-      </w:pPr>
-      <w:r>
-        <w:t>- IO</w:t>
-      </w:r>
-      <w:r>
-        <w:t xml:space="preserve"> </w:t>
-      </w:r>
-      <w:r>
-        <w:rPr>
-          <w:b/>
-        </w:rPr>
-        <w:t xml:space="preserve">(2 </w:t>
-      </w:r>
-      <w:r>
-        <w:rPr>
-          <w:b/>
-        </w:rPr>
-        <w:t>items</w:t>
-      </w:r>
-      <w:r>
-        <w:rPr>
-          <w:b/>
-        </w:rPr>
-        <w:t xml:space="preserve">)  </w:t>
-      </w:r>
-      <w:r>
-        <w:rPr>
-          <w:b/>
-        </w:rPr>
-        <w:t>(</w:t>
-      </w:r>
-      <w:r>
-        <w:rPr>
-          <w:b/>
-          <w:color w:val="FF0000"/>
-        </w:rPr>
-        <w:t>2</w:t>
-      </w:r>
-      <w:r>
-        <w:rPr>
-          <w:b/>
-          <w:color w:val="FF0000"/>
-        </w:rPr>
-        <w:t>0</w:t>
-      </w:r>
-      <w:r>
-        <w:rPr>
-          <w:b/>
-        </w:rPr>
-        <w:t xml:space="preserve"> points</w:t>
-      </w:r>
-      <w:r>
-        <w:rPr>
-          <w:b/>
-        </w:rPr>
-        <w:t>)</w:t>
-      </w:r>
-    </w:p>
-    <w:p>
-      <w:pPr>
-        <w:pStyle w:val="Spacing"/>
-        <w:rPr>
-          <w:lang w:val="en-US"/>
-        </w:rPr>
-      </w:pPr>
-      <w:bookmarkStart w:id="8" w:name="_Hlk33130973"/>
-    </w:p>
-    <w:p>
-      <w:pPr>
-        <w:ind w:left="284"/>
-        <w:rPr>
-          <w:b/>
-        </w:rPr>
-      </w:pPr>
-      <w:r>
-        <w:t xml:space="preserve">- Total new computer language: </w:t>
-      </w:r>
-      <w:r>
-        <w:rPr>
-          <w:b/>
-          <w:bCs/>
-        </w:rPr>
-        <w:t>10</w:t>
-      </w:r>
-      <w:r>
-        <w:rPr>
-          <w:b/>
-          <w:bCs/>
-        </w:rPr>
-        <w:t xml:space="preserve"> </w:t>
-      </w:r>
-      <w:r>
-        <w:rPr>
-          <w:b/>
-        </w:rPr>
-        <w:t>work items (</w:t>
-      </w:r>
-      <w:r>
-        <w:rPr>
-          <w:b/>
-          <w:color w:val="FF0000"/>
-        </w:rPr>
-        <w:t>4</w:t>
-      </w:r>
-      <w:r>
-        <w:rPr>
-          <w:b/>
-          <w:color w:val="FF0000"/>
-        </w:rPr>
-        <w:t>4</w:t>
-      </w:r>
-      <w:r>
-        <w:t xml:space="preserve"> </w:t>
-      </w:r>
-      <w:r>
-        <w:rPr>
-          <w:b/>
-          <w:bCs/>
-        </w:rPr>
-        <w:t>points)</w:t>
-      </w:r>
-    </w:p>
-    <w:p>
-      <w:bookmarkStart w:id="9" w:name="_Hlk33130798"/>
-      <w:bookmarkEnd w:id="8"/>
-    </w:p>
-    <w:p>
-      <w:pPr>
-        <w:ind w:left="168" w:hanging="168"/>
-        <w:rPr>
-          <w:b/>
-        </w:rPr>
-      </w:pPr>
-      <w:r>
-        <w:t>- First:</w:t>
-      </w:r>
-      <w:r>
-        <w:t xml:space="preserve"> </w:t>
-      </w:r>
-      <w:r>
-        <w:rPr>
-          <w:b/>
-        </w:rPr>
-        <w:t>(</w:t>
-      </w:r>
-      <w:r>
-        <w:rPr>
-          <w:b/>
-        </w:rPr>
-        <w:t>6</w:t>
-      </w:r>
-      <w:r>
-        <w:rPr>
-          <w:b/>
-        </w:rPr>
-        <w:t xml:space="preserve"> items)  (</w:t>
-      </w:r>
-      <w:r>
-        <w:rPr>
-          <w:b/>
-          <w:color w:val="FFFF00"/>
-        </w:rPr>
-        <w:t>2</w:t>
-      </w:r>
-      <w:r>
-        <w:rPr>
-          <w:b/>
-          <w:color w:val="FFFF00"/>
-        </w:rPr>
-        <w:t>4</w:t>
+        <w:t>19</w:t>
       </w:r>
       <w:r>
         <w:rPr>
@@ -1997,7 +1995,19 @@
         <w:rPr>
           <w:b/>
         </w:rPr>
-        <w:t>(2 items)</w:t>
+        <w:t>(</w:t>
+      </w:r>
+      <w:r>
+        <w:rPr>
+          <w:b/>
+        </w:rPr>
+        <w:t>1</w:t>
+      </w:r>
+      <w:r>
+        <w:rPr>
+          <w:b/>
+        </w:rPr>
+        <w:t xml:space="preserve"> item)</w:t>
       </w:r>
       <w:r>
         <w:rPr>
@@ -2017,9 +2027,9 @@
       <w:r>
         <w:rPr>
           <w:b/>
-          <w:color w:val="FFFF00"/>
-        </w:rPr>
-        <w:t>10</w:t>
+          <w:color w:val="FF9900"/>
+        </w:rPr>
+        <w:t>5</w:t>
       </w:r>
       <w:r>
         <w:rPr>
@@ -2040,7 +2050,7 @@
         <w:ind w:left="568"/>
       </w:pPr>
       <w:r>
-        <w:t xml:space="preserve">- Finish Automatic Containment </w:t>
+        <w:t xml:space="preserve">- Diagram Metrics </w:t>
       </w:r>
       <w:r>
         <w:rPr>
@@ -2060,73 +2070,6 @@
           <w:b/>
         </w:rPr>
         <w:t>)</w:t>
-      </w:r>
-    </w:p>
-    <w:p>
-      <w:pPr>
-        <w:ind w:left="568"/>
-      </w:pPr>
-      <w:r>
-        <w:t xml:space="preserve">- Diagram Metrics </w:t>
-      </w:r>
-      <w:r>
-        <w:rPr>
-          <w:b/>
-        </w:rPr>
-        <w:t>(</w:t>
-      </w:r>
-      <w:r>
-        <w:rPr>
-          <w:b/>
-          <w:color w:val="FF9900"/>
-        </w:rPr>
-        <w:t>5</w:t>
-      </w:r>
-      <w:r>
-        <w:rPr>
-          <w:b/>
-        </w:rPr>
-        <w:t>)</w:t>
-      </w:r>
-    </w:p>
-    <w:p>
-      <w:pPr>
-        <w:ind w:left="568"/>
-        <w:rPr>
-          <w:color w:val="FFC000"/>
-        </w:rPr>
-      </w:pPr>
-      <w:r>
-        <w:rPr>
-          <w:color w:val="FFC000"/>
-        </w:rPr>
-        <w:t xml:space="preserve">- </w:t>
-      </w:r>
-      <w:proofErr w:type="spellStart"/>
-      <w:r>
-        <w:rPr>
-          <w:color w:val="FFC000"/>
-        </w:rPr>
-        <w:t>Reconsile</w:t>
-      </w:r>
-      <w:proofErr w:type="spellEnd"/>
-      <w:r>
-        <w:rPr>
-          <w:color w:val="FFC000"/>
-        </w:rPr>
-        <w:t xml:space="preserve"> </w:t>
-      </w:r>
-      <w:r>
-        <w:rPr>
-          <w:color w:val="FFC000"/>
-        </w:rPr>
-        <w:t xml:space="preserve">bidirectional </w:t>
-      </w:r>
-      <w:r>
-        <w:rPr>
-          <w:color w:val="FFC000"/>
-        </w:rPr>
-        <w:t>relations and automatic containment</w:t>
       </w:r>
     </w:p>
     <w:p>

--- a/Circle Language Spec Plan/2. Future/Main Project/3. Circle Language Spec Steps & Time Planning.docx
+++ b/Circle Language Spec Plan/2. Future/Main Project/3. Circle Language Spec Steps & Time Planning.docx
@@ -1544,8 +1544,6 @@
         </w:rPr>
         <w:t>39</w:t>
       </w:r>
-      <w:bookmarkStart w:id="8" w:name="_GoBack"/>
-      <w:bookmarkEnd w:id="8"/>
       <w:r>
         <w:t xml:space="preserve"> </w:t>
       </w:r>
@@ -1558,7 +1556,7 @@
       </w:r>
     </w:p>
     <w:p>
-      <w:bookmarkStart w:id="9" w:name="_Hlk33130798"/>
+      <w:bookmarkStart w:id="8" w:name="_Hlk33130798"/>
       <w:bookmarkEnd w:id="7"/>
     </w:p>
     <w:p>
@@ -1606,7 +1604,7 @@
         <w:t xml:space="preserve"> points)</w:t>
       </w:r>
     </w:p>
-    <w:bookmarkEnd w:id="9"/>
+    <w:bookmarkEnd w:id="8"/>
     <w:p/>
     <w:p>
       <w:pPr>
@@ -2073,7 +2071,7 @@
       </w:r>
     </w:p>
     <w:p>
-      <w:bookmarkStart w:id="10" w:name="_Hlk33130219"/>
+      <w:bookmarkStart w:id="9" w:name="_Hlk33130219"/>
     </w:p>
     <w:p>
       <w:pPr>
@@ -2125,7 +2123,7 @@
         <w:t xml:space="preserve"> points)</w:t>
       </w:r>
     </w:p>
-    <w:bookmarkEnd w:id="10"/>
+    <w:bookmarkEnd w:id="9"/>
     <w:p/>
     <w:p>
       <w:pPr>
@@ -2276,85 +2274,723 @@
       <w:pPr>
         <w:ind w:left="284"/>
       </w:pPr>
-      <w:bookmarkStart w:id="11" w:name="_Hlk33130564"/>
+      <w:bookmarkStart w:id="10" w:name="_Hlk33130564"/>
     </w:p>
     <w:p>
       <w:pPr>
         <w:ind w:left="284"/>
         <w:rPr>
-          <w:b/>
-          <w:color w:val="FFC000"/>
-        </w:rPr>
-      </w:pPr>
-      <w:bookmarkStart w:id="12" w:name="_Hlk36934052"/>
-      <w:r>
-        <w:rPr>
-          <w:color w:val="FFC000"/>
-        </w:rPr>
-        <w:t xml:space="preserve">- Concept Construct </w:t>
-      </w:r>
-      <w:r>
-        <w:rPr>
-          <w:b/>
+          <w:color w:val="FFC000"/>
+        </w:rPr>
+      </w:pPr>
+      <w:bookmarkStart w:id="11" w:name="_Hlk36934052"/>
+      <w:r>
+        <w:rPr>
+          <w:color w:val="FFC000"/>
+        </w:rPr>
+        <w:t xml:space="preserve">- Errors </w:t>
+      </w:r>
+      <w:r>
+        <w:rPr>
+          <w:b/>
+          <w:bCs/>
           <w:color w:val="FFC000"/>
         </w:rPr>
         <w:t>(5)</w:t>
       </w:r>
     </w:p>
+    <w:bookmarkEnd w:id="11"/>
     <w:p>
       <w:pPr>
         <w:ind w:left="284"/>
-        <w:rPr>
-          <w:color w:val="FFC000"/>
-        </w:rPr>
-      </w:pPr>
-      <w:r>
-        <w:rPr>
-          <w:color w:val="FFC000"/>
-        </w:rPr>
-        <w:t xml:space="preserve">- Errors </w:t>
-      </w:r>
-      <w:r>
-        <w:rPr>
-          <w:b/>
-          <w:bCs/>
+      </w:pPr>
+    </w:p>
+    <w:p>
+      <w:pPr>
+        <w:rPr>
+          <w:color w:val="FFC000"/>
+        </w:rPr>
+      </w:pPr>
+      <w:r>
+        <w:rPr>
+          <w:color w:val="FFC000"/>
+        </w:rPr>
+        <w:t xml:space="preserve">- </w:t>
+      </w:r>
+      <w:r>
+        <w:rPr>
+          <w:color w:val="FFC000"/>
+        </w:rPr>
+        <w:t>Optional</w:t>
+      </w:r>
+      <w:r>
+        <w:rPr>
+          <w:color w:val="FFC000"/>
+        </w:rPr>
+        <w:t>:</w:t>
+      </w:r>
+      <w:bookmarkEnd w:id="10"/>
+    </w:p>
+    <w:p/>
+    <w:p>
+      <w:pPr>
+        <w:ind w:left="284"/>
+        <w:rPr>
+          <w:color w:val="FFC000"/>
+        </w:rPr>
+      </w:pPr>
+      <w:r>
+        <w:rPr>
+          <w:color w:val="FFC000"/>
+        </w:rPr>
+        <w:t>- Merging conceptual explanation and diagram expression:</w:t>
+      </w:r>
+    </w:p>
+    <w:p/>
+    <w:p>
+      <w:pPr>
+        <w:ind w:left="284"/>
+        <w:rPr>
+          <w:color w:val="FFC000"/>
+        </w:rPr>
+      </w:pPr>
+      <w:r>
+        <w:rPr>
+          <w:color w:val="FFC000"/>
+        </w:rPr>
+        <w:t xml:space="preserve">- Redo theme: Objects  </w:t>
+      </w:r>
+      <w:r>
+        <w:rPr>
+          <w:b/>
+          <w:color w:val="FFC000"/>
+        </w:rPr>
+        <w:t>(2)</w:t>
+      </w:r>
+    </w:p>
+    <w:p>
+      <w:pPr>
+        <w:ind w:left="284"/>
+        <w:rPr>
+          <w:color w:val="FFC000"/>
+        </w:rPr>
+      </w:pPr>
+      <w:r>
+        <w:rPr>
+          <w:color w:val="FFC000"/>
+        </w:rPr>
+        <w:t xml:space="preserve">- </w:t>
+      </w:r>
+      <w:r>
+        <w:rPr>
+          <w:color w:val="FFC000"/>
+        </w:rPr>
+        <w:t xml:space="preserve">Update </w:t>
+      </w:r>
+      <w:r>
+        <w:rPr>
+          <w:color w:val="FFC000"/>
+        </w:rPr>
+        <w:t xml:space="preserve">Execution Control  </w:t>
+      </w:r>
+      <w:r>
+        <w:rPr>
+          <w:b/>
+          <w:color w:val="FFC000"/>
+        </w:rPr>
+        <w:t>(2)</w:t>
+      </w:r>
+    </w:p>
+    <w:p>
+      <w:pPr>
+        <w:ind w:left="284"/>
+        <w:rPr>
+          <w:color w:val="FFC000"/>
+        </w:rPr>
+      </w:pPr>
+      <w:r>
+        <w:rPr>
+          <w:color w:val="FFC000"/>
+        </w:rPr>
+        <w:t xml:space="preserve">- </w:t>
+      </w:r>
+      <w:r>
+        <w:rPr>
+          <w:color w:val="FFC000"/>
+        </w:rPr>
+        <w:t xml:space="preserve">Update </w:t>
+      </w:r>
+      <w:r>
+        <w:rPr>
+          <w:color w:val="FFC000"/>
+        </w:rPr>
+        <w:t xml:space="preserve">Relations  </w:t>
+      </w:r>
+      <w:r>
+        <w:rPr>
+          <w:b/>
+          <w:color w:val="FFC000"/>
+        </w:rPr>
+        <w:t>(2)</w:t>
+      </w:r>
+    </w:p>
+    <w:p>
+      <w:pPr>
+        <w:ind w:left="284"/>
+        <w:rPr>
+          <w:color w:val="FFC000"/>
+        </w:rPr>
+      </w:pPr>
+      <w:r>
+        <w:rPr>
+          <w:color w:val="FFC000"/>
+        </w:rPr>
+        <w:t xml:space="preserve">- Redo theme: System Objects  </w:t>
+      </w:r>
+      <w:r>
+        <w:rPr>
+          <w:b/>
+          <w:color w:val="FFC000"/>
+        </w:rPr>
+        <w:t>(2)</w:t>
+      </w:r>
+    </w:p>
+    <w:p>
+      <w:pPr>
+        <w:ind w:left="452" w:hanging="168"/>
+        <w:rPr>
+          <w:color w:val="FFC000"/>
+        </w:rPr>
+      </w:pPr>
+      <w:r>
+        <w:rPr>
+          <w:color w:val="FFC000"/>
+        </w:rPr>
+        <w:t>- Eas</w:t>
+      </w:r>
+      <w:r>
+        <w:rPr>
+          <w:color w:val="FFC000"/>
+        </w:rPr>
+        <w:t>ier</w:t>
+      </w:r>
+      <w:r>
+        <w:rPr>
+          <w:color w:val="FFC000"/>
+        </w:rPr>
+        <w:t xml:space="preserve"> theme: Conversions  </w:t>
+      </w:r>
+      <w:r>
+        <w:rPr>
+          <w:b/>
+          <w:color w:val="FFC000"/>
+        </w:rPr>
+        <w:t>(3)</w:t>
+      </w:r>
+    </w:p>
+    <w:p>
+      <w:pPr>
+        <w:ind w:left="452" w:hanging="168"/>
+        <w:rPr>
+          <w:color w:val="FFC000"/>
+        </w:rPr>
+      </w:pPr>
+      <w:r>
+        <w:rPr>
+          <w:color w:val="FFC000"/>
+        </w:rPr>
+        <w:t xml:space="preserve">- Medium theme: Conditions  </w:t>
+      </w:r>
+      <w:r>
+        <w:rPr>
+          <w:b/>
+          <w:color w:val="FFC000"/>
+        </w:rPr>
+        <w:t>(2)</w:t>
+      </w:r>
+    </w:p>
+    <w:p>
+      <w:pPr>
+        <w:ind w:left="448" w:hanging="164"/>
+        <w:rPr>
+          <w:color w:val="FFC000"/>
+        </w:rPr>
+      </w:pPr>
+      <w:r>
+        <w:rPr>
+          <w:color w:val="FFC000"/>
+        </w:rPr>
+        <w:t xml:space="preserve">- Medium theme: Extend set of Fundamental Principles  </w:t>
+      </w:r>
+      <w:r>
+        <w:rPr>
+          <w:b/>
+          <w:color w:val="FFC000"/>
+        </w:rPr>
+        <w:t>(2)</w:t>
+      </w:r>
+    </w:p>
+    <w:p>
+      <w:pPr>
+        <w:ind w:left="284"/>
+        <w:rPr>
+          <w:color w:val="FFC000"/>
+        </w:rPr>
+      </w:pPr>
+      <w:r>
+        <w:rPr>
+          <w:color w:val="FFC000"/>
+        </w:rPr>
+        <w:t xml:space="preserve">- </w:t>
+      </w:r>
+      <w:r>
+        <w:rPr>
+          <w:color w:val="FFC000"/>
+        </w:rPr>
+        <w:t xml:space="preserve">Redo theme: </w:t>
+      </w:r>
+      <w:r>
+        <w:rPr>
+          <w:color w:val="FFC000"/>
+        </w:rPr>
+        <w:t>Commands</w:t>
+      </w:r>
+      <w:r>
+        <w:rPr>
+          <w:color w:val="FFC000"/>
+        </w:rPr>
+        <w:t xml:space="preserve">  </w:t>
+      </w:r>
+      <w:r>
+        <w:rPr>
+          <w:b/>
+          <w:color w:val="FFC000"/>
+        </w:rPr>
+        <w:t>(2)</w:t>
+      </w:r>
+    </w:p>
+    <w:p>
+      <w:pPr>
+        <w:ind w:left="284"/>
+        <w:rPr>
+          <w:color w:val="FFC000"/>
+        </w:rPr>
+      </w:pPr>
+      <w:r>
+        <w:rPr>
+          <w:color w:val="FFC000"/>
+        </w:rPr>
+        <w:t xml:space="preserve">- </w:t>
+      </w:r>
+      <w:r>
+        <w:rPr>
+          <w:color w:val="FFC000"/>
+        </w:rPr>
+        <w:t xml:space="preserve">Redo theme: </w:t>
+      </w:r>
+      <w:r>
+        <w:rPr>
+          <w:color w:val="FFC000"/>
+        </w:rPr>
+        <w:t>Parameters</w:t>
+      </w:r>
+      <w:r>
+        <w:rPr>
+          <w:color w:val="FFC000"/>
+        </w:rPr>
+        <w:t xml:space="preserve">  </w:t>
+      </w:r>
+      <w:r>
+        <w:rPr>
+          <w:b/>
+          <w:color w:val="FFC000"/>
+        </w:rPr>
+        <w:t>(1)</w:t>
+      </w:r>
+    </w:p>
+    <w:p>
+      <w:pPr>
+        <w:ind w:left="284"/>
+        <w:rPr>
+          <w:color w:val="FFC000"/>
+        </w:rPr>
+      </w:pPr>
+      <w:r>
+        <w:rPr>
+          <w:color w:val="FFC000"/>
+        </w:rPr>
+        <w:t xml:space="preserve">- </w:t>
+      </w:r>
+      <w:r>
+        <w:rPr>
+          <w:color w:val="FFC000"/>
+        </w:rPr>
+        <w:t xml:space="preserve">Redo theme: </w:t>
+      </w:r>
+      <w:r>
+        <w:rPr>
+          <w:color w:val="FFC000"/>
+        </w:rPr>
+        <w:t>Globality</w:t>
+      </w:r>
+      <w:r>
+        <w:rPr>
+          <w:color w:val="FFC000"/>
+        </w:rPr>
+        <w:t xml:space="preserve">  </w:t>
+      </w:r>
+      <w:r>
+        <w:rPr>
+          <w:b/>
+          <w:color w:val="FFC000"/>
+        </w:rPr>
+        <w:t>(1)</w:t>
+      </w:r>
+    </w:p>
+    <w:p>
+      <w:pPr>
+        <w:ind w:left="284"/>
+        <w:rPr>
+          <w:color w:val="FFC000"/>
+        </w:rPr>
+      </w:pPr>
+      <w:r>
+        <w:rPr>
+          <w:color w:val="FFC000"/>
+        </w:rPr>
+        <w:t>- Black Box Postponed Work:</w:t>
+      </w:r>
+    </w:p>
+    <w:p>
+      <w:pPr>
+        <w:ind w:left="568"/>
+        <w:rPr>
+          <w:color w:val="FFC000"/>
+        </w:rPr>
+      </w:pPr>
+      <w:r>
+        <w:rPr>
+          <w:color w:val="FFC000"/>
+        </w:rPr>
+        <w:t xml:space="preserve">- Black Box Cross-Out System Objects Topics </w:t>
+      </w:r>
+      <w:r>
+        <w:rPr>
+          <w:b/>
+          <w:color w:val="FFC000"/>
+        </w:rPr>
+        <w:t>(4)</w:t>
+      </w:r>
+    </w:p>
+    <w:p>
+      <w:pPr>
+        <w:ind w:left="568"/>
+        <w:rPr>
+          <w:color w:val="FFC000"/>
+        </w:rPr>
+      </w:pPr>
+      <w:r>
+        <w:rPr>
+          <w:color w:val="FFC000"/>
+        </w:rPr>
+        <w:t xml:space="preserve">- Black Box Miscellaneous Issues </w:t>
+      </w:r>
+      <w:r>
+        <w:rPr>
+          <w:b/>
+          <w:color w:val="FFC000"/>
+        </w:rPr>
+        <w:t>(3)</w:t>
+      </w:r>
+    </w:p>
+    <w:p>
+      <w:pPr>
+        <w:ind w:left="568"/>
+        <w:rPr>
+          <w:color w:val="FFC000"/>
+        </w:rPr>
+      </w:pPr>
+      <w:r>
+        <w:rPr>
+          <w:color w:val="FFC000"/>
+        </w:rPr>
+        <w:t xml:space="preserve">- Black Box Side-Issues </w:t>
+      </w:r>
+      <w:r>
+        <w:rPr>
+          <w:b/>
+          <w:color w:val="FFC000"/>
+        </w:rPr>
+        <w:t>(3)</w:t>
+      </w:r>
+    </w:p>
+    <w:p>
+      <w:pPr>
+        <w:ind w:left="568"/>
+        <w:rPr>
+          <w:color w:val="FFC000"/>
+        </w:rPr>
+      </w:pPr>
+      <w:r>
+        <w:rPr>
+          <w:color w:val="FFC000"/>
+        </w:rPr>
+        <w:t xml:space="preserve">- Black Box Details, Cover Last </w:t>
+      </w:r>
+      <w:r>
+        <w:rPr>
+          <w:b/>
+          <w:color w:val="FFC000"/>
+        </w:rPr>
+        <w:t>(3)</w:t>
+      </w:r>
+    </w:p>
+    <w:p>
+      <w:pPr>
+        <w:ind w:left="568"/>
+        <w:rPr>
+          <w:color w:val="FFC000"/>
+        </w:rPr>
+      </w:pPr>
+      <w:r>
+        <w:rPr>
+          <w:color w:val="FFC000"/>
+        </w:rPr>
+        <w:t xml:space="preserve">- Black Box Details, May Not Cover </w:t>
+      </w:r>
+      <w:r>
+        <w:rPr>
+          <w:b/>
+          <w:color w:val="FFC000"/>
+        </w:rPr>
+        <w:t>(3)</w:t>
+      </w:r>
+    </w:p>
+    <w:p>
+      <w:pPr>
+        <w:ind w:left="568"/>
+        <w:rPr>
+          <w:b/>
+          <w:color w:val="FFC000"/>
+        </w:rPr>
+      </w:pPr>
+      <w:r>
+        <w:rPr>
+          <w:color w:val="FFC000"/>
+        </w:rPr>
+        <w:t xml:space="preserve">- Black Box Cross-Out Remaining Issues </w:t>
+      </w:r>
+      <w:r>
+        <w:rPr>
+          <w:b/>
+          <w:color w:val="FFC000"/>
+        </w:rPr>
+        <w:t>(3)</w:t>
+      </w:r>
+    </w:p>
+    <w:p>
+      <w:pPr>
+        <w:ind w:left="284"/>
+        <w:rPr>
+          <w:color w:val="FFC000"/>
+        </w:rPr>
+      </w:pPr>
+      <w:r>
+        <w:rPr>
+          <w:color w:val="FFC000"/>
+        </w:rPr>
+        <w:t>- System Objects Postponed Work:</w:t>
+      </w:r>
+    </w:p>
+    <w:p>
+      <w:pPr>
+        <w:ind w:left="568"/>
+        <w:rPr>
+          <w:color w:val="FFC000"/>
+        </w:rPr>
+      </w:pPr>
+      <w:r>
+        <w:rPr>
+          <w:color w:val="FFC000"/>
+        </w:rPr>
+        <w:t xml:space="preserve">- System Objects Cross-Out Details </w:t>
+      </w:r>
+      <w:r>
+        <w:rPr>
+          <w:b/>
+          <w:color w:val="FFC000"/>
+        </w:rPr>
+        <w:t>(2)</w:t>
+      </w:r>
+    </w:p>
+    <w:p>
+      <w:pPr>
+        <w:ind w:left="568"/>
+        <w:rPr>
+          <w:color w:val="FFC000"/>
+        </w:rPr>
+      </w:pPr>
+      <w:r>
+        <w:rPr>
+          <w:color w:val="FFC000"/>
+        </w:rPr>
+        <w:t xml:space="preserve">- System Objects Cross-Out Ideas </w:t>
+      </w:r>
+      <w:r>
+        <w:rPr>
+          <w:b/>
+          <w:color w:val="FFC000"/>
+        </w:rPr>
+        <w:t>(8)</w:t>
+      </w:r>
+    </w:p>
+    <w:p>
+      <w:pPr>
+        <w:ind w:left="568"/>
+        <w:rPr>
+          <w:b/>
+          <w:color w:val="FFC000"/>
+        </w:rPr>
+      </w:pPr>
+      <w:r>
+        <w:rPr>
+          <w:color w:val="FFC000"/>
+        </w:rPr>
+        <w:t xml:space="preserve">- System Objects Additions </w:t>
+      </w:r>
+      <w:r>
+        <w:rPr>
+          <w:b/>
           <w:color w:val="FFC000"/>
         </w:rPr>
         <w:t>(5)</w:t>
       </w:r>
     </w:p>
-    <w:bookmarkEnd w:id="12"/>
+    <w:p>
+      <w:bookmarkStart w:id="12" w:name="_Hlk33130662"/>
+    </w:p>
+    <w:p>
+      <w:pPr>
+        <w:ind w:left="168" w:hanging="168"/>
+        <w:rPr>
+          <w:color w:val="FFC000"/>
+        </w:rPr>
+      </w:pPr>
+      <w:r>
+        <w:rPr>
+          <w:color w:val="FFC000"/>
+        </w:rPr>
+        <w:t xml:space="preserve">- </w:t>
+      </w:r>
+      <w:r>
+        <w:rPr>
+          <w:color w:val="FFC000"/>
+        </w:rPr>
+        <w:t xml:space="preserve">Hard </w:t>
+      </w:r>
+      <w:r>
+        <w:rPr>
+          <w:color w:val="FFC000"/>
+        </w:rPr>
+        <w:t>topics</w:t>
+      </w:r>
+      <w:r>
+        <w:rPr>
+          <w:color w:val="FFC000"/>
+        </w:rPr>
+        <w:t>:</w:t>
+      </w:r>
+      <w:r>
+        <w:rPr>
+          <w:color w:val="FFC000"/>
+        </w:rPr>
+        <w:t xml:space="preserve"> </w:t>
+      </w:r>
+      <w:r>
+        <w:rPr>
+          <w:b/>
+          <w:color w:val="FFC000"/>
+        </w:rPr>
+        <w:t>(9</w:t>
+      </w:r>
+      <w:r>
+        <w:rPr>
+          <w:b/>
+          <w:color w:val="FFC000"/>
+        </w:rPr>
+        <w:t xml:space="preserve"> </w:t>
+      </w:r>
+      <w:r>
+        <w:rPr>
+          <w:b/>
+          <w:color w:val="FFC000"/>
+        </w:rPr>
+        <w:t>topics</w:t>
+      </w:r>
+      <w:r>
+        <w:rPr>
+          <w:b/>
+          <w:color w:val="FFC000"/>
+        </w:rPr>
+        <w:t>)</w:t>
+      </w:r>
+      <w:r>
+        <w:rPr>
+          <w:b/>
+          <w:color w:val="FFC000"/>
+        </w:rPr>
+        <w:t xml:space="preserve"> </w:t>
+      </w:r>
+    </w:p>
+    <w:p>
+      <w:bookmarkStart w:id="13" w:name="_Hlk33130678"/>
+      <w:bookmarkEnd w:id="12"/>
+    </w:p>
     <w:p>
       <w:pPr>
         <w:ind w:left="284"/>
-      </w:pPr>
-    </w:p>
-    <w:p>
-      <w:pPr>
-        <w:rPr>
-          <w:color w:val="FFC000"/>
-        </w:rPr>
-      </w:pPr>
-      <w:r>
-        <w:rPr>
-          <w:color w:val="FFC000"/>
-        </w:rPr>
-        <w:t xml:space="preserve">- </w:t>
-      </w:r>
-      <w:r>
-        <w:rPr>
-          <w:color w:val="FFC000"/>
-        </w:rPr>
-        <w:t>Optional</w:t>
-      </w:r>
-      <w:r>
-        <w:rPr>
-          <w:color w:val="FFC000"/>
-        </w:rPr>
-        <w:t>:</w:t>
-      </w:r>
-      <w:bookmarkEnd w:id="11"/>
-    </w:p>
+        <w:rPr>
+          <w:color w:val="FFC000"/>
+        </w:rPr>
+      </w:pPr>
+      <w:r>
+        <w:rPr>
+          <w:color w:val="FFC000"/>
+        </w:rPr>
+        <w:t>The list below are not separate themes.</w:t>
+      </w:r>
+      <w:r>
+        <w:rPr>
+          <w:color w:val="FFC000"/>
+        </w:rPr>
+        <w:t xml:space="preserve"> </w:t>
+      </w:r>
+      <w:r>
+        <w:rPr>
+          <w:color w:val="FFC000"/>
+        </w:rPr>
+        <w:t xml:space="preserve">An exact planning </w:t>
+      </w:r>
+      <w:r>
+        <w:rPr>
+          <w:color w:val="FFC000"/>
+        </w:rPr>
+        <w:t xml:space="preserve">might </w:t>
+      </w:r>
+      <w:r>
+        <w:rPr>
+          <w:color w:val="FFC000"/>
+        </w:rPr>
+        <w:t xml:space="preserve">not be made for these </w:t>
+      </w:r>
+      <w:r>
+        <w:rPr>
+          <w:color w:val="FFC000"/>
+        </w:rPr>
+        <w:t>topics.</w:t>
+      </w:r>
+    </w:p>
+    <w:bookmarkEnd w:id="13"/>
     <w:p/>
     <w:p>
       <w:pPr>
@@ -2367,10 +3003,9 @@
         <w:rPr>
           <w:color w:val="FFC000"/>
         </w:rPr>
-        <w:t>- Merging conceptual explanation and diagram expression:</w:t>
-      </w:r>
-    </w:p>
-    <w:p/>
+        <w:t>- Diagram Topics</w:t>
+      </w:r>
+    </w:p>
     <w:p>
       <w:pPr>
         <w:ind w:left="284"/>
@@ -2382,14 +3017,7 @@
         <w:rPr>
           <w:color w:val="FFC000"/>
         </w:rPr>
-        <w:t xml:space="preserve">- Redo theme: Objects  </w:t>
-      </w:r>
-      <w:r>
-        <w:rPr>
-          <w:b/>
-          <w:color w:val="FFC000"/>
-        </w:rPr>
-        <w:t>(2)</w:t>
+        <w:t>- Fundamental principles</w:t>
       </w:r>
     </w:p>
     <w:p>
@@ -2403,26 +3031,7 @@
         <w:rPr>
           <w:color w:val="FFC000"/>
         </w:rPr>
-        <w:t xml:space="preserve">- </w:t>
-      </w:r>
-      <w:r>
-        <w:rPr>
-          <w:color w:val="FFC000"/>
-        </w:rPr>
-        <w:t xml:space="preserve">Update </w:t>
-      </w:r>
-      <w:r>
-        <w:rPr>
-          <w:color w:val="FFC000"/>
-        </w:rPr>
-        <w:t xml:space="preserve">Execution Control  </w:t>
-      </w:r>
-      <w:r>
-        <w:rPr>
-          <w:b/>
-          <w:color w:val="FFC000"/>
-        </w:rPr>
-        <w:t>(2)</w:t>
+        <w:t>- Integrate new ideas</w:t>
       </w:r>
     </w:p>
     <w:p>
@@ -2436,26 +3045,44 @@
         <w:rPr>
           <w:color w:val="FFC000"/>
         </w:rPr>
-        <w:t xml:space="preserve">- </w:t>
-      </w:r>
-      <w:r>
-        <w:rPr>
-          <w:color w:val="FFC000"/>
-        </w:rPr>
-        <w:t xml:space="preserve">Update </w:t>
-      </w:r>
-      <w:r>
-        <w:rPr>
-          <w:color w:val="FFC000"/>
-        </w:rPr>
-        <w:t xml:space="preserve">Relations  </w:t>
-      </w:r>
-      <w:r>
-        <w:rPr>
-          <w:b/>
-          <w:color w:val="FFC000"/>
-        </w:rPr>
-        <w:t>(2)</w:t>
+        <w:t xml:space="preserve">- Later, the material and the reading order </w:t>
+      </w:r>
+      <w:r>
+        <w:rPr>
+          <w:color w:val="FFC000"/>
+        </w:rPr>
+        <w:t xml:space="preserve">might be </w:t>
+      </w:r>
+      <w:r>
+        <w:rPr>
+          <w:color w:val="FFC000"/>
+        </w:rPr>
+        <w:t>change</w:t>
+      </w:r>
+      <w:r>
+        <w:rPr>
+          <w:color w:val="FFC000"/>
+        </w:rPr>
+        <w:t>d</w:t>
+      </w:r>
+      <w:r>
+        <w:rPr>
+          <w:color w:val="FFC000"/>
+        </w:rPr>
+        <w:t xml:space="preserve">, so it is easier to </w:t>
+      </w:r>
+      <w:r>
+        <w:rPr>
+          <w:i/>
+          <w:color w:val="FFC000"/>
+        </w:rPr>
+        <w:t>read</w:t>
+      </w:r>
+      <w:r>
+        <w:rPr>
+          <w:color w:val="FFC000"/>
+        </w:rPr>
+        <w:t>.</w:t>
       </w:r>
     </w:p>
     <w:p>
@@ -2469,657 +3096,6 @@
         <w:rPr>
           <w:color w:val="FFC000"/>
         </w:rPr>
-        <w:t xml:space="preserve">- Redo theme: System Objects  </w:t>
-      </w:r>
-      <w:r>
-        <w:rPr>
-          <w:b/>
-          <w:color w:val="FFC000"/>
-        </w:rPr>
-        <w:t>(2)</w:t>
-      </w:r>
-    </w:p>
-    <w:p>
-      <w:pPr>
-        <w:ind w:left="452" w:hanging="168"/>
-        <w:rPr>
-          <w:color w:val="FFC000"/>
-        </w:rPr>
-      </w:pPr>
-      <w:r>
-        <w:rPr>
-          <w:color w:val="FFC000"/>
-        </w:rPr>
-        <w:t>- Eas</w:t>
-      </w:r>
-      <w:r>
-        <w:rPr>
-          <w:color w:val="FFC000"/>
-        </w:rPr>
-        <w:t>ier</w:t>
-      </w:r>
-      <w:r>
-        <w:rPr>
-          <w:color w:val="FFC000"/>
-        </w:rPr>
-        <w:t xml:space="preserve"> theme: Conversions  </w:t>
-      </w:r>
-      <w:r>
-        <w:rPr>
-          <w:b/>
-          <w:color w:val="FFC000"/>
-        </w:rPr>
-        <w:t>(3)</w:t>
-      </w:r>
-    </w:p>
-    <w:p>
-      <w:pPr>
-        <w:ind w:left="452" w:hanging="168"/>
-        <w:rPr>
-          <w:color w:val="FFC000"/>
-        </w:rPr>
-      </w:pPr>
-      <w:r>
-        <w:rPr>
-          <w:color w:val="FFC000"/>
-        </w:rPr>
-        <w:t xml:space="preserve">- Medium theme: Conditions  </w:t>
-      </w:r>
-      <w:r>
-        <w:rPr>
-          <w:b/>
-          <w:color w:val="FFC000"/>
-        </w:rPr>
-        <w:t>(2)</w:t>
-      </w:r>
-    </w:p>
-    <w:p>
-      <w:pPr>
-        <w:ind w:left="448" w:hanging="164"/>
-        <w:rPr>
-          <w:color w:val="FFC000"/>
-        </w:rPr>
-      </w:pPr>
-      <w:r>
-        <w:rPr>
-          <w:color w:val="FFC000"/>
-        </w:rPr>
-        <w:t xml:space="preserve">- Medium theme: Extend set of Fundamental Principles  </w:t>
-      </w:r>
-      <w:r>
-        <w:rPr>
-          <w:b/>
-          <w:color w:val="FFC000"/>
-        </w:rPr>
-        <w:t>(2)</w:t>
-      </w:r>
-    </w:p>
-    <w:p>
-      <w:pPr>
-        <w:ind w:left="284"/>
-        <w:rPr>
-          <w:color w:val="FFC000"/>
-        </w:rPr>
-      </w:pPr>
-      <w:r>
-        <w:rPr>
-          <w:color w:val="FFC000"/>
-        </w:rPr>
-        <w:t xml:space="preserve">- </w:t>
-      </w:r>
-      <w:r>
-        <w:rPr>
-          <w:color w:val="FFC000"/>
-        </w:rPr>
-        <w:t xml:space="preserve">Redo theme: </w:t>
-      </w:r>
-      <w:r>
-        <w:rPr>
-          <w:color w:val="FFC000"/>
-        </w:rPr>
-        <w:t>Commands</w:t>
-      </w:r>
-      <w:r>
-        <w:rPr>
-          <w:color w:val="FFC000"/>
-        </w:rPr>
-        <w:t xml:space="preserve">  </w:t>
-      </w:r>
-      <w:r>
-        <w:rPr>
-          <w:b/>
-          <w:color w:val="FFC000"/>
-        </w:rPr>
-        <w:t>(2)</w:t>
-      </w:r>
-    </w:p>
-    <w:p>
-      <w:pPr>
-        <w:ind w:left="284"/>
-        <w:rPr>
-          <w:color w:val="FFC000"/>
-        </w:rPr>
-      </w:pPr>
-      <w:r>
-        <w:rPr>
-          <w:color w:val="FFC000"/>
-        </w:rPr>
-        <w:t xml:space="preserve">- </w:t>
-      </w:r>
-      <w:r>
-        <w:rPr>
-          <w:color w:val="FFC000"/>
-        </w:rPr>
-        <w:t xml:space="preserve">Redo theme: </w:t>
-      </w:r>
-      <w:r>
-        <w:rPr>
-          <w:color w:val="FFC000"/>
-        </w:rPr>
-        <w:t>Parameters</w:t>
-      </w:r>
-      <w:r>
-        <w:rPr>
-          <w:color w:val="FFC000"/>
-        </w:rPr>
-        <w:t xml:space="preserve">  </w:t>
-      </w:r>
-      <w:r>
-        <w:rPr>
-          <w:b/>
-          <w:color w:val="FFC000"/>
-        </w:rPr>
-        <w:t>(1)</w:t>
-      </w:r>
-    </w:p>
-    <w:p>
-      <w:pPr>
-        <w:ind w:left="284"/>
-        <w:rPr>
-          <w:color w:val="FFC000"/>
-        </w:rPr>
-      </w:pPr>
-      <w:r>
-        <w:rPr>
-          <w:color w:val="FFC000"/>
-        </w:rPr>
-        <w:t xml:space="preserve">- </w:t>
-      </w:r>
-      <w:r>
-        <w:rPr>
-          <w:color w:val="FFC000"/>
-        </w:rPr>
-        <w:t xml:space="preserve">Redo theme: </w:t>
-      </w:r>
-      <w:r>
-        <w:rPr>
-          <w:color w:val="FFC000"/>
-        </w:rPr>
-        <w:t>Globality</w:t>
-      </w:r>
-      <w:r>
-        <w:rPr>
-          <w:color w:val="FFC000"/>
-        </w:rPr>
-        <w:t xml:space="preserve">  </w:t>
-      </w:r>
-      <w:r>
-        <w:rPr>
-          <w:b/>
-          <w:color w:val="FFC000"/>
-        </w:rPr>
-        <w:t>(1)</w:t>
-      </w:r>
-    </w:p>
-    <w:p>
-      <w:pPr>
-        <w:ind w:left="284"/>
-        <w:rPr>
-          <w:color w:val="FFC000"/>
-        </w:rPr>
-      </w:pPr>
-      <w:r>
-        <w:rPr>
-          <w:color w:val="FFC000"/>
-        </w:rPr>
-        <w:t>- Black Box Postponed Work:</w:t>
-      </w:r>
-    </w:p>
-    <w:p>
-      <w:pPr>
-        <w:ind w:left="568"/>
-        <w:rPr>
-          <w:color w:val="FFC000"/>
-        </w:rPr>
-      </w:pPr>
-      <w:r>
-        <w:rPr>
-          <w:color w:val="FFC000"/>
-        </w:rPr>
-        <w:t xml:space="preserve">- Black Box Cross-Out System Objects Topics </w:t>
-      </w:r>
-      <w:r>
-        <w:rPr>
-          <w:b/>
-          <w:color w:val="FFC000"/>
-        </w:rPr>
-        <w:t>(4)</w:t>
-      </w:r>
-    </w:p>
-    <w:p>
-      <w:pPr>
-        <w:ind w:left="568"/>
-        <w:rPr>
-          <w:color w:val="FFC000"/>
-        </w:rPr>
-      </w:pPr>
-      <w:r>
-        <w:rPr>
-          <w:color w:val="FFC000"/>
-        </w:rPr>
-        <w:t xml:space="preserve">- Black Box Miscellaneous Issues </w:t>
-      </w:r>
-      <w:r>
-        <w:rPr>
-          <w:b/>
-          <w:color w:val="FFC000"/>
-        </w:rPr>
-        <w:t>(3)</w:t>
-      </w:r>
-    </w:p>
-    <w:p>
-      <w:pPr>
-        <w:ind w:left="568"/>
-        <w:rPr>
-          <w:color w:val="FFC000"/>
-        </w:rPr>
-      </w:pPr>
-      <w:r>
-        <w:rPr>
-          <w:color w:val="FFC000"/>
-        </w:rPr>
-        <w:t xml:space="preserve">- Black Box Side-Issues </w:t>
-      </w:r>
-      <w:r>
-        <w:rPr>
-          <w:b/>
-          <w:color w:val="FFC000"/>
-        </w:rPr>
-        <w:t>(3)</w:t>
-      </w:r>
-    </w:p>
-    <w:p>
-      <w:pPr>
-        <w:ind w:left="568"/>
-        <w:rPr>
-          <w:color w:val="FFC000"/>
-        </w:rPr>
-      </w:pPr>
-      <w:r>
-        <w:rPr>
-          <w:color w:val="FFC000"/>
-        </w:rPr>
-        <w:t xml:space="preserve">- Black Box Details, Cover Last </w:t>
-      </w:r>
-      <w:r>
-        <w:rPr>
-          <w:b/>
-          <w:color w:val="FFC000"/>
-        </w:rPr>
-        <w:t>(3)</w:t>
-      </w:r>
-    </w:p>
-    <w:p>
-      <w:pPr>
-        <w:ind w:left="568"/>
-        <w:rPr>
-          <w:color w:val="FFC000"/>
-        </w:rPr>
-      </w:pPr>
-      <w:r>
-        <w:rPr>
-          <w:color w:val="FFC000"/>
-        </w:rPr>
-        <w:t xml:space="preserve">- Black Box Details, May Not Cover </w:t>
-      </w:r>
-      <w:r>
-        <w:rPr>
-          <w:b/>
-          <w:color w:val="FFC000"/>
-        </w:rPr>
-        <w:t>(3)</w:t>
-      </w:r>
-    </w:p>
-    <w:p>
-      <w:pPr>
-        <w:ind w:left="568"/>
-        <w:rPr>
-          <w:b/>
-          <w:color w:val="FFC000"/>
-        </w:rPr>
-      </w:pPr>
-      <w:r>
-        <w:rPr>
-          <w:color w:val="FFC000"/>
-        </w:rPr>
-        <w:t xml:space="preserve">- Black Box Cross-Out Remaining Issues </w:t>
-      </w:r>
-      <w:r>
-        <w:rPr>
-          <w:b/>
-          <w:color w:val="FFC000"/>
-        </w:rPr>
-        <w:t>(3)</w:t>
-      </w:r>
-    </w:p>
-    <w:p>
-      <w:pPr>
-        <w:ind w:left="284"/>
-        <w:rPr>
-          <w:color w:val="FFC000"/>
-        </w:rPr>
-      </w:pPr>
-      <w:r>
-        <w:rPr>
-          <w:color w:val="FFC000"/>
-        </w:rPr>
-        <w:t>- System Objects Postponed Work:</w:t>
-      </w:r>
-    </w:p>
-    <w:p>
-      <w:pPr>
-        <w:ind w:left="568"/>
-        <w:rPr>
-          <w:color w:val="FFC000"/>
-        </w:rPr>
-      </w:pPr>
-      <w:r>
-        <w:rPr>
-          <w:color w:val="FFC000"/>
-        </w:rPr>
-        <w:t xml:space="preserve">- System Objects Cross-Out Details </w:t>
-      </w:r>
-      <w:r>
-        <w:rPr>
-          <w:b/>
-          <w:color w:val="FFC000"/>
-        </w:rPr>
-        <w:t>(2)</w:t>
-      </w:r>
-    </w:p>
-    <w:p>
-      <w:pPr>
-        <w:ind w:left="568"/>
-        <w:rPr>
-          <w:color w:val="FFC000"/>
-        </w:rPr>
-      </w:pPr>
-      <w:r>
-        <w:rPr>
-          <w:color w:val="FFC000"/>
-        </w:rPr>
-        <w:t xml:space="preserve">- System Objects Cross-Out Ideas </w:t>
-      </w:r>
-      <w:r>
-        <w:rPr>
-          <w:b/>
-          <w:color w:val="FFC000"/>
-        </w:rPr>
-        <w:t>(8)</w:t>
-      </w:r>
-    </w:p>
-    <w:p>
-      <w:pPr>
-        <w:ind w:left="568"/>
-        <w:rPr>
-          <w:b/>
-          <w:color w:val="FFC000"/>
-        </w:rPr>
-      </w:pPr>
-      <w:r>
-        <w:rPr>
-          <w:color w:val="FFC000"/>
-        </w:rPr>
-        <w:t xml:space="preserve">- System Objects Additions </w:t>
-      </w:r>
-      <w:r>
-        <w:rPr>
-          <w:b/>
-          <w:color w:val="FFC000"/>
-        </w:rPr>
-        <w:t>(5)</w:t>
-      </w:r>
-    </w:p>
-    <w:p>
-      <w:bookmarkStart w:id="13" w:name="_Hlk33130662"/>
-    </w:p>
-    <w:p>
-      <w:pPr>
-        <w:ind w:left="168" w:hanging="168"/>
-        <w:rPr>
-          <w:color w:val="FFC000"/>
-        </w:rPr>
-      </w:pPr>
-      <w:r>
-        <w:rPr>
-          <w:color w:val="FFC000"/>
-        </w:rPr>
-        <w:t xml:space="preserve">- </w:t>
-      </w:r>
-      <w:r>
-        <w:rPr>
-          <w:color w:val="FFC000"/>
-        </w:rPr>
-        <w:t xml:space="preserve">Hard </w:t>
-      </w:r>
-      <w:r>
-        <w:rPr>
-          <w:color w:val="FFC000"/>
-        </w:rPr>
-        <w:t>topics</w:t>
-      </w:r>
-      <w:r>
-        <w:rPr>
-          <w:color w:val="FFC000"/>
-        </w:rPr>
-        <w:t>:</w:t>
-      </w:r>
-      <w:r>
-        <w:rPr>
-          <w:color w:val="FFC000"/>
-        </w:rPr>
-        <w:t xml:space="preserve"> </w:t>
-      </w:r>
-      <w:r>
-        <w:rPr>
-          <w:b/>
-          <w:color w:val="FFC000"/>
-        </w:rPr>
-        <w:t>(9</w:t>
-      </w:r>
-      <w:r>
-        <w:rPr>
-          <w:b/>
-          <w:color w:val="FFC000"/>
-        </w:rPr>
-        <w:t xml:space="preserve"> </w:t>
-      </w:r>
-      <w:r>
-        <w:rPr>
-          <w:b/>
-          <w:color w:val="FFC000"/>
-        </w:rPr>
-        <w:t>topics</w:t>
-      </w:r>
-      <w:r>
-        <w:rPr>
-          <w:b/>
-          <w:color w:val="FFC000"/>
-        </w:rPr>
-        <w:t>)</w:t>
-      </w:r>
-      <w:r>
-        <w:rPr>
-          <w:b/>
-          <w:color w:val="FFC000"/>
-        </w:rPr>
-        <w:t xml:space="preserve"> </w:t>
-      </w:r>
-    </w:p>
-    <w:p>
-      <w:bookmarkStart w:id="14" w:name="_Hlk33130678"/>
-      <w:bookmarkEnd w:id="13"/>
-    </w:p>
-    <w:p>
-      <w:pPr>
-        <w:ind w:left="284"/>
-        <w:rPr>
-          <w:color w:val="FFC000"/>
-        </w:rPr>
-      </w:pPr>
-      <w:r>
-        <w:rPr>
-          <w:color w:val="FFC000"/>
-        </w:rPr>
-        <w:t>The list below are not separate themes.</w:t>
-      </w:r>
-      <w:r>
-        <w:rPr>
-          <w:color w:val="FFC000"/>
-        </w:rPr>
-        <w:t xml:space="preserve"> </w:t>
-      </w:r>
-      <w:r>
-        <w:rPr>
-          <w:color w:val="FFC000"/>
-        </w:rPr>
-        <w:t xml:space="preserve">An exact planning </w:t>
-      </w:r>
-      <w:r>
-        <w:rPr>
-          <w:color w:val="FFC000"/>
-        </w:rPr>
-        <w:t xml:space="preserve">might </w:t>
-      </w:r>
-      <w:r>
-        <w:rPr>
-          <w:color w:val="FFC000"/>
-        </w:rPr>
-        <w:t xml:space="preserve">not be made for these </w:t>
-      </w:r>
-      <w:r>
-        <w:rPr>
-          <w:color w:val="FFC000"/>
-        </w:rPr>
-        <w:t>topics.</w:t>
-      </w:r>
-    </w:p>
-    <w:bookmarkEnd w:id="14"/>
-    <w:p/>
-    <w:p>
-      <w:pPr>
-        <w:ind w:left="284"/>
-        <w:rPr>
-          <w:color w:val="FFC000"/>
-        </w:rPr>
-      </w:pPr>
-      <w:r>
-        <w:rPr>
-          <w:color w:val="FFC000"/>
-        </w:rPr>
-        <w:t>- Diagram Topics</w:t>
-      </w:r>
-    </w:p>
-    <w:p>
-      <w:pPr>
-        <w:ind w:left="284"/>
-        <w:rPr>
-          <w:color w:val="FFC000"/>
-        </w:rPr>
-      </w:pPr>
-      <w:r>
-        <w:rPr>
-          <w:color w:val="FFC000"/>
-        </w:rPr>
-        <w:t>- Fundamental principles</w:t>
-      </w:r>
-    </w:p>
-    <w:p>
-      <w:pPr>
-        <w:ind w:left="284"/>
-        <w:rPr>
-          <w:color w:val="FFC000"/>
-        </w:rPr>
-      </w:pPr>
-      <w:r>
-        <w:rPr>
-          <w:color w:val="FFC000"/>
-        </w:rPr>
-        <w:t>- Integrate new ideas</w:t>
-      </w:r>
-    </w:p>
-    <w:p>
-      <w:pPr>
-        <w:ind w:left="284"/>
-        <w:rPr>
-          <w:color w:val="FFC000"/>
-        </w:rPr>
-      </w:pPr>
-      <w:r>
-        <w:rPr>
-          <w:color w:val="FFC000"/>
-        </w:rPr>
-        <w:t xml:space="preserve">- Later, the material and the reading order </w:t>
-      </w:r>
-      <w:r>
-        <w:rPr>
-          <w:color w:val="FFC000"/>
-        </w:rPr>
-        <w:t xml:space="preserve">might be </w:t>
-      </w:r>
-      <w:r>
-        <w:rPr>
-          <w:color w:val="FFC000"/>
-        </w:rPr>
-        <w:t>change</w:t>
-      </w:r>
-      <w:r>
-        <w:rPr>
-          <w:color w:val="FFC000"/>
-        </w:rPr>
-        <w:t>d</w:t>
-      </w:r>
-      <w:r>
-        <w:rPr>
-          <w:color w:val="FFC000"/>
-        </w:rPr>
-        <w:t xml:space="preserve">, so it is easier to </w:t>
-      </w:r>
-      <w:r>
-        <w:rPr>
-          <w:i/>
-          <w:color w:val="FFC000"/>
-        </w:rPr>
-        <w:t>read</w:t>
-      </w:r>
-      <w:r>
-        <w:rPr>
-          <w:color w:val="FFC000"/>
-        </w:rPr>
-        <w:t>.</w:t>
-      </w:r>
-    </w:p>
-    <w:p>
-      <w:pPr>
-        <w:ind w:left="284"/>
-        <w:rPr>
-          <w:color w:val="FFC000"/>
-        </w:rPr>
-      </w:pPr>
-      <w:r>
-        <w:rPr>
-          <w:color w:val="FFC000"/>
-        </w:rPr>
         <w:t>- Wrap up</w:t>
       </w:r>
     </w:p>
@@ -3127,47 +3103,47 @@
       <w:pPr>
         <w:pStyle w:val="Heading2"/>
       </w:pPr>
-      <w:bookmarkStart w:id="15" w:name="_Toc190249637"/>
-      <w:bookmarkStart w:id="16" w:name="_Toc218705510"/>
-      <w:bookmarkStart w:id="17" w:name="_Toc37540285"/>
+      <w:bookmarkStart w:id="14" w:name="_Toc190249637"/>
+      <w:bookmarkStart w:id="15" w:name="_Toc218705510"/>
+      <w:bookmarkStart w:id="16" w:name="_Toc37540285"/>
       <w:r>
         <w:t>Total Points</w:t>
       </w:r>
+      <w:bookmarkEnd w:id="14"/>
       <w:bookmarkEnd w:id="15"/>
       <w:bookmarkEnd w:id="16"/>
+    </w:p>
+    <w:p>
+      <w:pPr>
+        <w:rPr>
+          <w:b/>
+        </w:rPr>
+      </w:pPr>
+      <w:r>
+        <w:rPr>
+          <w:b/>
+        </w:rPr>
+        <w:t>47</w:t>
+      </w:r>
+      <w:r>
+        <w:rPr>
+          <w:b/>
+        </w:rPr>
+        <w:t xml:space="preserve"> points</w:t>
+      </w:r>
+    </w:p>
+    <w:p>
+      <w:pPr>
+        <w:pStyle w:val="Heading2"/>
+        <w:rPr>
+          <w:color w:val="FF0000"/>
+        </w:rPr>
+      </w:pPr>
+      <w:bookmarkStart w:id="17" w:name="_Toc37540286"/>
+      <w:r>
+        <w:t>Reverse Planning</w:t>
+      </w:r>
       <w:bookmarkEnd w:id="17"/>
-    </w:p>
-    <w:p>
-      <w:pPr>
-        <w:rPr>
-          <w:b/>
-        </w:rPr>
-      </w:pPr>
-      <w:r>
-        <w:rPr>
-          <w:b/>
-        </w:rPr>
-        <w:t>47</w:t>
-      </w:r>
-      <w:r>
-        <w:rPr>
-          <w:b/>
-        </w:rPr>
-        <w:t xml:space="preserve"> points</w:t>
-      </w:r>
-    </w:p>
-    <w:p>
-      <w:pPr>
-        <w:pStyle w:val="Heading2"/>
-        <w:rPr>
-          <w:color w:val="FF0000"/>
-        </w:rPr>
-      </w:pPr>
-      <w:bookmarkStart w:id="18" w:name="_Toc37540286"/>
-      <w:r>
-        <w:t>Reverse Planning</w:t>
-      </w:r>
-      <w:bookmarkEnd w:id="18"/>
     </w:p>
     <w:p>
       <w:pPr>
@@ -3283,15 +3259,15 @@
       <w:pPr>
         <w:pStyle w:val="Heading2"/>
       </w:pPr>
-      <w:bookmarkStart w:id="19" w:name="_Toc190249638"/>
-      <w:bookmarkStart w:id="20" w:name="_Toc218705511"/>
-      <w:bookmarkStart w:id="21" w:name="_Toc37540287"/>
+      <w:bookmarkStart w:id="18" w:name="_Toc190249638"/>
+      <w:bookmarkStart w:id="19" w:name="_Toc218705511"/>
+      <w:bookmarkStart w:id="20" w:name="_Toc37540287"/>
       <w:r>
         <w:t>Velocity</w:t>
       </w:r>
+      <w:bookmarkEnd w:id="18"/>
       <w:bookmarkEnd w:id="19"/>
       <w:bookmarkEnd w:id="20"/>
-      <w:bookmarkEnd w:id="21"/>
     </w:p>
     <w:p>
       <w:pPr>
@@ -3368,217 +3344,222 @@
       <w:pPr>
         <w:pStyle w:val="Heading2"/>
       </w:pPr>
-      <w:bookmarkStart w:id="22" w:name="_Toc37540288"/>
+      <w:bookmarkStart w:id="21" w:name="_Toc37540288"/>
       <w:r>
         <w:t>Samples</w:t>
       </w:r>
+      <w:bookmarkEnd w:id="21"/>
+    </w:p>
+    <w:p>
+      <w:r>
+        <w:t xml:space="preserve">Redo themes in </w:t>
+      </w:r>
+      <w:r>
+        <w:t>4</w:t>
+      </w:r>
+      <w:r>
+        <w:t xml:space="preserve"> weeks.</w:t>
+      </w:r>
+    </w:p>
+    <w:p>
+      <w:r>
+        <w:t>Eas</w:t>
+      </w:r>
+      <w:r>
+        <w:t>ier</w:t>
+      </w:r>
+      <w:r>
+        <w:t xml:space="preserve"> themes in 5 ½</w:t>
+      </w:r>
+      <w:r>
+        <w:t xml:space="preserve"> weeks.</w:t>
+      </w:r>
+    </w:p>
+    <w:p>
+      <w:pPr>
+        <w:pStyle w:val="Heading2"/>
+      </w:pPr>
+      <w:bookmarkStart w:id="22" w:name="_Toc37540289"/>
+      <w:r>
+        <w:t>Unrealistic</w:t>
+      </w:r>
       <w:bookmarkEnd w:id="22"/>
     </w:p>
     <w:p>
       <w:r>
-        <w:t xml:space="preserve">Redo themes in </w:t>
-      </w:r>
-      <w:r>
-        <w:t>4</w:t>
-      </w:r>
-      <w:r>
-        <w:t xml:space="preserve"> weeks.</w:t>
-      </w:r>
-    </w:p>
-    <w:p>
-      <w:r>
-        <w:t>Eas</w:t>
+        <w:t xml:space="preserve">Even though this </w:t>
+      </w:r>
+      <w:r>
+        <w:t xml:space="preserve">seems </w:t>
+      </w:r>
+      <w:r>
+        <w:t>a</w:t>
+      </w:r>
+      <w:r>
+        <w:t>n</w:t>
+      </w:r>
+      <w:r>
+        <w:t xml:space="preserve"> unrealistic velocity, this</w:t>
+      </w:r>
+      <w:r>
+        <w:t xml:space="preserve"> could be used as </w:t>
+      </w:r>
+      <w:r>
+        <w:t xml:space="preserve">the schedule </w:t>
+      </w:r>
+      <w:r>
+        <w:t xml:space="preserve">to </w:t>
+      </w:r>
+      <w:r>
+        <w:t>continue with.</w:t>
+      </w:r>
+    </w:p>
+    <w:p>
+      <w:r>
+        <w:t xml:space="preserve">Even though the velocity </w:t>
+      </w:r>
+      <w:r>
+        <w:t>may be wrong</w:t>
+      </w:r>
+      <w:r>
+        <w:t xml:space="preserve">, the score points </w:t>
+      </w:r>
+      <w:r>
+        <w:t xml:space="preserve">might </w:t>
+      </w:r>
+      <w:r>
+        <w:t xml:space="preserve">still </w:t>
+      </w:r>
+      <w:r>
+        <w:t xml:space="preserve">be </w:t>
+      </w:r>
+      <w:r>
+        <w:t>usable for progress monitoring.</w:t>
+      </w:r>
+    </w:p>
+    <w:p>
+      <w:pPr>
+        <w:pStyle w:val="Heading2"/>
+      </w:pPr>
+      <w:bookmarkStart w:id="23" w:name="_Toc37540290"/>
+      <w:bookmarkStart w:id="24" w:name="_Toc218705515"/>
+      <w:r>
+        <w:t xml:space="preserve">More </w:t>
+      </w:r>
+      <w:r>
+        <w:t>C</w:t>
+      </w:r>
+      <w:r>
+        <w:t>onsiderations</w:t>
+      </w:r>
+      <w:bookmarkEnd w:id="23"/>
+    </w:p>
+    <w:p>
+      <w:r>
+        <w:t xml:space="preserve">Even though the time planning </w:t>
+      </w:r>
+      <w:r>
+        <w:t xml:space="preserve">might </w:t>
+      </w:r>
+      <w:r>
+        <w:t xml:space="preserve">be </w:t>
+      </w:r>
+      <w:r>
+        <w:t xml:space="preserve">unrealistic, </w:t>
+      </w:r>
+      <w:r>
+        <w:t xml:space="preserve">maybe </w:t>
+      </w:r>
+      <w:r>
+        <w:t xml:space="preserve">consider </w:t>
+      </w:r>
+      <w:r>
+        <w:t xml:space="preserve">the </w:t>
+      </w:r>
+      <w:r>
+        <w:t xml:space="preserve">primary goal </w:t>
+      </w:r>
+      <w:r>
+        <w:t xml:space="preserve">of </w:t>
+      </w:r>
+      <w:r>
+        <w:t>the project: make ideas eas</w:t>
       </w:r>
       <w:r>
         <w:t>ier</w:t>
       </w:r>
       <w:r>
-        <w:t xml:space="preserve"> themes in 5 ½</w:t>
-      </w:r>
-      <w:r>
-        <w:t xml:space="preserve"> weeks.</w:t>
+        <w:t xml:space="preserve"> to pick up by others. That means, that newer ideas </w:t>
+      </w:r>
+      <w:r>
+        <w:t xml:space="preserve">could get </w:t>
+      </w:r>
+      <w:r>
+        <w:t xml:space="preserve">lower priority. You </w:t>
+      </w:r>
+      <w:r>
+        <w:t xml:space="preserve">might </w:t>
+      </w:r>
+      <w:r>
+        <w:t xml:space="preserve">for instance choose to only cover </w:t>
+      </w:r>
+      <w:r>
+        <w:t xml:space="preserve">a </w:t>
+      </w:r>
+      <w:r>
+        <w:t xml:space="preserve">general view on </w:t>
+      </w:r>
+      <w:r>
+        <w:t xml:space="preserve">a topic instead of </w:t>
+      </w:r>
+      <w:r>
+        <w:t xml:space="preserve">working out the exact </w:t>
+      </w:r>
+      <w:r>
+        <w:t>details of a conc</w:t>
+      </w:r>
+      <w:bookmarkStart w:id="25" w:name="_GoBack"/>
+      <w:bookmarkEnd w:id="25"/>
+      <w:r>
+        <w:t>ept</w:t>
+      </w:r>
+      <w:r>
+        <w:t xml:space="preserve">. Perhaps you could settle for less regarding certain topics. And even when </w:t>
+      </w:r>
+      <w:r>
+        <w:t xml:space="preserve">8 months does not turn out to be </w:t>
+      </w:r>
+      <w:r>
+        <w:t xml:space="preserve">enough to cover everything, </w:t>
+      </w:r>
+      <w:r>
+        <w:t xml:space="preserve">the most important topics </w:t>
+      </w:r>
+      <w:r>
+        <w:t xml:space="preserve">should </w:t>
+      </w:r>
+      <w:r>
+        <w:t>have been covered</w:t>
+      </w:r>
+      <w:r>
+        <w:t xml:space="preserve">, because those were probably </w:t>
+      </w:r>
+      <w:r>
+        <w:t xml:space="preserve">put at </w:t>
+      </w:r>
+      <w:r>
+        <w:t>the top of the list</w:t>
+      </w:r>
+      <w:r>
+        <w:t>.</w:t>
       </w:r>
     </w:p>
     <w:p>
       <w:pPr>
         <w:pStyle w:val="Heading2"/>
       </w:pPr>
-      <w:bookmarkStart w:id="23" w:name="_Toc37540289"/>
-      <w:r>
-        <w:t>Unrealistic</w:t>
-      </w:r>
-      <w:bookmarkEnd w:id="23"/>
-    </w:p>
-    <w:p>
-      <w:r>
-        <w:t xml:space="preserve">Even though this </w:t>
-      </w:r>
-      <w:r>
-        <w:t xml:space="preserve">seems </w:t>
-      </w:r>
-      <w:r>
-        <w:t>a</w:t>
-      </w:r>
-      <w:r>
-        <w:t>n</w:t>
-      </w:r>
-      <w:r>
-        <w:t xml:space="preserve"> unrealistic velocity, this</w:t>
-      </w:r>
-      <w:r>
-        <w:t xml:space="preserve"> could be used as </w:t>
-      </w:r>
-      <w:r>
-        <w:t xml:space="preserve">the schedule </w:t>
-      </w:r>
-      <w:r>
-        <w:t xml:space="preserve">to </w:t>
-      </w:r>
-      <w:r>
-        <w:t>continue with.</w:t>
-      </w:r>
-    </w:p>
-    <w:p>
-      <w:r>
-        <w:t xml:space="preserve">Even though the velocity </w:t>
-      </w:r>
-      <w:r>
-        <w:t>may be wrong</w:t>
-      </w:r>
-      <w:r>
-        <w:t xml:space="preserve">, the score points </w:t>
-      </w:r>
-      <w:r>
-        <w:t xml:space="preserve">might </w:t>
-      </w:r>
-      <w:r>
-        <w:t xml:space="preserve">still </w:t>
-      </w:r>
-      <w:r>
-        <w:t xml:space="preserve">be </w:t>
-      </w:r>
-      <w:r>
-        <w:t>usable for progress monitoring.</w:t>
-      </w:r>
-    </w:p>
-    <w:p>
-      <w:pPr>
-        <w:pStyle w:val="Heading2"/>
-      </w:pPr>
-      <w:bookmarkStart w:id="24" w:name="_Toc37540290"/>
-      <w:bookmarkStart w:id="25" w:name="_Toc218705515"/>
-      <w:r>
-        <w:t xml:space="preserve">More </w:t>
-      </w:r>
-      <w:r>
-        <w:t>C</w:t>
-      </w:r>
-      <w:r>
-        <w:t>onsiderations</w:t>
-      </w:r>
+      <w:bookmarkStart w:id="26" w:name="_Toc37540292"/>
       <w:bookmarkEnd w:id="24"/>
-    </w:p>
-    <w:p>
-      <w:r>
-        <w:t xml:space="preserve">Even though the time planning </w:t>
-      </w:r>
-      <w:r>
-        <w:t xml:space="preserve">might </w:t>
-      </w:r>
-      <w:r>
-        <w:t xml:space="preserve">be </w:t>
-      </w:r>
-      <w:r>
-        <w:t xml:space="preserve">unrealistic, </w:t>
-      </w:r>
-      <w:r>
-        <w:t xml:space="preserve">maybe </w:t>
-      </w:r>
-      <w:r>
-        <w:t xml:space="preserve">consider </w:t>
-      </w:r>
-      <w:r>
-        <w:t xml:space="preserve">the </w:t>
-      </w:r>
-      <w:r>
-        <w:t xml:space="preserve">primary goal </w:t>
-      </w:r>
-      <w:r>
-        <w:t xml:space="preserve">of </w:t>
-      </w:r>
-      <w:r>
-        <w:t>the project: make ideas eas</w:t>
-      </w:r>
-      <w:r>
-        <w:t>ier</w:t>
-      </w:r>
-      <w:r>
-        <w:t xml:space="preserve"> to pick up by others. That means, that newer ideas </w:t>
-      </w:r>
-      <w:r>
-        <w:t xml:space="preserve">could get </w:t>
-      </w:r>
-      <w:r>
-        <w:t xml:space="preserve">lower priority. You </w:t>
-      </w:r>
-      <w:r>
-        <w:t xml:space="preserve">might </w:t>
-      </w:r>
-      <w:r>
-        <w:t xml:space="preserve">for instance choose to only cover </w:t>
-      </w:r>
-      <w:r>
-        <w:t xml:space="preserve">a </w:t>
-      </w:r>
-      <w:r>
-        <w:t xml:space="preserve">general view on </w:t>
-      </w:r>
-      <w:r>
-        <w:t xml:space="preserve">a topic instead of </w:t>
-      </w:r>
-      <w:r>
-        <w:t xml:space="preserve">working out the exact </w:t>
-      </w:r>
-      <w:r>
-        <w:t>details of a concept</w:t>
-      </w:r>
-      <w:r>
-        <w:t xml:space="preserve">. Perhaps you could settle for less regarding certain topics. And even when </w:t>
-      </w:r>
-      <w:r>
-        <w:t xml:space="preserve">8 months does not turn out to be </w:t>
-      </w:r>
-      <w:r>
-        <w:t xml:space="preserve">enough to cover everything, </w:t>
-      </w:r>
-      <w:r>
-        <w:t xml:space="preserve">the most important topics </w:t>
-      </w:r>
-      <w:r>
-        <w:t xml:space="preserve">should </w:t>
-      </w:r>
-      <w:r>
-        <w:t>have been covered</w:t>
-      </w:r>
-      <w:r>
-        <w:t xml:space="preserve">, because those were probably </w:t>
-      </w:r>
-      <w:r>
-        <w:t xml:space="preserve">put at </w:t>
-      </w:r>
-      <w:r>
-        <w:t>the top of the list</w:t>
-      </w:r>
-      <w:r>
-        <w:t>.</w:t>
-      </w:r>
-    </w:p>
-    <w:p>
-      <w:pPr>
-        <w:pStyle w:val="Heading2"/>
-      </w:pPr>
-      <w:bookmarkStart w:id="26" w:name="_Toc37540292"/>
-      <w:bookmarkEnd w:id="25"/>
       <w:r>
         <w:t>Eventual Time-Cost</w:t>
       </w:r>

--- a/Circle Language Spec Plan/2. Future/Main Project/3. Circle Language Spec Steps & Time Planning.docx
+++ b/Circle Language Spec Plan/2. Future/Main Project/3. Circle Language Spec Steps & Time Planning.docx
@@ -937,7 +937,12 @@
       </w:pPr>
       <w:bookmarkStart w:id="2" w:name="_Toc37540282"/>
       <w:r>
-        <w:t>Purpose of this Document</w:t>
+        <w:t>P</w:t>
+      </w:r>
+      <w:bookmarkStart w:id="3" w:name="_GoBack"/>
+      <w:bookmarkEnd w:id="3"/>
+      <w:r>
+        <w:t>urpose of this Document</w:t>
       </w:r>
       <w:bookmarkEnd w:id="2"/>
     </w:p>
@@ -1046,11 +1051,11 @@
       <w:pPr>
         <w:pStyle w:val="Heading2"/>
       </w:pPr>
-      <w:bookmarkStart w:id="3" w:name="_Toc37540283"/>
+      <w:bookmarkStart w:id="4" w:name="_Toc37540283"/>
       <w:r>
         <w:t>Considerations</w:t>
       </w:r>
-      <w:bookmarkEnd w:id="3"/>
+      <w:bookmarkEnd w:id="4"/>
     </w:p>
     <w:p>
       <w:r>
@@ -1129,7 +1134,7 @@
           <w:szCs w:val="28"/>
         </w:rPr>
       </w:pPr>
-      <w:bookmarkStart w:id="4" w:name="_Hlk32786317"/>
+      <w:bookmarkStart w:id="5" w:name="_Hlk32786317"/>
       <w:r>
         <w:br w:type="page"/>
       </w:r>
@@ -1138,13 +1143,13 @@
       <w:pPr>
         <w:pStyle w:val="Heading2"/>
       </w:pPr>
-      <w:bookmarkStart w:id="5" w:name="_Toc37540284"/>
+      <w:bookmarkStart w:id="6" w:name="_Toc37540284"/>
       <w:r>
         <w:t>Work Items</w:t>
       </w:r>
-      <w:bookmarkEnd w:id="5"/>
-    </w:p>
-    <w:bookmarkEnd w:id="4"/>
+      <w:bookmarkEnd w:id="6"/>
+    </w:p>
+    <w:bookmarkEnd w:id="5"/>
     <w:p>
       <w:r>
         <w:rPr>
@@ -1279,7 +1284,7 @@
       <w:r>
         <w:t>something is, but also how much work.</w:t>
       </w:r>
-      <w:bookmarkStart w:id="6" w:name="_Hlk32786354"/>
+      <w:bookmarkStart w:id="7" w:name="_Hlk32786354"/>
       <w:r>
         <w:t xml:space="preserve"> </w:t>
       </w:r>
@@ -1302,7 +1307,7 @@
         <w:t>:</w:t>
       </w:r>
     </w:p>
-    <w:bookmarkEnd w:id="6"/>
+    <w:bookmarkEnd w:id="7"/>
     <w:p/>
     <w:p>
       <w:pPr>
@@ -1440,30 +1445,117 @@
     <w:p>
       <w:pPr>
         <w:ind w:left="284"/>
-      </w:pPr>
-      <w:r>
+        <w:rPr>
+          <w:color w:val="FF0000"/>
+        </w:rPr>
+      </w:pPr>
+      <w:r>
+        <w:rPr>
+          <w:color w:val="FF0000"/>
+        </w:rPr>
         <w:t>- IO</w:t>
       </w:r>
       <w:r>
+        <w:rPr>
+          <w:color w:val="FF0000"/>
+        </w:rPr>
         <w:t xml:space="preserve"> </w:t>
       </w:r>
       <w:r>
         <w:rPr>
           <w:b/>
+          <w:color w:val="FF0000"/>
         </w:rPr>
         <w:t xml:space="preserve">(2 </w:t>
       </w:r>
       <w:r>
         <w:rPr>
           <w:b/>
+          <w:color w:val="FF0000"/>
         </w:rPr>
         <w:t>items</w:t>
       </w:r>
       <w:r>
         <w:rPr>
           <w:b/>
-        </w:rPr>
-        <w:t xml:space="preserve">)  </w:t>
+          <w:color w:val="FF0000"/>
+        </w:rPr>
+        <w:t>)  (20 points)</w:t>
+      </w:r>
+    </w:p>
+    <w:p>
+      <w:pPr>
+        <w:pStyle w:val="Spacing"/>
+        <w:rPr>
+          <w:lang w:val="en-US"/>
+        </w:rPr>
+      </w:pPr>
+      <w:bookmarkStart w:id="8" w:name="_Hlk33130973"/>
+    </w:p>
+    <w:p>
+      <w:pPr>
+        <w:ind w:left="284"/>
+        <w:rPr>
+          <w:b/>
+        </w:rPr>
+      </w:pPr>
+      <w:r>
+        <w:t xml:space="preserve">- Total new computer language: </w:t>
+      </w:r>
+      <w:r>
+        <w:rPr>
+          <w:b/>
+          <w:bCs/>
+        </w:rPr>
+        <w:t>10</w:t>
+      </w:r>
+      <w:r>
+        <w:rPr>
+          <w:b/>
+          <w:bCs/>
+        </w:rPr>
+        <w:t xml:space="preserve"> </w:t>
+      </w:r>
+      <w:r>
+        <w:rPr>
+          <w:b/>
+        </w:rPr>
+        <w:t>work items (</w:t>
+      </w:r>
+      <w:r>
+        <w:rPr>
+          <w:b/>
+          <w:color w:val="FF0000"/>
+        </w:rPr>
+        <w:t>39</w:t>
+      </w:r>
+      <w:r>
+        <w:t xml:space="preserve"> </w:t>
+      </w:r>
+      <w:r>
+        <w:rPr>
+          <w:b/>
+          <w:bCs/>
+        </w:rPr>
+        <w:t>points)</w:t>
+      </w:r>
+    </w:p>
+    <w:p>
+      <w:bookmarkStart w:id="9" w:name="_Hlk33130798"/>
+      <w:bookmarkEnd w:id="8"/>
+    </w:p>
+    <w:p>
+      <w:pPr>
+        <w:ind w:left="168" w:hanging="168"/>
+        <w:rPr>
+          <w:b/>
+        </w:rPr>
+      </w:pPr>
+      <w:r>
+        <w:t>- First:</w:t>
+      </w:r>
+      <w:r>
+        <w:t xml:space="preserve"> </w:t>
       </w:r>
       <w:r>
         <w:rPr>
@@ -1474,113 +1566,6 @@
       <w:r>
         <w:rPr>
           <w:b/>
-          <w:color w:val="FF0000"/>
-        </w:rPr>
-        <w:t>2</w:t>
-      </w:r>
-      <w:r>
-        <w:rPr>
-          <w:b/>
-          <w:color w:val="FF0000"/>
-        </w:rPr>
-        <w:t>0</w:t>
-      </w:r>
-      <w:r>
-        <w:rPr>
-          <w:b/>
-        </w:rPr>
-        <w:t xml:space="preserve"> points</w:t>
-      </w:r>
-      <w:r>
-        <w:rPr>
-          <w:b/>
-        </w:rPr>
-        <w:t>)</w:t>
-      </w:r>
-    </w:p>
-    <w:p>
-      <w:pPr>
-        <w:pStyle w:val="Spacing"/>
-        <w:rPr>
-          <w:lang w:val="en-US"/>
-        </w:rPr>
-      </w:pPr>
-      <w:bookmarkStart w:id="7" w:name="_Hlk33130973"/>
-    </w:p>
-    <w:p>
-      <w:pPr>
-        <w:ind w:left="284"/>
-        <w:rPr>
-          <w:b/>
-        </w:rPr>
-      </w:pPr>
-      <w:r>
-        <w:t xml:space="preserve">- Total new computer language: </w:t>
-      </w:r>
-      <w:r>
-        <w:rPr>
-          <w:b/>
-          <w:bCs/>
-        </w:rPr>
-        <w:t>10</w:t>
-      </w:r>
-      <w:r>
-        <w:rPr>
-          <w:b/>
-          <w:bCs/>
-        </w:rPr>
-        <w:t xml:space="preserve"> </w:t>
-      </w:r>
-      <w:r>
-        <w:rPr>
-          <w:b/>
-        </w:rPr>
-        <w:t>work items (</w:t>
-      </w:r>
-      <w:r>
-        <w:rPr>
-          <w:b/>
-          <w:color w:val="FF0000"/>
-        </w:rPr>
-        <w:t>39</w:t>
-      </w:r>
-      <w:r>
-        <w:t xml:space="preserve"> </w:t>
-      </w:r>
-      <w:r>
-        <w:rPr>
-          <w:b/>
-          <w:bCs/>
-        </w:rPr>
-        <w:t>points)</w:t>
-      </w:r>
-    </w:p>
-    <w:p>
-      <w:bookmarkStart w:id="8" w:name="_Hlk33130798"/>
-      <w:bookmarkEnd w:id="7"/>
-    </w:p>
-    <w:p>
-      <w:pPr>
-        <w:ind w:left="168" w:hanging="168"/>
-        <w:rPr>
-          <w:b/>
-        </w:rPr>
-      </w:pPr>
-      <w:r>
-        <w:t>- First:</w:t>
-      </w:r>
-      <w:r>
-        <w:t xml:space="preserve"> </w:t>
-      </w:r>
-      <w:r>
-        <w:rPr>
-          <w:b/>
-        </w:rPr>
-        <w:t>(</w:t>
-      </w:r>
-      <w:r>
-        <w:rPr>
-          <w:b/>
         </w:rPr>
         <w:t>7</w:t>
       </w:r>
@@ -1604,7 +1589,7 @@
         <w:t xml:space="preserve"> points)</w:t>
       </w:r>
     </w:p>
-    <w:bookmarkEnd w:id="8"/>
+    <w:bookmarkEnd w:id="9"/>
     <w:p/>
     <w:p>
       <w:pPr>
@@ -2071,43 +2056,47 @@
       </w:r>
     </w:p>
     <w:p>
-      <w:bookmarkStart w:id="9" w:name="_Hlk33130219"/>
-    </w:p>
-    <w:p>
-      <w:pPr>
-        <w:rPr>
-          <w:b/>
-        </w:rPr>
-      </w:pPr>
-      <w:r>
+      <w:bookmarkStart w:id="10" w:name="_Hlk33130219"/>
+    </w:p>
+    <w:p>
+      <w:pPr>
+        <w:rPr>
+          <w:b/>
+          <w:color w:val="FF0000"/>
+        </w:rPr>
+      </w:pPr>
+      <w:r>
+        <w:rPr>
+          <w:color w:val="FF0000"/>
+        </w:rPr>
         <w:t>- Later:</w:t>
       </w:r>
       <w:r>
+        <w:rPr>
+          <w:color w:val="FF0000"/>
+        </w:rPr>
         <w:t xml:space="preserve"> </w:t>
       </w:r>
       <w:r>
         <w:rPr>
           <w:b/>
+          <w:color w:val="FF0000"/>
         </w:rPr>
         <w:t>(</w:t>
       </w:r>
       <w:r>
         <w:rPr>
           <w:b/>
+          <w:color w:val="FF0000"/>
         </w:rPr>
         <w:t>2</w:t>
       </w:r>
       <w:r>
         <w:rPr>
           <w:b/>
-        </w:rPr>
-        <w:t xml:space="preserve"> items)</w:t>
-      </w:r>
-      <w:r>
-        <w:rPr>
-          <w:b/>
-        </w:rPr>
-        <w:t xml:space="preserve">  (</w:t>
+          <w:color w:val="FF0000"/>
+        </w:rPr>
+        <w:t xml:space="preserve"> items)  (</w:t>
       </w:r>
       <w:r>
         <w:rPr>
@@ -2119,84 +2108,91 @@
       <w:r>
         <w:rPr>
           <w:b/>
+          <w:color w:val="FF0000"/>
         </w:rPr>
         <w:t xml:space="preserve"> points)</w:t>
       </w:r>
     </w:p>
-    <w:bookmarkEnd w:id="9"/>
+    <w:bookmarkEnd w:id="10"/>
     <w:p/>
     <w:p>
       <w:pPr>
         <w:ind w:left="284"/>
-      </w:pPr>
-      <w:r>
+        <w:rPr>
+          <w:color w:val="FF0000"/>
+        </w:rPr>
+      </w:pPr>
+      <w:r>
+        <w:rPr>
+          <w:color w:val="FF0000"/>
+        </w:rPr>
         <w:t>- I</w:t>
       </w:r>
       <w:r>
+        <w:rPr>
+          <w:color w:val="FF0000"/>
+        </w:rPr>
         <w:t>nput Output</w:t>
       </w:r>
       <w:r>
+        <w:rPr>
+          <w:color w:val="FF0000"/>
+        </w:rPr>
         <w:t xml:space="preserve">: </w:t>
       </w:r>
       <w:r>
         <w:rPr>
           <w:b/>
+          <w:color w:val="FF0000"/>
         </w:rPr>
         <w:t xml:space="preserve">(2 </w:t>
       </w:r>
       <w:r>
         <w:rPr>
           <w:b/>
+          <w:color w:val="FF0000"/>
         </w:rPr>
         <w:t>items</w:t>
       </w:r>
       <w:r>
         <w:rPr>
           <w:b/>
+          <w:color w:val="FF0000"/>
         </w:rPr>
         <w:t>)</w:t>
       </w:r>
       <w:r>
         <w:rPr>
           <w:b/>
+          <w:color w:val="FF0000"/>
         </w:rPr>
         <w:t xml:space="preserve"> </w:t>
       </w:r>
       <w:r>
         <w:rPr>
           <w:b/>
+          <w:color w:val="FF0000"/>
         </w:rPr>
         <w:t xml:space="preserve"> </w:t>
       </w:r>
       <w:r>
         <w:rPr>
           <w:b/>
-        </w:rPr>
-        <w:t>(</w:t>
-      </w:r>
-      <w:r>
-        <w:rPr>
-          <w:b/>
-          <w:color w:val="FF0000"/>
-        </w:rPr>
-        <w:t>2</w:t>
-      </w:r>
-      <w:r>
-        <w:rPr>
-          <w:b/>
-          <w:color w:val="FF0000"/>
-        </w:rPr>
-        <w:t>0</w:t>
-      </w:r>
-      <w:r>
-        <w:rPr>
-          <w:b/>
+          <w:color w:val="FF0000"/>
+        </w:rPr>
+        <w:t>(20</w:t>
+      </w:r>
+      <w:r>
+        <w:rPr>
+          <w:b/>
+          <w:color w:val="FF0000"/>
         </w:rPr>
         <w:t xml:space="preserve"> points</w:t>
       </w:r>
       <w:r>
         <w:rPr>
           <w:b/>
+          <w:color w:val="FF0000"/>
         </w:rPr>
         <w:t>)</w:t>
       </w:r>
@@ -2205,77 +2201,781 @@
     <w:p>
       <w:pPr>
         <w:ind w:left="568"/>
-      </w:pPr>
-      <w:r>
+        <w:rPr>
+          <w:color w:val="FF0000"/>
+        </w:rPr>
+      </w:pPr>
+      <w:r>
+        <w:rPr>
+          <w:color w:val="FF0000"/>
+        </w:rPr>
         <w:t xml:space="preserve">- Input Output </w:t>
       </w:r>
       <w:r>
         <w:rPr>
           <w:b/>
-        </w:rPr>
-        <w:t>(</w:t>
-      </w:r>
-      <w:r>
-        <w:rPr>
-          <w:b/>
-          <w:color w:val="FF0000"/>
-        </w:rPr>
-        <w:t>10</w:t>
-      </w:r>
-      <w:r>
-        <w:rPr>
-          <w:b/>
+          <w:color w:val="FF0000"/>
+        </w:rPr>
+        <w:t>(10)</w:t>
+      </w:r>
+    </w:p>
+    <w:p>
+      <w:pPr>
+        <w:ind w:left="568"/>
+        <w:rPr>
+          <w:color w:val="FF0000"/>
+        </w:rPr>
+      </w:pPr>
+      <w:r>
+        <w:rPr>
+          <w:color w:val="FF0000"/>
+        </w:rPr>
+        <w:t xml:space="preserve">- Concurrency </w:t>
+      </w:r>
+      <w:r>
+        <w:rPr>
+          <w:b/>
+          <w:color w:val="FF0000"/>
+        </w:rPr>
+        <w:t>(10)</w:t>
+      </w:r>
+    </w:p>
+    <w:p>
+      <w:pPr>
+        <w:ind w:left="568"/>
+        <w:rPr>
+          <w:color w:val="FF0000"/>
+        </w:rPr>
+      </w:pPr>
+      <w:r>
+        <w:rPr>
+          <w:color w:val="FF0000"/>
+        </w:rPr>
+        <w:t>- Automatic Execution Order</w:t>
+      </w:r>
+    </w:p>
+    <w:p>
+      <w:pPr>
+        <w:ind w:left="284"/>
+      </w:pPr>
+      <w:bookmarkStart w:id="11" w:name="_Hlk33130564"/>
+    </w:p>
+    <w:p>
+      <w:pPr>
+        <w:ind w:left="284"/>
+        <w:rPr>
+          <w:color w:val="FF0000"/>
+        </w:rPr>
+      </w:pPr>
+      <w:bookmarkStart w:id="12" w:name="_Hlk36934052"/>
+      <w:r>
+        <w:rPr>
+          <w:color w:val="FF0000"/>
+        </w:rPr>
+        <w:t xml:space="preserve">- Errors </w:t>
+      </w:r>
+      <w:r>
+        <w:rPr>
+          <w:b/>
+          <w:bCs/>
+          <w:color w:val="FF0000"/>
+        </w:rPr>
+        <w:t>(5)</w:t>
+      </w:r>
+    </w:p>
+    <w:bookmarkEnd w:id="12"/>
+    <w:p>
+      <w:pPr>
+        <w:ind w:left="284"/>
+      </w:pPr>
+    </w:p>
+    <w:p>
+      <w:pPr>
+        <w:rPr>
+          <w:color w:val="FFC000"/>
+        </w:rPr>
+      </w:pPr>
+      <w:r>
+        <w:rPr>
+          <w:color w:val="FFC000"/>
+        </w:rPr>
+        <w:t xml:space="preserve">- </w:t>
+      </w:r>
+      <w:r>
+        <w:rPr>
+          <w:color w:val="FFC000"/>
+        </w:rPr>
+        <w:t>Optional</w:t>
+      </w:r>
+      <w:r>
+        <w:rPr>
+          <w:color w:val="FFC000"/>
+        </w:rPr>
+        <w:t>:</w:t>
+      </w:r>
+      <w:bookmarkEnd w:id="11"/>
+    </w:p>
+    <w:p/>
+    <w:p>
+      <w:pPr>
+        <w:ind w:left="284"/>
+        <w:rPr>
+          <w:color w:val="FFC000"/>
+        </w:rPr>
+      </w:pPr>
+      <w:r>
+        <w:rPr>
+          <w:color w:val="FFC000"/>
+        </w:rPr>
+        <w:t>- Merging conceptual explanation and diagram expression:</w:t>
+      </w:r>
+    </w:p>
+    <w:p/>
+    <w:p>
+      <w:pPr>
+        <w:ind w:left="284"/>
+        <w:rPr>
+          <w:color w:val="FFC000"/>
+        </w:rPr>
+      </w:pPr>
+      <w:r>
+        <w:rPr>
+          <w:color w:val="FFC000"/>
+        </w:rPr>
+        <w:t xml:space="preserve">- Redo theme: Objects  </w:t>
+      </w:r>
+      <w:r>
+        <w:rPr>
+          <w:b/>
+          <w:color w:val="FFC000"/>
+        </w:rPr>
+        <w:t>(2)</w:t>
+      </w:r>
+    </w:p>
+    <w:p>
+      <w:pPr>
+        <w:ind w:left="284"/>
+        <w:rPr>
+          <w:color w:val="FFC000"/>
+        </w:rPr>
+      </w:pPr>
+      <w:r>
+        <w:rPr>
+          <w:color w:val="FFC000"/>
+        </w:rPr>
+        <w:t xml:space="preserve">- </w:t>
+      </w:r>
+      <w:r>
+        <w:rPr>
+          <w:color w:val="FFC000"/>
+        </w:rPr>
+        <w:t xml:space="preserve">Update </w:t>
+      </w:r>
+      <w:r>
+        <w:rPr>
+          <w:color w:val="FFC000"/>
+        </w:rPr>
+        <w:t xml:space="preserve">Execution Control  </w:t>
+      </w:r>
+      <w:r>
+        <w:rPr>
+          <w:b/>
+          <w:color w:val="FFC000"/>
+        </w:rPr>
+        <w:t>(2)</w:t>
+      </w:r>
+    </w:p>
+    <w:p>
+      <w:pPr>
+        <w:ind w:left="284"/>
+        <w:rPr>
+          <w:color w:val="FFC000"/>
+        </w:rPr>
+      </w:pPr>
+      <w:r>
+        <w:rPr>
+          <w:color w:val="FFC000"/>
+        </w:rPr>
+        <w:t xml:space="preserve">- </w:t>
+      </w:r>
+      <w:r>
+        <w:rPr>
+          <w:color w:val="FFC000"/>
+        </w:rPr>
+        <w:t xml:space="preserve">Update </w:t>
+      </w:r>
+      <w:r>
+        <w:rPr>
+          <w:color w:val="FFC000"/>
+        </w:rPr>
+        <w:t xml:space="preserve">Relations  </w:t>
+      </w:r>
+      <w:r>
+        <w:rPr>
+          <w:b/>
+          <w:color w:val="FFC000"/>
+        </w:rPr>
+        <w:t>(2)</w:t>
+      </w:r>
+    </w:p>
+    <w:p>
+      <w:pPr>
+        <w:ind w:left="284"/>
+        <w:rPr>
+          <w:color w:val="FFC000"/>
+        </w:rPr>
+      </w:pPr>
+      <w:r>
+        <w:rPr>
+          <w:color w:val="FFC000"/>
+        </w:rPr>
+        <w:t xml:space="preserve">- Redo theme: System Objects  </w:t>
+      </w:r>
+      <w:r>
+        <w:rPr>
+          <w:b/>
+          <w:color w:val="FFC000"/>
+        </w:rPr>
+        <w:t>(2)</w:t>
+      </w:r>
+    </w:p>
+    <w:p>
+      <w:pPr>
+        <w:ind w:left="452" w:hanging="168"/>
+        <w:rPr>
+          <w:color w:val="FF0000"/>
+        </w:rPr>
+      </w:pPr>
+      <w:r>
+        <w:rPr>
+          <w:color w:val="FF0000"/>
+        </w:rPr>
+        <w:t>- Eas</w:t>
+      </w:r>
+      <w:r>
+        <w:rPr>
+          <w:color w:val="FF0000"/>
+        </w:rPr>
+        <w:t>ier</w:t>
+      </w:r>
+      <w:r>
+        <w:rPr>
+          <w:color w:val="FF0000"/>
+        </w:rPr>
+        <w:t xml:space="preserve"> theme: Conversions  </w:t>
+      </w:r>
+      <w:r>
+        <w:rPr>
+          <w:b/>
+          <w:color w:val="FF0000"/>
+        </w:rPr>
+        <w:t>(3)</w:t>
+      </w:r>
+    </w:p>
+    <w:p>
+      <w:pPr>
+        <w:ind w:left="452" w:hanging="168"/>
+        <w:rPr>
+          <w:color w:val="FFC000"/>
+        </w:rPr>
+      </w:pPr>
+      <w:r>
+        <w:rPr>
+          <w:color w:val="FFC000"/>
+        </w:rPr>
+        <w:t xml:space="preserve">- Medium theme: Conditions  </w:t>
+      </w:r>
+      <w:r>
+        <w:rPr>
+          <w:b/>
+          <w:color w:val="FFC000"/>
+        </w:rPr>
+        <w:t>(2)</w:t>
+      </w:r>
+    </w:p>
+    <w:p>
+      <w:pPr>
+        <w:ind w:left="448" w:hanging="164"/>
+        <w:rPr>
+          <w:color w:val="FF0000"/>
+        </w:rPr>
+      </w:pPr>
+      <w:r>
+        <w:rPr>
+          <w:color w:val="FF0000"/>
+        </w:rPr>
+        <w:t xml:space="preserve">- Medium theme: Extend set of Fundamental Principles  </w:t>
+      </w:r>
+      <w:r>
+        <w:rPr>
+          <w:b/>
+          <w:color w:val="FF0000"/>
+        </w:rPr>
+        <w:t>(2)</w:t>
+      </w:r>
+    </w:p>
+    <w:p>
+      <w:pPr>
+        <w:ind w:left="284"/>
+        <w:rPr>
+          <w:color w:val="FFC000"/>
+        </w:rPr>
+      </w:pPr>
+      <w:r>
+        <w:rPr>
+          <w:color w:val="FFC000"/>
+        </w:rPr>
+        <w:t xml:space="preserve">- </w:t>
+      </w:r>
+      <w:r>
+        <w:rPr>
+          <w:color w:val="FFC000"/>
+        </w:rPr>
+        <w:t xml:space="preserve">Redo theme: </w:t>
+      </w:r>
+      <w:r>
+        <w:rPr>
+          <w:color w:val="FFC000"/>
+        </w:rPr>
+        <w:t>Commands</w:t>
+      </w:r>
+      <w:r>
+        <w:rPr>
+          <w:color w:val="FFC000"/>
+        </w:rPr>
+        <w:t xml:space="preserve">  </w:t>
+      </w:r>
+      <w:r>
+        <w:rPr>
+          <w:b/>
+          <w:color w:val="FFC000"/>
+        </w:rPr>
+        <w:t>(2)</w:t>
+      </w:r>
+    </w:p>
+    <w:p>
+      <w:pPr>
+        <w:ind w:left="284"/>
+        <w:rPr>
+          <w:color w:val="FFC000"/>
+        </w:rPr>
+      </w:pPr>
+      <w:r>
+        <w:rPr>
+          <w:color w:val="FFC000"/>
+        </w:rPr>
+        <w:t xml:space="preserve">- </w:t>
+      </w:r>
+      <w:r>
+        <w:rPr>
+          <w:color w:val="FFC000"/>
+        </w:rPr>
+        <w:t xml:space="preserve">Redo theme: </w:t>
+      </w:r>
+      <w:r>
+        <w:rPr>
+          <w:color w:val="FFC000"/>
+        </w:rPr>
+        <w:t>Parameters</w:t>
+      </w:r>
+      <w:r>
+        <w:rPr>
+          <w:color w:val="FFC000"/>
+        </w:rPr>
+        <w:t xml:space="preserve">  </w:t>
+      </w:r>
+      <w:r>
+        <w:rPr>
+          <w:b/>
+          <w:color w:val="FFC000"/>
+        </w:rPr>
+        <w:t>(1)</w:t>
+      </w:r>
+    </w:p>
+    <w:p>
+      <w:pPr>
+        <w:ind w:left="284"/>
+        <w:rPr>
+          <w:color w:val="FFC000"/>
+        </w:rPr>
+      </w:pPr>
+      <w:r>
+        <w:rPr>
+          <w:color w:val="FFC000"/>
+        </w:rPr>
+        <w:t xml:space="preserve">- </w:t>
+      </w:r>
+      <w:r>
+        <w:rPr>
+          <w:color w:val="FFC000"/>
+        </w:rPr>
+        <w:t xml:space="preserve">Redo theme: </w:t>
+      </w:r>
+      <w:r>
+        <w:rPr>
+          <w:color w:val="FFC000"/>
+        </w:rPr>
+        <w:t>Globality</w:t>
+      </w:r>
+      <w:r>
+        <w:rPr>
+          <w:color w:val="FFC000"/>
+        </w:rPr>
+        <w:t xml:space="preserve">  </w:t>
+      </w:r>
+      <w:r>
+        <w:rPr>
+          <w:b/>
+          <w:color w:val="FFC000"/>
+        </w:rPr>
+        <w:t>(1)</w:t>
+      </w:r>
+    </w:p>
+    <w:p>
+      <w:pPr>
+        <w:ind w:left="284"/>
+        <w:rPr>
+          <w:color w:val="FFC000"/>
+        </w:rPr>
+      </w:pPr>
+      <w:r>
+        <w:rPr>
+          <w:color w:val="FFC000"/>
+        </w:rPr>
+        <w:t>- Black Box Postponed Work:</w:t>
+      </w:r>
+    </w:p>
+    <w:p>
+      <w:pPr>
+        <w:ind w:left="568"/>
+        <w:rPr>
+          <w:color w:val="FFC000"/>
+        </w:rPr>
+      </w:pPr>
+      <w:r>
+        <w:rPr>
+          <w:color w:val="FFC000"/>
+        </w:rPr>
+        <w:t xml:space="preserve">- Black Box Cross-Out System Objects Topics </w:t>
+      </w:r>
+      <w:r>
+        <w:rPr>
+          <w:b/>
+          <w:color w:val="FFC000"/>
+        </w:rPr>
+        <w:t>(4)</w:t>
+      </w:r>
+    </w:p>
+    <w:p>
+      <w:pPr>
+        <w:ind w:left="568"/>
+        <w:rPr>
+          <w:color w:val="FFC000"/>
+        </w:rPr>
+      </w:pPr>
+      <w:r>
+        <w:rPr>
+          <w:color w:val="FFC000"/>
+        </w:rPr>
+        <w:t xml:space="preserve">- Black Box Miscellaneous Issues </w:t>
+      </w:r>
+      <w:r>
+        <w:rPr>
+          <w:b/>
+          <w:color w:val="FFC000"/>
+        </w:rPr>
+        <w:t>(3)</w:t>
+      </w:r>
+    </w:p>
+    <w:p>
+      <w:pPr>
+        <w:ind w:left="568"/>
+        <w:rPr>
+          <w:color w:val="FFC000"/>
+        </w:rPr>
+      </w:pPr>
+      <w:r>
+        <w:rPr>
+          <w:color w:val="FFC000"/>
+        </w:rPr>
+        <w:t xml:space="preserve">- Black Box Side-Issues </w:t>
+      </w:r>
+      <w:r>
+        <w:rPr>
+          <w:b/>
+          <w:color w:val="FFC000"/>
+        </w:rPr>
+        <w:t>(3)</w:t>
+      </w:r>
+    </w:p>
+    <w:p>
+      <w:pPr>
+        <w:ind w:left="568"/>
+        <w:rPr>
+          <w:color w:val="FFC000"/>
+        </w:rPr>
+      </w:pPr>
+      <w:r>
+        <w:rPr>
+          <w:color w:val="FFC000"/>
+        </w:rPr>
+        <w:t xml:space="preserve">- Black Box Details, Cover Last </w:t>
+      </w:r>
+      <w:r>
+        <w:rPr>
+          <w:b/>
+          <w:color w:val="FFC000"/>
+        </w:rPr>
+        <w:t>(3)</w:t>
+      </w:r>
+    </w:p>
+    <w:p>
+      <w:pPr>
+        <w:ind w:left="568"/>
+        <w:rPr>
+          <w:color w:val="FFC000"/>
+        </w:rPr>
+      </w:pPr>
+      <w:r>
+        <w:rPr>
+          <w:color w:val="FFC000"/>
+        </w:rPr>
+        <w:t xml:space="preserve">- Black Box Details, May Not Cover </w:t>
+      </w:r>
+      <w:r>
+        <w:rPr>
+          <w:b/>
+          <w:color w:val="FFC000"/>
+        </w:rPr>
+        <w:t>(3)</w:t>
+      </w:r>
+    </w:p>
+    <w:p>
+      <w:pPr>
+        <w:ind w:left="568"/>
+        <w:rPr>
+          <w:b/>
+          <w:color w:val="FFC000"/>
+        </w:rPr>
+      </w:pPr>
+      <w:r>
+        <w:rPr>
+          <w:color w:val="FFC000"/>
+        </w:rPr>
+        <w:t xml:space="preserve">- Black Box Cross-Out Remaining Issues </w:t>
+      </w:r>
+      <w:r>
+        <w:rPr>
+          <w:b/>
+          <w:color w:val="FFC000"/>
+        </w:rPr>
+        <w:t>(3)</w:t>
+      </w:r>
+    </w:p>
+    <w:p>
+      <w:pPr>
+        <w:ind w:left="284"/>
+        <w:rPr>
+          <w:color w:val="FFC000"/>
+        </w:rPr>
+      </w:pPr>
+      <w:r>
+        <w:rPr>
+          <w:color w:val="FFC000"/>
+        </w:rPr>
+        <w:t>- System Objects Postponed Work:</w:t>
+      </w:r>
+    </w:p>
+    <w:p>
+      <w:pPr>
+        <w:ind w:left="568"/>
+        <w:rPr>
+          <w:color w:val="FFC000"/>
+        </w:rPr>
+      </w:pPr>
+      <w:r>
+        <w:rPr>
+          <w:color w:val="FFC000"/>
+        </w:rPr>
+        <w:t xml:space="preserve">- System Objects Cross-Out Details </w:t>
+      </w:r>
+      <w:r>
+        <w:rPr>
+          <w:b/>
+          <w:color w:val="FFC000"/>
+        </w:rPr>
+        <w:t>(2)</w:t>
+      </w:r>
+    </w:p>
+    <w:p>
+      <w:pPr>
+        <w:ind w:left="568"/>
+        <w:rPr>
+          <w:color w:val="FFC000"/>
+        </w:rPr>
+      </w:pPr>
+      <w:r>
+        <w:rPr>
+          <w:color w:val="FFC000"/>
+        </w:rPr>
+        <w:t xml:space="preserve">- System Objects Cross-Out Ideas </w:t>
+      </w:r>
+      <w:r>
+        <w:rPr>
+          <w:b/>
+          <w:color w:val="FFC000"/>
+        </w:rPr>
+        <w:t>(8)</w:t>
+      </w:r>
+    </w:p>
+    <w:p>
+      <w:pPr>
+        <w:ind w:left="568"/>
+        <w:rPr>
+          <w:b/>
+          <w:color w:val="FFC000"/>
+        </w:rPr>
+      </w:pPr>
+      <w:r>
+        <w:rPr>
+          <w:color w:val="FFC000"/>
+        </w:rPr>
+        <w:t xml:space="preserve">- System Objects Additions </w:t>
+      </w:r>
+      <w:r>
+        <w:rPr>
+          <w:b/>
+          <w:color w:val="FFC000"/>
+        </w:rPr>
+        <w:t>(5)</w:t>
+      </w:r>
+    </w:p>
+    <w:p>
+      <w:bookmarkStart w:id="13" w:name="_Hlk33130662"/>
+    </w:p>
+    <w:p>
+      <w:pPr>
+        <w:ind w:left="168" w:hanging="168"/>
+        <w:rPr>
+          <w:color w:val="FFC000"/>
+        </w:rPr>
+      </w:pPr>
+      <w:r>
+        <w:rPr>
+          <w:color w:val="FFC000"/>
+        </w:rPr>
+        <w:t xml:space="preserve">- </w:t>
+      </w:r>
+      <w:r>
+        <w:rPr>
+          <w:color w:val="FFC000"/>
+        </w:rPr>
+        <w:t xml:space="preserve">Hard </w:t>
+      </w:r>
+      <w:r>
+        <w:rPr>
+          <w:color w:val="FFC000"/>
+        </w:rPr>
+        <w:t>topics</w:t>
+      </w:r>
+      <w:r>
+        <w:rPr>
+          <w:color w:val="FFC000"/>
+        </w:rPr>
+        <w:t>:</w:t>
+      </w:r>
+      <w:r>
+        <w:rPr>
+          <w:color w:val="FFC000"/>
+        </w:rPr>
+        <w:t xml:space="preserve"> </w:t>
+      </w:r>
+      <w:r>
+        <w:rPr>
+          <w:b/>
+          <w:color w:val="FFC000"/>
+        </w:rPr>
+        <w:t>(9</w:t>
+      </w:r>
+      <w:r>
+        <w:rPr>
+          <w:b/>
+          <w:color w:val="FFC000"/>
+        </w:rPr>
+        <w:t xml:space="preserve"> </w:t>
+      </w:r>
+      <w:r>
+        <w:rPr>
+          <w:b/>
+          <w:color w:val="FFC000"/>
+        </w:rPr>
+        <w:t>topics</w:t>
+      </w:r>
+      <w:r>
+        <w:rPr>
+          <w:b/>
+          <w:color w:val="FFC000"/>
         </w:rPr>
         <w:t>)</w:t>
       </w:r>
-    </w:p>
-    <w:p>
-      <w:pPr>
-        <w:ind w:left="568"/>
-      </w:pPr>
-      <w:r>
-        <w:t xml:space="preserve">- Concurrency </w:t>
-      </w:r>
-      <w:r>
-        <w:rPr>
-          <w:b/>
-        </w:rPr>
-        <w:t>(</w:t>
-      </w:r>
-      <w:r>
-        <w:rPr>
-          <w:b/>
-          <w:color w:val="FF0000"/>
-        </w:rPr>
-        <w:t>10</w:t>
-      </w:r>
-      <w:r>
-        <w:rPr>
-          <w:b/>
-        </w:rPr>
-        <w:t>)</w:t>
-      </w:r>
-    </w:p>
-    <w:p>
-      <w:pPr>
-        <w:ind w:left="568"/>
-        <w:rPr>
-          <w:color w:val="FFC000"/>
-        </w:rPr>
-      </w:pPr>
-      <w:r>
-        <w:rPr>
-          <w:color w:val="FFC000"/>
-        </w:rPr>
-        <w:t>- Automatic Execution Order</w:t>
-      </w:r>
+      <w:r>
+        <w:rPr>
+          <w:b/>
+          <w:color w:val="FFC000"/>
+        </w:rPr>
+        <w:t xml:space="preserve"> </w:t>
+      </w:r>
+    </w:p>
+    <w:p>
+      <w:bookmarkStart w:id="14" w:name="_Hlk33130678"/>
+      <w:bookmarkEnd w:id="13"/>
     </w:p>
     <w:p>
       <w:pPr>
         <w:ind w:left="284"/>
-      </w:pPr>
-      <w:bookmarkStart w:id="10" w:name="_Hlk33130564"/>
-    </w:p>
+        <w:rPr>
+          <w:color w:val="FFC000"/>
+        </w:rPr>
+      </w:pPr>
+      <w:r>
+        <w:rPr>
+          <w:color w:val="FFC000"/>
+        </w:rPr>
+        <w:t>The list below are not separate themes.</w:t>
+      </w:r>
+      <w:r>
+        <w:rPr>
+          <w:color w:val="FFC000"/>
+        </w:rPr>
+        <w:t xml:space="preserve"> </w:t>
+      </w:r>
+      <w:r>
+        <w:rPr>
+          <w:color w:val="FFC000"/>
+        </w:rPr>
+        <w:t xml:space="preserve">An exact planning </w:t>
+      </w:r>
+      <w:r>
+        <w:rPr>
+          <w:color w:val="FFC000"/>
+        </w:rPr>
+        <w:t xml:space="preserve">might </w:t>
+      </w:r>
+      <w:r>
+        <w:rPr>
+          <w:color w:val="FFC000"/>
+        </w:rPr>
+        <w:t xml:space="preserve">not be made for these </w:t>
+      </w:r>
+      <w:r>
+        <w:rPr>
+          <w:color w:val="FFC000"/>
+        </w:rPr>
+        <w:t>topics.</w:t>
+      </w:r>
+    </w:p>
+    <w:bookmarkEnd w:id="14"/>
+    <w:p/>
     <w:p>
       <w:pPr>
         <w:ind w:left="284"/>
@@ -2283,55 +2983,27 @@
           <w:color w:val="FFC000"/>
         </w:rPr>
       </w:pPr>
-      <w:bookmarkStart w:id="11" w:name="_Hlk36934052"/>
-      <w:r>
-        <w:rPr>
-          <w:color w:val="FFC000"/>
-        </w:rPr>
-        <w:t xml:space="preserve">- Errors </w:t>
-      </w:r>
-      <w:r>
-        <w:rPr>
-          <w:b/>
-          <w:bCs/>
-          <w:color w:val="FFC000"/>
-        </w:rPr>
-        <w:t>(5)</w:t>
-      </w:r>
-    </w:p>
-    <w:bookmarkEnd w:id="11"/>
+      <w:r>
+        <w:rPr>
+          <w:color w:val="FFC000"/>
+        </w:rPr>
+        <w:t>- Diagram Topics</w:t>
+      </w:r>
+    </w:p>
     <w:p>
       <w:pPr>
         <w:ind w:left="284"/>
-      </w:pPr>
-    </w:p>
-    <w:p>
-      <w:pPr>
-        <w:rPr>
-          <w:color w:val="FFC000"/>
-        </w:rPr>
-      </w:pPr>
-      <w:r>
-        <w:rPr>
-          <w:color w:val="FFC000"/>
-        </w:rPr>
-        <w:t xml:space="preserve">- </w:t>
-      </w:r>
-      <w:r>
-        <w:rPr>
-          <w:color w:val="FFC000"/>
-        </w:rPr>
-        <w:t>Optional</w:t>
-      </w:r>
-      <w:r>
-        <w:rPr>
-          <w:color w:val="FFC000"/>
-        </w:rPr>
-        <w:t>:</w:t>
-      </w:r>
-      <w:bookmarkEnd w:id="10"/>
-    </w:p>
-    <w:p/>
+        <w:rPr>
+          <w:color w:val="FF0000"/>
+        </w:rPr>
+      </w:pPr>
+      <w:r>
+        <w:rPr>
+          <w:color w:val="FF0000"/>
+        </w:rPr>
+        <w:t>- Fundamental principles</w:t>
+      </w:r>
+    </w:p>
     <w:p>
       <w:pPr>
         <w:ind w:left="284"/>
@@ -2343,10 +3015,9 @@
         <w:rPr>
           <w:color w:val="FFC000"/>
         </w:rPr>
-        <w:t>- Merging conceptual explanation and diagram expression:</w:t>
-      </w:r>
-    </w:p>
-    <w:p/>
+        <w:t>- Integrate new ideas</w:t>
+      </w:r>
+    </w:p>
     <w:p>
       <w:pPr>
         <w:ind w:left="284"/>
@@ -2358,14 +3029,44 @@
         <w:rPr>
           <w:color w:val="FFC000"/>
         </w:rPr>
-        <w:t xml:space="preserve">- Redo theme: Objects  </w:t>
-      </w:r>
-      <w:r>
-        <w:rPr>
-          <w:b/>
-          <w:color w:val="FFC000"/>
-        </w:rPr>
-        <w:t>(2)</w:t>
+        <w:t xml:space="preserve">- Later, the material and the reading order </w:t>
+      </w:r>
+      <w:r>
+        <w:rPr>
+          <w:color w:val="FFC000"/>
+        </w:rPr>
+        <w:t xml:space="preserve">might be </w:t>
+      </w:r>
+      <w:r>
+        <w:rPr>
+          <w:color w:val="FFC000"/>
+        </w:rPr>
+        <w:t>change</w:t>
+      </w:r>
+      <w:r>
+        <w:rPr>
+          <w:color w:val="FFC000"/>
+        </w:rPr>
+        <w:t>d</w:t>
+      </w:r>
+      <w:r>
+        <w:rPr>
+          <w:color w:val="FFC000"/>
+        </w:rPr>
+        <w:t xml:space="preserve">, so it is easier to </w:t>
+      </w:r>
+      <w:r>
+        <w:rPr>
+          <w:i/>
+          <w:color w:val="FFC000"/>
+        </w:rPr>
+        <w:t>read</w:t>
+      </w:r>
+      <w:r>
+        <w:rPr>
+          <w:color w:val="FFC000"/>
+        </w:rPr>
+        <w:t>.</w:t>
       </w:r>
     </w:p>
     <w:p>
@@ -2379,723 +3080,6 @@
         <w:rPr>
           <w:color w:val="FFC000"/>
         </w:rPr>
-        <w:t xml:space="preserve">- </w:t>
-      </w:r>
-      <w:r>
-        <w:rPr>
-          <w:color w:val="FFC000"/>
-        </w:rPr>
-        <w:t xml:space="preserve">Update </w:t>
-      </w:r>
-      <w:r>
-        <w:rPr>
-          <w:color w:val="FFC000"/>
-        </w:rPr>
-        <w:t xml:space="preserve">Execution Control  </w:t>
-      </w:r>
-      <w:r>
-        <w:rPr>
-          <w:b/>
-          <w:color w:val="FFC000"/>
-        </w:rPr>
-        <w:t>(2)</w:t>
-      </w:r>
-    </w:p>
-    <w:p>
-      <w:pPr>
-        <w:ind w:left="284"/>
-        <w:rPr>
-          <w:color w:val="FFC000"/>
-        </w:rPr>
-      </w:pPr>
-      <w:r>
-        <w:rPr>
-          <w:color w:val="FFC000"/>
-        </w:rPr>
-        <w:t xml:space="preserve">- </w:t>
-      </w:r>
-      <w:r>
-        <w:rPr>
-          <w:color w:val="FFC000"/>
-        </w:rPr>
-        <w:t xml:space="preserve">Update </w:t>
-      </w:r>
-      <w:r>
-        <w:rPr>
-          <w:color w:val="FFC000"/>
-        </w:rPr>
-        <w:t xml:space="preserve">Relations  </w:t>
-      </w:r>
-      <w:r>
-        <w:rPr>
-          <w:b/>
-          <w:color w:val="FFC000"/>
-        </w:rPr>
-        <w:t>(2)</w:t>
-      </w:r>
-    </w:p>
-    <w:p>
-      <w:pPr>
-        <w:ind w:left="284"/>
-        <w:rPr>
-          <w:color w:val="FFC000"/>
-        </w:rPr>
-      </w:pPr>
-      <w:r>
-        <w:rPr>
-          <w:color w:val="FFC000"/>
-        </w:rPr>
-        <w:t xml:space="preserve">- Redo theme: System Objects  </w:t>
-      </w:r>
-      <w:r>
-        <w:rPr>
-          <w:b/>
-          <w:color w:val="FFC000"/>
-        </w:rPr>
-        <w:t>(2)</w:t>
-      </w:r>
-    </w:p>
-    <w:p>
-      <w:pPr>
-        <w:ind w:left="452" w:hanging="168"/>
-        <w:rPr>
-          <w:color w:val="FFC000"/>
-        </w:rPr>
-      </w:pPr>
-      <w:r>
-        <w:rPr>
-          <w:color w:val="FFC000"/>
-        </w:rPr>
-        <w:t>- Eas</w:t>
-      </w:r>
-      <w:r>
-        <w:rPr>
-          <w:color w:val="FFC000"/>
-        </w:rPr>
-        <w:t>ier</w:t>
-      </w:r>
-      <w:r>
-        <w:rPr>
-          <w:color w:val="FFC000"/>
-        </w:rPr>
-        <w:t xml:space="preserve"> theme: Conversions  </w:t>
-      </w:r>
-      <w:r>
-        <w:rPr>
-          <w:b/>
-          <w:color w:val="FFC000"/>
-        </w:rPr>
-        <w:t>(3)</w:t>
-      </w:r>
-    </w:p>
-    <w:p>
-      <w:pPr>
-        <w:ind w:left="452" w:hanging="168"/>
-        <w:rPr>
-          <w:color w:val="FFC000"/>
-        </w:rPr>
-      </w:pPr>
-      <w:r>
-        <w:rPr>
-          <w:color w:val="FFC000"/>
-        </w:rPr>
-        <w:t xml:space="preserve">- Medium theme: Conditions  </w:t>
-      </w:r>
-      <w:r>
-        <w:rPr>
-          <w:b/>
-          <w:color w:val="FFC000"/>
-        </w:rPr>
-        <w:t>(2)</w:t>
-      </w:r>
-    </w:p>
-    <w:p>
-      <w:pPr>
-        <w:ind w:left="448" w:hanging="164"/>
-        <w:rPr>
-          <w:color w:val="FFC000"/>
-        </w:rPr>
-      </w:pPr>
-      <w:r>
-        <w:rPr>
-          <w:color w:val="FFC000"/>
-        </w:rPr>
-        <w:t xml:space="preserve">- Medium theme: Extend set of Fundamental Principles  </w:t>
-      </w:r>
-      <w:r>
-        <w:rPr>
-          <w:b/>
-          <w:color w:val="FFC000"/>
-        </w:rPr>
-        <w:t>(2)</w:t>
-      </w:r>
-    </w:p>
-    <w:p>
-      <w:pPr>
-        <w:ind w:left="284"/>
-        <w:rPr>
-          <w:color w:val="FFC000"/>
-        </w:rPr>
-      </w:pPr>
-      <w:r>
-        <w:rPr>
-          <w:color w:val="FFC000"/>
-        </w:rPr>
-        <w:t xml:space="preserve">- </w:t>
-      </w:r>
-      <w:r>
-        <w:rPr>
-          <w:color w:val="FFC000"/>
-        </w:rPr>
-        <w:t xml:space="preserve">Redo theme: </w:t>
-      </w:r>
-      <w:r>
-        <w:rPr>
-          <w:color w:val="FFC000"/>
-        </w:rPr>
-        <w:t>Commands</w:t>
-      </w:r>
-      <w:r>
-        <w:rPr>
-          <w:color w:val="FFC000"/>
-        </w:rPr>
-        <w:t xml:space="preserve">  </w:t>
-      </w:r>
-      <w:r>
-        <w:rPr>
-          <w:b/>
-          <w:color w:val="FFC000"/>
-        </w:rPr>
-        <w:t>(2)</w:t>
-      </w:r>
-    </w:p>
-    <w:p>
-      <w:pPr>
-        <w:ind w:left="284"/>
-        <w:rPr>
-          <w:color w:val="FFC000"/>
-        </w:rPr>
-      </w:pPr>
-      <w:r>
-        <w:rPr>
-          <w:color w:val="FFC000"/>
-        </w:rPr>
-        <w:t xml:space="preserve">- </w:t>
-      </w:r>
-      <w:r>
-        <w:rPr>
-          <w:color w:val="FFC000"/>
-        </w:rPr>
-        <w:t xml:space="preserve">Redo theme: </w:t>
-      </w:r>
-      <w:r>
-        <w:rPr>
-          <w:color w:val="FFC000"/>
-        </w:rPr>
-        <w:t>Parameters</w:t>
-      </w:r>
-      <w:r>
-        <w:rPr>
-          <w:color w:val="FFC000"/>
-        </w:rPr>
-        <w:t xml:space="preserve">  </w:t>
-      </w:r>
-      <w:r>
-        <w:rPr>
-          <w:b/>
-          <w:color w:val="FFC000"/>
-        </w:rPr>
-        <w:t>(1)</w:t>
-      </w:r>
-    </w:p>
-    <w:p>
-      <w:pPr>
-        <w:ind w:left="284"/>
-        <w:rPr>
-          <w:color w:val="FFC000"/>
-        </w:rPr>
-      </w:pPr>
-      <w:r>
-        <w:rPr>
-          <w:color w:val="FFC000"/>
-        </w:rPr>
-        <w:t xml:space="preserve">- </w:t>
-      </w:r>
-      <w:r>
-        <w:rPr>
-          <w:color w:val="FFC000"/>
-        </w:rPr>
-        <w:t xml:space="preserve">Redo theme: </w:t>
-      </w:r>
-      <w:r>
-        <w:rPr>
-          <w:color w:val="FFC000"/>
-        </w:rPr>
-        <w:t>Globality</w:t>
-      </w:r>
-      <w:r>
-        <w:rPr>
-          <w:color w:val="FFC000"/>
-        </w:rPr>
-        <w:t xml:space="preserve">  </w:t>
-      </w:r>
-      <w:r>
-        <w:rPr>
-          <w:b/>
-          <w:color w:val="FFC000"/>
-        </w:rPr>
-        <w:t>(1)</w:t>
-      </w:r>
-    </w:p>
-    <w:p>
-      <w:pPr>
-        <w:ind w:left="284"/>
-        <w:rPr>
-          <w:color w:val="FFC000"/>
-        </w:rPr>
-      </w:pPr>
-      <w:r>
-        <w:rPr>
-          <w:color w:val="FFC000"/>
-        </w:rPr>
-        <w:t>- Black Box Postponed Work:</w:t>
-      </w:r>
-    </w:p>
-    <w:p>
-      <w:pPr>
-        <w:ind w:left="568"/>
-        <w:rPr>
-          <w:color w:val="FFC000"/>
-        </w:rPr>
-      </w:pPr>
-      <w:r>
-        <w:rPr>
-          <w:color w:val="FFC000"/>
-        </w:rPr>
-        <w:t xml:space="preserve">- Black Box Cross-Out System Objects Topics </w:t>
-      </w:r>
-      <w:r>
-        <w:rPr>
-          <w:b/>
-          <w:color w:val="FFC000"/>
-        </w:rPr>
-        <w:t>(4)</w:t>
-      </w:r>
-    </w:p>
-    <w:p>
-      <w:pPr>
-        <w:ind w:left="568"/>
-        <w:rPr>
-          <w:color w:val="FFC000"/>
-        </w:rPr>
-      </w:pPr>
-      <w:r>
-        <w:rPr>
-          <w:color w:val="FFC000"/>
-        </w:rPr>
-        <w:t xml:space="preserve">- Black Box Miscellaneous Issues </w:t>
-      </w:r>
-      <w:r>
-        <w:rPr>
-          <w:b/>
-          <w:color w:val="FFC000"/>
-        </w:rPr>
-        <w:t>(3)</w:t>
-      </w:r>
-    </w:p>
-    <w:p>
-      <w:pPr>
-        <w:ind w:left="568"/>
-        <w:rPr>
-          <w:color w:val="FFC000"/>
-        </w:rPr>
-      </w:pPr>
-      <w:r>
-        <w:rPr>
-          <w:color w:val="FFC000"/>
-        </w:rPr>
-        <w:t xml:space="preserve">- Black Box Side-Issues </w:t>
-      </w:r>
-      <w:r>
-        <w:rPr>
-          <w:b/>
-          <w:color w:val="FFC000"/>
-        </w:rPr>
-        <w:t>(3)</w:t>
-      </w:r>
-    </w:p>
-    <w:p>
-      <w:pPr>
-        <w:ind w:left="568"/>
-        <w:rPr>
-          <w:color w:val="FFC000"/>
-        </w:rPr>
-      </w:pPr>
-      <w:r>
-        <w:rPr>
-          <w:color w:val="FFC000"/>
-        </w:rPr>
-        <w:t xml:space="preserve">- Black Box Details, Cover Last </w:t>
-      </w:r>
-      <w:r>
-        <w:rPr>
-          <w:b/>
-          <w:color w:val="FFC000"/>
-        </w:rPr>
-        <w:t>(3)</w:t>
-      </w:r>
-    </w:p>
-    <w:p>
-      <w:pPr>
-        <w:ind w:left="568"/>
-        <w:rPr>
-          <w:color w:val="FFC000"/>
-        </w:rPr>
-      </w:pPr>
-      <w:r>
-        <w:rPr>
-          <w:color w:val="FFC000"/>
-        </w:rPr>
-        <w:t xml:space="preserve">- Black Box Details, May Not Cover </w:t>
-      </w:r>
-      <w:r>
-        <w:rPr>
-          <w:b/>
-          <w:color w:val="FFC000"/>
-        </w:rPr>
-        <w:t>(3)</w:t>
-      </w:r>
-    </w:p>
-    <w:p>
-      <w:pPr>
-        <w:ind w:left="568"/>
-        <w:rPr>
-          <w:b/>
-          <w:color w:val="FFC000"/>
-        </w:rPr>
-      </w:pPr>
-      <w:r>
-        <w:rPr>
-          <w:color w:val="FFC000"/>
-        </w:rPr>
-        <w:t xml:space="preserve">- Black Box Cross-Out Remaining Issues </w:t>
-      </w:r>
-      <w:r>
-        <w:rPr>
-          <w:b/>
-          <w:color w:val="FFC000"/>
-        </w:rPr>
-        <w:t>(3)</w:t>
-      </w:r>
-    </w:p>
-    <w:p>
-      <w:pPr>
-        <w:ind w:left="284"/>
-        <w:rPr>
-          <w:color w:val="FFC000"/>
-        </w:rPr>
-      </w:pPr>
-      <w:r>
-        <w:rPr>
-          <w:color w:val="FFC000"/>
-        </w:rPr>
-        <w:t>- System Objects Postponed Work:</w:t>
-      </w:r>
-    </w:p>
-    <w:p>
-      <w:pPr>
-        <w:ind w:left="568"/>
-        <w:rPr>
-          <w:color w:val="FFC000"/>
-        </w:rPr>
-      </w:pPr>
-      <w:r>
-        <w:rPr>
-          <w:color w:val="FFC000"/>
-        </w:rPr>
-        <w:t xml:space="preserve">- System Objects Cross-Out Details </w:t>
-      </w:r>
-      <w:r>
-        <w:rPr>
-          <w:b/>
-          <w:color w:val="FFC000"/>
-        </w:rPr>
-        <w:t>(2)</w:t>
-      </w:r>
-    </w:p>
-    <w:p>
-      <w:pPr>
-        <w:ind w:left="568"/>
-        <w:rPr>
-          <w:color w:val="FFC000"/>
-        </w:rPr>
-      </w:pPr>
-      <w:r>
-        <w:rPr>
-          <w:color w:val="FFC000"/>
-        </w:rPr>
-        <w:t xml:space="preserve">- System Objects Cross-Out Ideas </w:t>
-      </w:r>
-      <w:r>
-        <w:rPr>
-          <w:b/>
-          <w:color w:val="FFC000"/>
-        </w:rPr>
-        <w:t>(8)</w:t>
-      </w:r>
-    </w:p>
-    <w:p>
-      <w:pPr>
-        <w:ind w:left="568"/>
-        <w:rPr>
-          <w:b/>
-          <w:color w:val="FFC000"/>
-        </w:rPr>
-      </w:pPr>
-      <w:r>
-        <w:rPr>
-          <w:color w:val="FFC000"/>
-        </w:rPr>
-        <w:t xml:space="preserve">- System Objects Additions </w:t>
-      </w:r>
-      <w:r>
-        <w:rPr>
-          <w:b/>
-          <w:color w:val="FFC000"/>
-        </w:rPr>
-        <w:t>(5)</w:t>
-      </w:r>
-    </w:p>
-    <w:p>
-      <w:bookmarkStart w:id="12" w:name="_Hlk33130662"/>
-    </w:p>
-    <w:p>
-      <w:pPr>
-        <w:ind w:left="168" w:hanging="168"/>
-        <w:rPr>
-          <w:color w:val="FFC000"/>
-        </w:rPr>
-      </w:pPr>
-      <w:r>
-        <w:rPr>
-          <w:color w:val="FFC000"/>
-        </w:rPr>
-        <w:t xml:space="preserve">- </w:t>
-      </w:r>
-      <w:r>
-        <w:rPr>
-          <w:color w:val="FFC000"/>
-        </w:rPr>
-        <w:t xml:space="preserve">Hard </w:t>
-      </w:r>
-      <w:r>
-        <w:rPr>
-          <w:color w:val="FFC000"/>
-        </w:rPr>
-        <w:t>topics</w:t>
-      </w:r>
-      <w:r>
-        <w:rPr>
-          <w:color w:val="FFC000"/>
-        </w:rPr>
-        <w:t>:</w:t>
-      </w:r>
-      <w:r>
-        <w:rPr>
-          <w:color w:val="FFC000"/>
-        </w:rPr>
-        <w:t xml:space="preserve"> </w:t>
-      </w:r>
-      <w:r>
-        <w:rPr>
-          <w:b/>
-          <w:color w:val="FFC000"/>
-        </w:rPr>
-        <w:t>(9</w:t>
-      </w:r>
-      <w:r>
-        <w:rPr>
-          <w:b/>
-          <w:color w:val="FFC000"/>
-        </w:rPr>
-        <w:t xml:space="preserve"> </w:t>
-      </w:r>
-      <w:r>
-        <w:rPr>
-          <w:b/>
-          <w:color w:val="FFC000"/>
-        </w:rPr>
-        <w:t>topics</w:t>
-      </w:r>
-      <w:r>
-        <w:rPr>
-          <w:b/>
-          <w:color w:val="FFC000"/>
-        </w:rPr>
-        <w:t>)</w:t>
-      </w:r>
-      <w:r>
-        <w:rPr>
-          <w:b/>
-          <w:color w:val="FFC000"/>
-        </w:rPr>
-        <w:t xml:space="preserve"> </w:t>
-      </w:r>
-    </w:p>
-    <w:p>
-      <w:bookmarkStart w:id="13" w:name="_Hlk33130678"/>
-      <w:bookmarkEnd w:id="12"/>
-    </w:p>
-    <w:p>
-      <w:pPr>
-        <w:ind w:left="284"/>
-        <w:rPr>
-          <w:color w:val="FFC000"/>
-        </w:rPr>
-      </w:pPr>
-      <w:r>
-        <w:rPr>
-          <w:color w:val="FFC000"/>
-        </w:rPr>
-        <w:t>The list below are not separate themes.</w:t>
-      </w:r>
-      <w:r>
-        <w:rPr>
-          <w:color w:val="FFC000"/>
-        </w:rPr>
-        <w:t xml:space="preserve"> </w:t>
-      </w:r>
-      <w:r>
-        <w:rPr>
-          <w:color w:val="FFC000"/>
-        </w:rPr>
-        <w:t xml:space="preserve">An exact planning </w:t>
-      </w:r>
-      <w:r>
-        <w:rPr>
-          <w:color w:val="FFC000"/>
-        </w:rPr>
-        <w:t xml:space="preserve">might </w:t>
-      </w:r>
-      <w:r>
-        <w:rPr>
-          <w:color w:val="FFC000"/>
-        </w:rPr>
-        <w:t xml:space="preserve">not be made for these </w:t>
-      </w:r>
-      <w:r>
-        <w:rPr>
-          <w:color w:val="FFC000"/>
-        </w:rPr>
-        <w:t>topics.</w:t>
-      </w:r>
-    </w:p>
-    <w:bookmarkEnd w:id="13"/>
-    <w:p/>
-    <w:p>
-      <w:pPr>
-        <w:ind w:left="284"/>
-        <w:rPr>
-          <w:color w:val="FFC000"/>
-        </w:rPr>
-      </w:pPr>
-      <w:r>
-        <w:rPr>
-          <w:color w:val="FFC000"/>
-        </w:rPr>
-        <w:t>- Diagram Topics</w:t>
-      </w:r>
-    </w:p>
-    <w:p>
-      <w:pPr>
-        <w:ind w:left="284"/>
-        <w:rPr>
-          <w:color w:val="FFC000"/>
-        </w:rPr>
-      </w:pPr>
-      <w:r>
-        <w:rPr>
-          <w:color w:val="FFC000"/>
-        </w:rPr>
-        <w:t>- Fundamental principles</w:t>
-      </w:r>
-    </w:p>
-    <w:p>
-      <w:pPr>
-        <w:ind w:left="284"/>
-        <w:rPr>
-          <w:color w:val="FFC000"/>
-        </w:rPr>
-      </w:pPr>
-      <w:r>
-        <w:rPr>
-          <w:color w:val="FFC000"/>
-        </w:rPr>
-        <w:t>- Integrate new ideas</w:t>
-      </w:r>
-    </w:p>
-    <w:p>
-      <w:pPr>
-        <w:ind w:left="284"/>
-        <w:rPr>
-          <w:color w:val="FFC000"/>
-        </w:rPr>
-      </w:pPr>
-      <w:r>
-        <w:rPr>
-          <w:color w:val="FFC000"/>
-        </w:rPr>
-        <w:t xml:space="preserve">- Later, the material and the reading order </w:t>
-      </w:r>
-      <w:r>
-        <w:rPr>
-          <w:color w:val="FFC000"/>
-        </w:rPr>
-        <w:t xml:space="preserve">might be </w:t>
-      </w:r>
-      <w:r>
-        <w:rPr>
-          <w:color w:val="FFC000"/>
-        </w:rPr>
-        <w:t>change</w:t>
-      </w:r>
-      <w:r>
-        <w:rPr>
-          <w:color w:val="FFC000"/>
-        </w:rPr>
-        <w:t>d</w:t>
-      </w:r>
-      <w:r>
-        <w:rPr>
-          <w:color w:val="FFC000"/>
-        </w:rPr>
-        <w:t xml:space="preserve">, so it is easier to </w:t>
-      </w:r>
-      <w:r>
-        <w:rPr>
-          <w:i/>
-          <w:color w:val="FFC000"/>
-        </w:rPr>
-        <w:t>read</w:t>
-      </w:r>
-      <w:r>
-        <w:rPr>
-          <w:color w:val="FFC000"/>
-        </w:rPr>
-        <w:t>.</w:t>
-      </w:r>
-    </w:p>
-    <w:p>
-      <w:pPr>
-        <w:ind w:left="284"/>
-        <w:rPr>
-          <w:color w:val="FFC000"/>
-        </w:rPr>
-      </w:pPr>
-      <w:r>
-        <w:rPr>
-          <w:color w:val="FFC000"/>
-        </w:rPr>
         <w:t>- Wrap up</w:t>
       </w:r>
     </w:p>
@@ -3103,15 +3087,15 @@
       <w:pPr>
         <w:pStyle w:val="Heading2"/>
       </w:pPr>
-      <w:bookmarkStart w:id="14" w:name="_Toc190249637"/>
-      <w:bookmarkStart w:id="15" w:name="_Toc218705510"/>
-      <w:bookmarkStart w:id="16" w:name="_Toc37540285"/>
+      <w:bookmarkStart w:id="15" w:name="_Toc190249637"/>
+      <w:bookmarkStart w:id="16" w:name="_Toc218705510"/>
+      <w:bookmarkStart w:id="17" w:name="_Toc37540285"/>
       <w:r>
         <w:t>Total Points</w:t>
       </w:r>
-      <w:bookmarkEnd w:id="14"/>
       <w:bookmarkEnd w:id="15"/>
       <w:bookmarkEnd w:id="16"/>
+      <w:bookmarkEnd w:id="17"/>
     </w:p>
     <w:p>
       <w:pPr>
@@ -3139,11 +3123,11 @@
           <w:color w:val="FF0000"/>
         </w:rPr>
       </w:pPr>
-      <w:bookmarkStart w:id="17" w:name="_Toc37540286"/>
+      <w:bookmarkStart w:id="18" w:name="_Toc37540286"/>
       <w:r>
         <w:t>Reverse Planning</w:t>
       </w:r>
-      <w:bookmarkEnd w:id="17"/>
+      <w:bookmarkEnd w:id="18"/>
     </w:p>
     <w:p>
       <w:pPr>
@@ -3259,15 +3243,15 @@
       <w:pPr>
         <w:pStyle w:val="Heading2"/>
       </w:pPr>
-      <w:bookmarkStart w:id="18" w:name="_Toc190249638"/>
-      <w:bookmarkStart w:id="19" w:name="_Toc218705511"/>
-      <w:bookmarkStart w:id="20" w:name="_Toc37540287"/>
+      <w:bookmarkStart w:id="19" w:name="_Toc190249638"/>
+      <w:bookmarkStart w:id="20" w:name="_Toc218705511"/>
+      <w:bookmarkStart w:id="21" w:name="_Toc37540287"/>
       <w:r>
         <w:t>Velocity</w:t>
       </w:r>
-      <w:bookmarkEnd w:id="18"/>
       <w:bookmarkEnd w:id="19"/>
       <w:bookmarkEnd w:id="20"/>
+      <w:bookmarkEnd w:id="21"/>
     </w:p>
     <w:p>
       <w:pPr>
@@ -3344,11 +3328,11 @@
       <w:pPr>
         <w:pStyle w:val="Heading2"/>
       </w:pPr>
-      <w:bookmarkStart w:id="21" w:name="_Toc37540288"/>
+      <w:bookmarkStart w:id="22" w:name="_Toc37540288"/>
       <w:r>
         <w:t>Samples</w:t>
       </w:r>
-      <w:bookmarkEnd w:id="21"/>
+      <w:bookmarkEnd w:id="22"/>
     </w:p>
     <w:p>
       <w:r>
@@ -3379,11 +3363,11 @@
       <w:pPr>
         <w:pStyle w:val="Heading2"/>
       </w:pPr>
-      <w:bookmarkStart w:id="22" w:name="_Toc37540289"/>
+      <w:bookmarkStart w:id="23" w:name="_Toc37540289"/>
       <w:r>
         <w:t>Unrealistic</w:t>
       </w:r>
-      <w:bookmarkEnd w:id="22"/>
+      <w:bookmarkEnd w:id="23"/>
     </w:p>
     <w:p>
       <w:r>
@@ -3441,8 +3425,8 @@
       <w:pPr>
         <w:pStyle w:val="Heading2"/>
       </w:pPr>
-      <w:bookmarkStart w:id="23" w:name="_Toc37540290"/>
-      <w:bookmarkStart w:id="24" w:name="_Toc218705515"/>
+      <w:bookmarkStart w:id="24" w:name="_Toc37540290"/>
+      <w:bookmarkStart w:id="25" w:name="_Toc218705515"/>
       <w:r>
         <w:t xml:space="preserve">More </w:t>
       </w:r>
@@ -3452,7 +3436,7 @@
       <w:r>
         <w:t>onsiderations</w:t>
       </w:r>
-      <w:bookmarkEnd w:id="23"/>
+      <w:bookmarkEnd w:id="24"/>
     </w:p>
     <w:p>
       <w:r>
@@ -3516,50 +3500,45 @@
         <w:t xml:space="preserve">working out the exact </w:t>
       </w:r>
       <w:r>
-        <w:t>details of a conc</w:t>
-      </w:r>
-      <w:bookmarkStart w:id="25" w:name="_GoBack"/>
+        <w:t>details of a concept</w:t>
+      </w:r>
+      <w:r>
+        <w:t xml:space="preserve">. Perhaps you could settle for less regarding certain topics. And even when </w:t>
+      </w:r>
+      <w:r>
+        <w:t xml:space="preserve">8 months does not turn out to be </w:t>
+      </w:r>
+      <w:r>
+        <w:t xml:space="preserve">enough to cover everything, </w:t>
+      </w:r>
+      <w:r>
+        <w:t xml:space="preserve">the most important topics </w:t>
+      </w:r>
+      <w:r>
+        <w:t xml:space="preserve">should </w:t>
+      </w:r>
+      <w:r>
+        <w:t>have been covered</w:t>
+      </w:r>
+      <w:r>
+        <w:t xml:space="preserve">, because those were probably </w:t>
+      </w:r>
+      <w:r>
+        <w:t xml:space="preserve">put at </w:t>
+      </w:r>
+      <w:r>
+        <w:t>the top of the list</w:t>
+      </w:r>
+      <w:r>
+        <w:t>.</w:t>
+      </w:r>
+    </w:p>
+    <w:p>
+      <w:pPr>
+        <w:pStyle w:val="Heading2"/>
+      </w:pPr>
+      <w:bookmarkStart w:id="26" w:name="_Toc37540292"/>
       <w:bookmarkEnd w:id="25"/>
-      <w:r>
-        <w:t>ept</w:t>
-      </w:r>
-      <w:r>
-        <w:t xml:space="preserve">. Perhaps you could settle for less regarding certain topics. And even when </w:t>
-      </w:r>
-      <w:r>
-        <w:t xml:space="preserve">8 months does not turn out to be </w:t>
-      </w:r>
-      <w:r>
-        <w:t xml:space="preserve">enough to cover everything, </w:t>
-      </w:r>
-      <w:r>
-        <w:t xml:space="preserve">the most important topics </w:t>
-      </w:r>
-      <w:r>
-        <w:t xml:space="preserve">should </w:t>
-      </w:r>
-      <w:r>
-        <w:t>have been covered</w:t>
-      </w:r>
-      <w:r>
-        <w:t xml:space="preserve">, because those were probably </w:t>
-      </w:r>
-      <w:r>
-        <w:t xml:space="preserve">put at </w:t>
-      </w:r>
-      <w:r>
-        <w:t>the top of the list</w:t>
-      </w:r>
-      <w:r>
-        <w:t>.</w:t>
-      </w:r>
-    </w:p>
-    <w:p>
-      <w:pPr>
-        <w:pStyle w:val="Heading2"/>
-      </w:pPr>
-      <w:bookmarkStart w:id="26" w:name="_Toc37540292"/>
-      <w:bookmarkEnd w:id="24"/>
       <w:r>
         <w:t>Eventual Time-Cost</w:t>
       </w:r>

--- a/Circle Language Spec Plan/2. Future/Main Project/3. Circle Language Spec Steps & Time Planning.docx
+++ b/Circle Language Spec Plan/2. Future/Main Project/3. Circle Language Spec Steps & Time Planning.docx
@@ -937,125 +937,120 @@
       </w:pPr>
       <w:bookmarkStart w:id="2" w:name="_Toc37540282"/>
       <w:r>
-        <w:t>P</w:t>
-      </w:r>
-      <w:bookmarkStart w:id="3" w:name="_GoBack"/>
+        <w:t>Purpose of this Document</w:t>
+      </w:r>
+      <w:bookmarkEnd w:id="2"/>
+    </w:p>
+    <w:p>
+      <w:r>
+        <w:t xml:space="preserve">This document </w:t>
+      </w:r>
+      <w:r>
+        <w:t>a</w:t>
+      </w:r>
+      <w:r>
+        <w:t>i</w:t>
+      </w:r>
+      <w:r>
+        <w:t xml:space="preserve">ms to </w:t>
+      </w:r>
+      <w:r>
+        <w:t>subdivide a project</w:t>
+      </w:r>
+      <w:r>
+        <w:t xml:space="preserve"> into </w:t>
+      </w:r>
+      <w:r>
+        <w:t xml:space="preserve">work </w:t>
+      </w:r>
+      <w:r>
+        <w:t xml:space="preserve">items and </w:t>
+      </w:r>
+      <w:r>
+        <w:t>gives a time planning and time estimation</w:t>
+      </w:r>
+      <w:r>
+        <w:t xml:space="preserve"> for it</w:t>
+      </w:r>
+      <w:r>
+        <w:t>.</w:t>
+      </w:r>
+    </w:p>
+    <w:p/>
+    <w:p>
+      <w:r>
+        <w:t xml:space="preserve">The goal and </w:t>
+      </w:r>
+      <w:r>
+        <w:t>strategy</w:t>
+      </w:r>
+      <w:r>
+        <w:t xml:space="preserve"> of the project were already described in the document </w:t>
+      </w:r>
+      <w:r>
+        <w:rPr>
+          <w:i/>
+        </w:rPr>
+        <w:t>Circle Language Spec</w:t>
+      </w:r>
+      <w:r>
+        <w:rPr>
+          <w:i/>
+        </w:rPr>
+        <w:t xml:space="preserve"> </w:t>
+      </w:r>
+      <w:r>
+        <w:rPr>
+          <w:i/>
+        </w:rPr>
+        <w:t>Strategy</w:t>
+      </w:r>
+      <w:r>
+        <w:t xml:space="preserve">. The </w:t>
+      </w:r>
+      <w:r>
+        <w:t xml:space="preserve">list of possible </w:t>
+      </w:r>
+      <w:r>
+        <w:t xml:space="preserve">products to make were already </w:t>
+      </w:r>
+      <w:r>
+        <w:t>listed out</w:t>
+      </w:r>
+      <w:r>
+        <w:t xml:space="preserve"> in the document </w:t>
+      </w:r>
+      <w:r>
+        <w:rPr>
+          <w:i/>
+        </w:rPr>
+        <w:t xml:space="preserve">Circle Language Spec </w:t>
+      </w:r>
+      <w:r>
+        <w:rPr>
+          <w:i/>
+        </w:rPr>
+        <w:t>Product</w:t>
+      </w:r>
+      <w:r>
+        <w:rPr>
+          <w:i/>
+        </w:rPr>
+        <w:t xml:space="preserve"> List</w:t>
+      </w:r>
+      <w:r>
+        <w:t>. This document lists out work items and gives a time estimation of the work.</w:t>
+      </w:r>
+    </w:p>
+    <w:p>
+      <w:pPr>
+        <w:pStyle w:val="Heading2"/>
+      </w:pPr>
+      <w:bookmarkStart w:id="3" w:name="_Toc37540283"/>
+      <w:r>
+        <w:t>Considerations</w:t>
+      </w:r>
       <w:bookmarkEnd w:id="3"/>
-      <w:r>
-        <w:t>urpose of this Document</w:t>
-      </w:r>
-      <w:bookmarkEnd w:id="2"/>
-    </w:p>
-    <w:p>
-      <w:r>
-        <w:t xml:space="preserve">This document </w:t>
-      </w:r>
-      <w:r>
-        <w:t>a</w:t>
-      </w:r>
-      <w:r>
-        <w:t>i</w:t>
-      </w:r>
-      <w:r>
-        <w:t xml:space="preserve">ms to </w:t>
-      </w:r>
-      <w:r>
-        <w:t>subdivide a project</w:t>
-      </w:r>
-      <w:r>
-        <w:t xml:space="preserve"> into </w:t>
-      </w:r>
-      <w:r>
-        <w:t xml:space="preserve">work </w:t>
-      </w:r>
-      <w:r>
-        <w:t xml:space="preserve">items and </w:t>
-      </w:r>
-      <w:r>
-        <w:t>gives a time planning and time estimation</w:t>
-      </w:r>
-      <w:r>
-        <w:t xml:space="preserve"> for it</w:t>
-      </w:r>
-      <w:r>
-        <w:t>.</w:t>
-      </w:r>
-    </w:p>
-    <w:p/>
-    <w:p>
-      <w:r>
-        <w:t xml:space="preserve">The goal and </w:t>
-      </w:r>
-      <w:r>
-        <w:t>strategy</w:t>
-      </w:r>
-      <w:r>
-        <w:t xml:space="preserve"> of the project were already described in the document </w:t>
-      </w:r>
-      <w:r>
-        <w:rPr>
-          <w:i/>
-        </w:rPr>
-        <w:t>Circle Language Spec</w:t>
-      </w:r>
-      <w:r>
-        <w:rPr>
-          <w:i/>
-        </w:rPr>
-        <w:t xml:space="preserve"> </w:t>
-      </w:r>
-      <w:r>
-        <w:rPr>
-          <w:i/>
-        </w:rPr>
-        <w:t>Strategy</w:t>
-      </w:r>
-      <w:r>
-        <w:t xml:space="preserve">. The </w:t>
-      </w:r>
-      <w:r>
-        <w:t xml:space="preserve">list of possible </w:t>
-      </w:r>
-      <w:r>
-        <w:t xml:space="preserve">products to make were already </w:t>
-      </w:r>
-      <w:r>
-        <w:t>listed out</w:t>
-      </w:r>
-      <w:r>
-        <w:t xml:space="preserve"> in the document </w:t>
-      </w:r>
-      <w:r>
-        <w:rPr>
-          <w:i/>
-        </w:rPr>
-        <w:t xml:space="preserve">Circle Language Spec </w:t>
-      </w:r>
-      <w:r>
-        <w:rPr>
-          <w:i/>
-        </w:rPr>
-        <w:t>Product</w:t>
-      </w:r>
-      <w:r>
-        <w:rPr>
-          <w:i/>
-        </w:rPr>
-        <w:t xml:space="preserve"> List</w:t>
-      </w:r>
-      <w:r>
-        <w:t>. This document lists out work items and gives a time estimation of the work.</w:t>
-      </w:r>
-    </w:p>
-    <w:p>
-      <w:pPr>
-        <w:pStyle w:val="Heading2"/>
-      </w:pPr>
-      <w:bookmarkStart w:id="4" w:name="_Toc37540283"/>
-      <w:r>
-        <w:t>Considerations</w:t>
-      </w:r>
-      <w:bookmarkEnd w:id="4"/>
     </w:p>
     <w:p>
       <w:r>
@@ -1134,7 +1129,7 @@
           <w:szCs w:val="28"/>
         </w:rPr>
       </w:pPr>
-      <w:bookmarkStart w:id="5" w:name="_Hlk32786317"/>
+      <w:bookmarkStart w:id="4" w:name="_Hlk32786317"/>
       <w:r>
         <w:br w:type="page"/>
       </w:r>
@@ -1143,13 +1138,13 @@
       <w:pPr>
         <w:pStyle w:val="Heading2"/>
       </w:pPr>
-      <w:bookmarkStart w:id="6" w:name="_Toc37540284"/>
+      <w:bookmarkStart w:id="5" w:name="_Toc37540284"/>
       <w:r>
         <w:t>Work Items</w:t>
       </w:r>
-      <w:bookmarkEnd w:id="6"/>
-    </w:p>
-    <w:bookmarkEnd w:id="5"/>
+      <w:bookmarkEnd w:id="5"/>
+    </w:p>
+    <w:bookmarkEnd w:id="4"/>
     <w:p>
       <w:r>
         <w:rPr>
@@ -1284,7 +1279,7 @@
       <w:r>
         <w:t>something is, but also how much work.</w:t>
       </w:r>
-      <w:bookmarkStart w:id="7" w:name="_Hlk32786354"/>
+      <w:bookmarkStart w:id="6" w:name="_Hlk32786354"/>
       <w:r>
         <w:t xml:space="preserve"> </w:t>
       </w:r>
@@ -1307,7 +1302,7 @@
         <w:t>:</w:t>
       </w:r>
     </w:p>
-    <w:bookmarkEnd w:id="7"/>
+    <w:bookmarkEnd w:id="6"/>
     <w:p/>
     <w:p>
       <w:pPr>
@@ -1444,123 +1439,89 @@
     </w:p>
     <w:p>
       <w:pPr>
+        <w:pStyle w:val="Spacing"/>
+        <w:rPr>
+          <w:lang w:val="en-US"/>
+        </w:rPr>
+      </w:pPr>
+      <w:bookmarkStart w:id="7" w:name="_Hlk33130973"/>
+    </w:p>
+    <w:p>
+      <w:pPr>
         <w:ind w:left="284"/>
         <w:rPr>
+          <w:b/>
+        </w:rPr>
+      </w:pPr>
+      <w:r>
+        <w:t xml:space="preserve">- Total new computer language: </w:t>
+      </w:r>
+      <w:r>
+        <w:rPr>
+          <w:b/>
+          <w:bCs/>
+        </w:rPr>
+        <w:t>10</w:t>
+      </w:r>
+      <w:r>
+        <w:rPr>
+          <w:b/>
+          <w:bCs/>
+        </w:rPr>
+        <w:t xml:space="preserve"> </w:t>
+      </w:r>
+      <w:r>
+        <w:rPr>
+          <w:b/>
+        </w:rPr>
+        <w:t>work items (</w:t>
+      </w:r>
+      <w:r>
+        <w:rPr>
+          <w:b/>
           <w:color w:val="FF0000"/>
         </w:rPr>
-      </w:pPr>
-      <w:r>
-        <w:rPr>
+        <w:t>1</w:t>
+      </w:r>
+      <w:r>
+        <w:rPr>
+          <w:b/>
           <w:color w:val="FF0000"/>
         </w:rPr>
-        <w:t>- IO</w:t>
-      </w:r>
-      <w:r>
-        <w:rPr>
-          <w:color w:val="FF0000"/>
-        </w:rPr>
+        <w:t>9</w:t>
+      </w:r>
+      <w:r>
         <w:t xml:space="preserve"> </w:t>
       </w:r>
       <w:r>
         <w:rPr>
           <w:b/>
-          <w:color w:val="FF0000"/>
-        </w:rPr>
-        <w:t xml:space="preserve">(2 </w:t>
-      </w:r>
-      <w:r>
-        <w:rPr>
-          <w:b/>
-          <w:color w:val="FF0000"/>
-        </w:rPr>
-        <w:t>items</w:t>
-      </w:r>
-      <w:r>
-        <w:rPr>
-          <w:b/>
-          <w:color w:val="FF0000"/>
-        </w:rPr>
-        <w:t>)  (20 points)</w:t>
-      </w:r>
-    </w:p>
-    <w:p>
-      <w:pPr>
-        <w:pStyle w:val="Spacing"/>
-        <w:rPr>
-          <w:lang w:val="en-US"/>
-        </w:rPr>
-      </w:pPr>
-      <w:bookmarkStart w:id="8" w:name="_Hlk33130973"/>
-    </w:p>
-    <w:p>
-      <w:pPr>
-        <w:ind w:left="284"/>
-        <w:rPr>
-          <w:b/>
-        </w:rPr>
-      </w:pPr>
-      <w:r>
-        <w:t xml:space="preserve">- Total new computer language: </w:t>
-      </w:r>
-      <w:r>
-        <w:rPr>
-          <w:b/>
           <w:bCs/>
         </w:rPr>
-        <w:t>10</w:t>
-      </w:r>
-      <w:r>
-        <w:rPr>
-          <w:b/>
-          <w:bCs/>
-        </w:rPr>
+        <w:t>points)</w:t>
+      </w:r>
+    </w:p>
+    <w:p>
+      <w:bookmarkStart w:id="8" w:name="_Hlk33130798"/>
+      <w:bookmarkEnd w:id="7"/>
+    </w:p>
+    <w:p>
+      <w:pPr>
+        <w:ind w:left="168" w:hanging="168"/>
+        <w:rPr>
+          <w:b/>
+        </w:rPr>
+      </w:pPr>
+      <w:r>
+        <w:t>- First:</w:t>
+      </w:r>
+      <w:r>
         <w:t xml:space="preserve"> </w:t>
       </w:r>
       <w:r>
         <w:rPr>
           <w:b/>
         </w:rPr>
-        <w:t>work items (</w:t>
-      </w:r>
-      <w:r>
-        <w:rPr>
-          <w:b/>
-          <w:color w:val="FF0000"/>
-        </w:rPr>
-        <w:t>39</w:t>
-      </w:r>
-      <w:r>
-        <w:t xml:space="preserve"> </w:t>
-      </w:r>
-      <w:r>
-        <w:rPr>
-          <w:b/>
-          <w:bCs/>
-        </w:rPr>
-        <w:t>points)</w:t>
-      </w:r>
-    </w:p>
-    <w:p>
-      <w:bookmarkStart w:id="9" w:name="_Hlk33130798"/>
-      <w:bookmarkEnd w:id="8"/>
-    </w:p>
-    <w:p>
-      <w:pPr>
-        <w:ind w:left="168" w:hanging="168"/>
-        <w:rPr>
-          <w:b/>
-        </w:rPr>
-      </w:pPr>
-      <w:r>
-        <w:t>- First:</w:t>
-      </w:r>
-      <w:r>
-        <w:t xml:space="preserve"> </w:t>
-      </w:r>
-      <w:r>
-        <w:rPr>
-          <w:b/>
-        </w:rPr>
         <w:t>(</w:t>
       </w:r>
       <w:r>
@@ -1589,7 +1550,7 @@
         <w:t xml:space="preserve"> points)</w:t>
       </w:r>
     </w:p>
-    <w:bookmarkEnd w:id="9"/>
+    <w:bookmarkEnd w:id="8"/>
     <w:p/>
     <w:p>
       <w:pPr>
@@ -2056,1078 +2017,782 @@
       </w:r>
     </w:p>
     <w:p>
-      <w:bookmarkStart w:id="10" w:name="_Hlk33130219"/>
-    </w:p>
-    <w:p>
-      <w:pPr>
-        <w:rPr>
-          <w:b/>
+      <w:bookmarkStart w:id="9" w:name="_Hlk33130219"/>
+    </w:p>
+    <w:p>
+      <w:pPr>
+        <w:rPr>
+          <w:color w:val="FFC000"/>
+        </w:rPr>
+      </w:pPr>
+      <w:bookmarkStart w:id="10" w:name="_Hlk33130564"/>
+      <w:bookmarkEnd w:id="9"/>
+      <w:r>
+        <w:rPr>
+          <w:color w:val="FFC000"/>
+        </w:rPr>
+        <w:t xml:space="preserve">- </w:t>
+      </w:r>
+      <w:r>
+        <w:rPr>
+          <w:color w:val="FFC000"/>
+        </w:rPr>
+        <w:t>Optional</w:t>
+      </w:r>
+      <w:r>
+        <w:rPr>
+          <w:color w:val="FFC000"/>
+        </w:rPr>
+        <w:t>:</w:t>
+      </w:r>
+      <w:bookmarkEnd w:id="10"/>
+    </w:p>
+    <w:p/>
+    <w:p>
+      <w:pPr>
+        <w:ind w:left="284"/>
+        <w:rPr>
+          <w:color w:val="FFC000"/>
+        </w:rPr>
+      </w:pPr>
+      <w:r>
+        <w:rPr>
+          <w:color w:val="FFC000"/>
+        </w:rPr>
+        <w:t>- Merging conceptual explanation and diagram expression:</w:t>
+      </w:r>
+    </w:p>
+    <w:p>
+      <w:pPr>
+        <w:ind w:left="284"/>
+        <w:rPr>
+          <w:color w:val="FFC000"/>
+        </w:rPr>
+      </w:pPr>
+      <w:r>
+        <w:rPr>
+          <w:color w:val="FFC000"/>
+        </w:rPr>
+        <w:t xml:space="preserve">- Redo theme: Objects  </w:t>
+      </w:r>
+      <w:r>
+        <w:rPr>
+          <w:b/>
+          <w:color w:val="FFC000"/>
+        </w:rPr>
+        <w:t>(2)</w:t>
+      </w:r>
+    </w:p>
+    <w:p>
+      <w:pPr>
+        <w:ind w:left="284"/>
+        <w:rPr>
+          <w:color w:val="FFC000"/>
+        </w:rPr>
+      </w:pPr>
+      <w:r>
+        <w:rPr>
+          <w:color w:val="FFC000"/>
+        </w:rPr>
+        <w:t xml:space="preserve">- </w:t>
+      </w:r>
+      <w:r>
+        <w:rPr>
+          <w:color w:val="FFC000"/>
+        </w:rPr>
+        <w:t xml:space="preserve">Update </w:t>
+      </w:r>
+      <w:r>
+        <w:rPr>
+          <w:color w:val="FFC000"/>
+        </w:rPr>
+        <w:t xml:space="preserve">Execution Control  </w:t>
+      </w:r>
+      <w:r>
+        <w:rPr>
+          <w:b/>
+          <w:color w:val="FFC000"/>
+        </w:rPr>
+        <w:t>(2)</w:t>
+      </w:r>
+    </w:p>
+    <w:p>
+      <w:pPr>
+        <w:ind w:left="284"/>
+        <w:rPr>
+          <w:color w:val="FFC000"/>
+        </w:rPr>
+      </w:pPr>
+      <w:r>
+        <w:rPr>
+          <w:color w:val="FFC000"/>
+        </w:rPr>
+        <w:t xml:space="preserve">- </w:t>
+      </w:r>
+      <w:r>
+        <w:rPr>
+          <w:color w:val="FFC000"/>
+        </w:rPr>
+        <w:t xml:space="preserve">Update </w:t>
+      </w:r>
+      <w:r>
+        <w:rPr>
+          <w:color w:val="FFC000"/>
+        </w:rPr>
+        <w:t xml:space="preserve">Relations  </w:t>
+      </w:r>
+      <w:r>
+        <w:rPr>
+          <w:b/>
+          <w:color w:val="FFC000"/>
+        </w:rPr>
+        <w:t>(2)</w:t>
+      </w:r>
+    </w:p>
+    <w:p>
+      <w:pPr>
+        <w:ind w:left="284"/>
+        <w:rPr>
+          <w:color w:val="FFC000"/>
+        </w:rPr>
+      </w:pPr>
+      <w:r>
+        <w:rPr>
+          <w:color w:val="FFC000"/>
+        </w:rPr>
+        <w:t xml:space="preserve">- Redo theme: System Objects  </w:t>
+      </w:r>
+      <w:r>
+        <w:rPr>
+          <w:b/>
+          <w:color w:val="FFC000"/>
+        </w:rPr>
+        <w:t>(2)</w:t>
+      </w:r>
+    </w:p>
+    <w:p>
+      <w:pPr>
+        <w:ind w:left="452" w:hanging="168"/>
+        <w:rPr>
+          <w:color w:val="FFC000"/>
+        </w:rPr>
+      </w:pPr>
+      <w:r>
+        <w:rPr>
+          <w:color w:val="FFC000"/>
+        </w:rPr>
+        <w:t xml:space="preserve">- Medium theme: Conditions  </w:t>
+      </w:r>
+      <w:r>
+        <w:rPr>
+          <w:b/>
+          <w:color w:val="FFC000"/>
+        </w:rPr>
+        <w:t>(2)</w:t>
+      </w:r>
+    </w:p>
+    <w:p>
+      <w:pPr>
+        <w:ind w:left="284"/>
+        <w:rPr>
+          <w:color w:val="FFC000"/>
+        </w:rPr>
+      </w:pPr>
+      <w:r>
+        <w:rPr>
+          <w:color w:val="FFC000"/>
+        </w:rPr>
+        <w:t xml:space="preserve">- </w:t>
+      </w:r>
+      <w:r>
+        <w:rPr>
+          <w:color w:val="FFC000"/>
+        </w:rPr>
+        <w:t xml:space="preserve">Redo theme: </w:t>
+      </w:r>
+      <w:r>
+        <w:rPr>
+          <w:color w:val="FFC000"/>
+        </w:rPr>
+        <w:t>Commands</w:t>
+      </w:r>
+      <w:r>
+        <w:rPr>
+          <w:color w:val="FFC000"/>
+        </w:rPr>
+        <w:t xml:space="preserve">  </w:t>
+      </w:r>
+      <w:r>
+        <w:rPr>
+          <w:b/>
+          <w:color w:val="FFC000"/>
+        </w:rPr>
+        <w:t>(2)</w:t>
+      </w:r>
+    </w:p>
+    <w:p>
+      <w:pPr>
+        <w:ind w:left="284"/>
+        <w:rPr>
+          <w:color w:val="FFC000"/>
+        </w:rPr>
+      </w:pPr>
+      <w:r>
+        <w:rPr>
+          <w:color w:val="FFC000"/>
+        </w:rPr>
+        <w:t xml:space="preserve">- </w:t>
+      </w:r>
+      <w:r>
+        <w:rPr>
+          <w:color w:val="FFC000"/>
+        </w:rPr>
+        <w:t xml:space="preserve">Redo theme: </w:t>
+      </w:r>
+      <w:r>
+        <w:rPr>
+          <w:color w:val="FFC000"/>
+        </w:rPr>
+        <w:t>Parameters</w:t>
+      </w:r>
+      <w:r>
+        <w:rPr>
+          <w:color w:val="FFC000"/>
+        </w:rPr>
+        <w:t xml:space="preserve">  </w:t>
+      </w:r>
+      <w:r>
+        <w:rPr>
+          <w:b/>
+          <w:color w:val="FFC000"/>
+        </w:rPr>
+        <w:t>(1)</w:t>
+      </w:r>
+    </w:p>
+    <w:p>
+      <w:pPr>
+        <w:ind w:left="284"/>
+        <w:rPr>
+          <w:color w:val="FFC000"/>
+        </w:rPr>
+      </w:pPr>
+      <w:r>
+        <w:rPr>
+          <w:color w:val="FFC000"/>
+        </w:rPr>
+        <w:t xml:space="preserve">- </w:t>
+      </w:r>
+      <w:r>
+        <w:rPr>
+          <w:color w:val="FFC000"/>
+        </w:rPr>
+        <w:t xml:space="preserve">Redo theme: </w:t>
+      </w:r>
+      <w:r>
+        <w:rPr>
+          <w:color w:val="FFC000"/>
+        </w:rPr>
+        <w:t>Globality</w:t>
+      </w:r>
+      <w:r>
+        <w:rPr>
+          <w:color w:val="FFC000"/>
+        </w:rPr>
+        <w:t xml:space="preserve">  </w:t>
+      </w:r>
+      <w:r>
+        <w:rPr>
+          <w:b/>
+          <w:color w:val="FFC000"/>
+        </w:rPr>
+        <w:t>(1)</w:t>
+      </w:r>
+    </w:p>
+    <w:p>
+      <w:pPr>
+        <w:ind w:left="284"/>
+        <w:rPr>
+          <w:color w:val="FFC000"/>
+        </w:rPr>
+      </w:pPr>
+      <w:r>
+        <w:rPr>
+          <w:color w:val="FFC000"/>
+        </w:rPr>
+        <w:t>- Black Box Postponed Work:</w:t>
+      </w:r>
+    </w:p>
+    <w:p>
+      <w:pPr>
+        <w:ind w:left="568"/>
+        <w:rPr>
+          <w:color w:val="FFC000"/>
+        </w:rPr>
+      </w:pPr>
+      <w:r>
+        <w:rPr>
+          <w:color w:val="FFC000"/>
+        </w:rPr>
+        <w:t xml:space="preserve">- Black Box Cross-Out System Objects Topics </w:t>
+      </w:r>
+      <w:r>
+        <w:rPr>
+          <w:b/>
+          <w:color w:val="FFC000"/>
+        </w:rPr>
+        <w:t>(4)</w:t>
+      </w:r>
+    </w:p>
+    <w:p>
+      <w:pPr>
+        <w:ind w:left="568"/>
+        <w:rPr>
+          <w:color w:val="FFC000"/>
+        </w:rPr>
+      </w:pPr>
+      <w:r>
+        <w:rPr>
+          <w:color w:val="FFC000"/>
+        </w:rPr>
+        <w:t xml:space="preserve">- Black Box Miscellaneous Issues </w:t>
+      </w:r>
+      <w:r>
+        <w:rPr>
+          <w:b/>
+          <w:color w:val="FFC000"/>
+        </w:rPr>
+        <w:t>(3)</w:t>
+      </w:r>
+    </w:p>
+    <w:p>
+      <w:pPr>
+        <w:ind w:left="568"/>
+        <w:rPr>
+          <w:color w:val="FFC000"/>
+        </w:rPr>
+      </w:pPr>
+      <w:r>
+        <w:rPr>
+          <w:color w:val="FFC000"/>
+        </w:rPr>
+        <w:t xml:space="preserve">- Black Box Side-Issues </w:t>
+      </w:r>
+      <w:r>
+        <w:rPr>
+          <w:b/>
+          <w:color w:val="FFC000"/>
+        </w:rPr>
+        <w:t>(3)</w:t>
+      </w:r>
+    </w:p>
+    <w:p>
+      <w:pPr>
+        <w:ind w:left="568"/>
+        <w:rPr>
+          <w:color w:val="FFC000"/>
+        </w:rPr>
+      </w:pPr>
+      <w:r>
+        <w:rPr>
+          <w:color w:val="FFC000"/>
+        </w:rPr>
+        <w:t xml:space="preserve">- Black Box Details, Cover Last </w:t>
+      </w:r>
+      <w:r>
+        <w:rPr>
+          <w:b/>
+          <w:color w:val="FFC000"/>
+        </w:rPr>
+        <w:t>(3)</w:t>
+      </w:r>
+    </w:p>
+    <w:p>
+      <w:pPr>
+        <w:ind w:left="568"/>
+        <w:rPr>
+          <w:color w:val="FFC000"/>
+        </w:rPr>
+      </w:pPr>
+      <w:r>
+        <w:rPr>
+          <w:color w:val="FFC000"/>
+        </w:rPr>
+        <w:t xml:space="preserve">- Black Box Details, May Not Cover </w:t>
+      </w:r>
+      <w:r>
+        <w:rPr>
+          <w:b/>
+          <w:color w:val="FFC000"/>
+        </w:rPr>
+        <w:t>(3)</w:t>
+      </w:r>
+    </w:p>
+    <w:p>
+      <w:pPr>
+        <w:ind w:left="568"/>
+        <w:rPr>
+          <w:b/>
+          <w:color w:val="FFC000"/>
+        </w:rPr>
+      </w:pPr>
+      <w:r>
+        <w:rPr>
+          <w:color w:val="FFC000"/>
+        </w:rPr>
+        <w:t xml:space="preserve">- Black Box Cross-Out Remaining Issues </w:t>
+      </w:r>
+      <w:r>
+        <w:rPr>
+          <w:b/>
+          <w:color w:val="FFC000"/>
+        </w:rPr>
+        <w:t>(3)</w:t>
+      </w:r>
+    </w:p>
+    <w:p>
+      <w:pPr>
+        <w:ind w:left="284"/>
+        <w:rPr>
+          <w:color w:val="FFC000"/>
+        </w:rPr>
+      </w:pPr>
+      <w:r>
+        <w:rPr>
+          <w:color w:val="FFC000"/>
+        </w:rPr>
+        <w:t>- System Objects Postponed Work:</w:t>
+      </w:r>
+    </w:p>
+    <w:p>
+      <w:pPr>
+        <w:ind w:left="568"/>
+        <w:rPr>
+          <w:color w:val="FFC000"/>
+        </w:rPr>
+      </w:pPr>
+      <w:r>
+        <w:rPr>
+          <w:color w:val="FFC000"/>
+        </w:rPr>
+        <w:t xml:space="preserve">- System Objects Cross-Out Details </w:t>
+      </w:r>
+      <w:r>
+        <w:rPr>
+          <w:b/>
+          <w:color w:val="FFC000"/>
+        </w:rPr>
+        <w:t>(2)</w:t>
+      </w:r>
+    </w:p>
+    <w:p>
+      <w:pPr>
+        <w:ind w:left="568"/>
+        <w:rPr>
+          <w:color w:val="FFC000"/>
+        </w:rPr>
+      </w:pPr>
+      <w:r>
+        <w:rPr>
+          <w:color w:val="FFC000"/>
+        </w:rPr>
+        <w:t xml:space="preserve">- System Objects Cross-Out Ideas </w:t>
+      </w:r>
+      <w:r>
+        <w:rPr>
+          <w:b/>
+          <w:color w:val="FFC000"/>
+        </w:rPr>
+        <w:t>(8)</w:t>
+      </w:r>
+    </w:p>
+    <w:p>
+      <w:pPr>
+        <w:ind w:left="568"/>
+        <w:rPr>
+          <w:b/>
+          <w:color w:val="FFC000"/>
+        </w:rPr>
+      </w:pPr>
+      <w:r>
+        <w:rPr>
+          <w:color w:val="FFC000"/>
+        </w:rPr>
+        <w:t xml:space="preserve">- System Objects Additions </w:t>
+      </w:r>
+      <w:r>
+        <w:rPr>
+          <w:b/>
+          <w:color w:val="FFC000"/>
+        </w:rPr>
+        <w:t>(5)</w:t>
+      </w:r>
+    </w:p>
+    <w:p>
+      <w:bookmarkStart w:id="11" w:name="_Hlk33130662"/>
+    </w:p>
+    <w:p>
+      <w:pPr>
+        <w:ind w:left="168" w:hanging="168"/>
+        <w:rPr>
+          <w:color w:val="FFC000"/>
+        </w:rPr>
+      </w:pPr>
+      <w:r>
+        <w:rPr>
+          <w:color w:val="FFC000"/>
+        </w:rPr>
+        <w:t xml:space="preserve">- </w:t>
+      </w:r>
+      <w:r>
+        <w:rPr>
+          <w:color w:val="FFC000"/>
+        </w:rPr>
+        <w:t xml:space="preserve">Hard </w:t>
+      </w:r>
+      <w:r>
+        <w:rPr>
+          <w:color w:val="FFC000"/>
+        </w:rPr>
+        <w:t>topics</w:t>
+      </w:r>
+      <w:r>
+        <w:rPr>
+          <w:color w:val="FFC000"/>
+        </w:rPr>
+        <w:t>:</w:t>
+      </w:r>
+      <w:r>
+        <w:rPr>
+          <w:color w:val="FFC000"/>
+        </w:rPr>
+        <w:t xml:space="preserve"> </w:t>
+      </w:r>
+      <w:r>
+        <w:rPr>
+          <w:b/>
+          <w:color w:val="FFC000"/>
+        </w:rPr>
+        <w:t>(9</w:t>
+      </w:r>
+      <w:r>
+        <w:rPr>
+          <w:b/>
+          <w:color w:val="FFC000"/>
+        </w:rPr>
+        <w:t xml:space="preserve"> </w:t>
+      </w:r>
+      <w:r>
+        <w:rPr>
+          <w:b/>
+          <w:color w:val="FFC000"/>
+        </w:rPr>
+        <w:t>topics</w:t>
+      </w:r>
+      <w:r>
+        <w:rPr>
+          <w:b/>
+          <w:color w:val="FFC000"/>
+        </w:rPr>
+        <w:t>)</w:t>
+      </w:r>
+      <w:r>
+        <w:rPr>
+          <w:b/>
+          <w:color w:val="FFC000"/>
+        </w:rPr>
+        <w:t xml:space="preserve"> </w:t>
+      </w:r>
+    </w:p>
+    <w:p>
+      <w:bookmarkStart w:id="12" w:name="_Hlk33130678"/>
+      <w:bookmarkEnd w:id="11"/>
+    </w:p>
+    <w:p>
+      <w:pPr>
+        <w:ind w:left="284"/>
+        <w:rPr>
+          <w:color w:val="FFC000"/>
+        </w:rPr>
+      </w:pPr>
+      <w:r>
+        <w:rPr>
+          <w:color w:val="FFC000"/>
+        </w:rPr>
+        <w:t>The list below are not separate themes.</w:t>
+      </w:r>
+      <w:r>
+        <w:rPr>
+          <w:color w:val="FFC000"/>
+        </w:rPr>
+        <w:t xml:space="preserve"> </w:t>
+      </w:r>
+      <w:r>
+        <w:rPr>
+          <w:color w:val="FFC000"/>
+        </w:rPr>
+        <w:t xml:space="preserve">An exact planning </w:t>
+      </w:r>
+      <w:r>
+        <w:rPr>
+          <w:color w:val="FFC000"/>
+        </w:rPr>
+        <w:t xml:space="preserve">might </w:t>
+      </w:r>
+      <w:r>
+        <w:rPr>
+          <w:color w:val="FFC000"/>
+        </w:rPr>
+        <w:t xml:space="preserve">not be made for these </w:t>
+      </w:r>
+      <w:r>
+        <w:rPr>
+          <w:color w:val="FFC000"/>
+        </w:rPr>
+        <w:t>topics.</w:t>
+      </w:r>
+    </w:p>
+    <w:bookmarkEnd w:id="12"/>
+    <w:p/>
+    <w:p>
+      <w:pPr>
+        <w:ind w:left="284"/>
+        <w:rPr>
+          <w:color w:val="FFC000"/>
+        </w:rPr>
+      </w:pPr>
+      <w:r>
+        <w:rPr>
+          <w:color w:val="FFC000"/>
+        </w:rPr>
+        <w:t>- Diagram Topics</w:t>
+      </w:r>
+    </w:p>
+    <w:p>
+      <w:pPr>
+        <w:ind w:left="284"/>
+        <w:rPr>
+          <w:color w:val="FFC000"/>
+        </w:rPr>
+      </w:pPr>
+      <w:r>
+        <w:rPr>
+          <w:color w:val="FFC000"/>
+        </w:rPr>
+        <w:t>- Integrate new ideas</w:t>
+      </w:r>
+    </w:p>
+    <w:p>
+      <w:pPr>
+        <w:ind w:left="284"/>
+        <w:rPr>
+          <w:color w:val="FFC000"/>
+        </w:rPr>
+      </w:pPr>
+      <w:r>
+        <w:rPr>
+          <w:color w:val="FFC000"/>
+        </w:rPr>
+        <w:t xml:space="preserve">- Later, the material and the reading order </w:t>
+      </w:r>
+      <w:r>
+        <w:rPr>
+          <w:color w:val="FFC000"/>
+        </w:rPr>
+        <w:t xml:space="preserve">might be </w:t>
+      </w:r>
+      <w:r>
+        <w:rPr>
+          <w:color w:val="FFC000"/>
+        </w:rPr>
+        <w:t>change</w:t>
+      </w:r>
+      <w:r>
+        <w:rPr>
+          <w:color w:val="FFC000"/>
+        </w:rPr>
+        <w:t>d</w:t>
+      </w:r>
+      <w:r>
+        <w:rPr>
+          <w:color w:val="FFC000"/>
+        </w:rPr>
+        <w:t xml:space="preserve">, so it is easier to </w:t>
+      </w:r>
+      <w:r>
+        <w:rPr>
+          <w:i/>
+          <w:color w:val="FFC000"/>
+        </w:rPr>
+        <w:t>read</w:t>
+      </w:r>
+      <w:r>
+        <w:rPr>
+          <w:color w:val="FFC000"/>
+        </w:rPr>
+        <w:t>.</w:t>
+      </w:r>
+    </w:p>
+    <w:p>
+      <w:pPr>
+        <w:ind w:left="284"/>
+        <w:rPr>
+          <w:color w:val="FFC000"/>
+        </w:rPr>
+      </w:pPr>
+      <w:r>
+        <w:rPr>
+          <w:color w:val="FFC000"/>
+        </w:rPr>
+        <w:t>- Wrap up</w:t>
+      </w:r>
+    </w:p>
+    <w:p>
+      <w:pPr>
+        <w:pStyle w:val="Heading2"/>
+      </w:pPr>
+      <w:bookmarkStart w:id="13" w:name="_Toc190249637"/>
+      <w:bookmarkStart w:id="14" w:name="_Toc218705510"/>
+      <w:bookmarkStart w:id="15" w:name="_Toc37540285"/>
+      <w:r>
+        <w:t>Total Points</w:t>
+      </w:r>
+      <w:bookmarkEnd w:id="13"/>
+      <w:bookmarkEnd w:id="14"/>
+      <w:bookmarkEnd w:id="15"/>
+    </w:p>
+    <w:p>
+      <w:pPr>
+        <w:rPr>
+          <w:b/>
+        </w:rPr>
+      </w:pPr>
+      <w:r>
+        <w:rPr>
+          <w:b/>
+        </w:rPr>
+        <w:t>19</w:t>
+      </w:r>
+      <w:bookmarkStart w:id="16" w:name="_GoBack"/>
+      <w:bookmarkEnd w:id="16"/>
+      <w:r>
+        <w:rPr>
+          <w:b/>
+        </w:rPr>
+        <w:t xml:space="preserve"> points</w:t>
+      </w:r>
+    </w:p>
+    <w:p>
+      <w:pPr>
+        <w:pStyle w:val="Heading2"/>
+        <w:rPr>
           <w:color w:val="FF0000"/>
         </w:rPr>
       </w:pPr>
-      <w:r>
-        <w:rPr>
-          <w:color w:val="FF0000"/>
-        </w:rPr>
-        <w:t>- Later:</w:t>
-      </w:r>
-      <w:r>
-        <w:rPr>
-          <w:color w:val="FF0000"/>
-        </w:rPr>
-        <w:t xml:space="preserve"> </w:t>
-      </w:r>
-      <w:r>
-        <w:rPr>
-          <w:b/>
-          <w:color w:val="FF0000"/>
-        </w:rPr>
-        <w:t>(</w:t>
-      </w:r>
-      <w:r>
-        <w:rPr>
-          <w:b/>
-          <w:color w:val="FF0000"/>
-        </w:rPr>
-        <w:t>2</w:t>
-      </w:r>
-      <w:r>
-        <w:rPr>
-          <w:b/>
-          <w:color w:val="FF0000"/>
-        </w:rPr>
-        <w:t xml:space="preserve"> items)  (</w:t>
-      </w:r>
-      <w:r>
-        <w:rPr>
-          <w:b/>
-          <w:color w:val="FF0000"/>
-        </w:rPr>
-        <w:t>20</w:t>
-      </w:r>
-      <w:r>
-        <w:rPr>
-          <w:b/>
-          <w:color w:val="FF0000"/>
-        </w:rPr>
-        <w:t xml:space="preserve"> points)</w:t>
-      </w:r>
-    </w:p>
-    <w:bookmarkEnd w:id="10"/>
-    <w:p/>
-    <w:p>
-      <w:pPr>
-        <w:ind w:left="284"/>
-        <w:rPr>
-          <w:color w:val="FF0000"/>
-        </w:rPr>
-      </w:pPr>
-      <w:r>
-        <w:rPr>
-          <w:color w:val="FF0000"/>
-        </w:rPr>
-        <w:t>- I</w:t>
-      </w:r>
-      <w:r>
-        <w:rPr>
-          <w:color w:val="FF0000"/>
-        </w:rPr>
-        <w:t>nput Output</w:t>
-      </w:r>
-      <w:r>
-        <w:rPr>
-          <w:color w:val="FF0000"/>
-        </w:rPr>
-        <w:t xml:space="preserve">: </w:t>
-      </w:r>
-      <w:r>
-        <w:rPr>
-          <w:b/>
-          <w:color w:val="FF0000"/>
-        </w:rPr>
-        <w:t xml:space="preserve">(2 </w:t>
-      </w:r>
-      <w:r>
-        <w:rPr>
-          <w:b/>
-          <w:color w:val="FF0000"/>
-        </w:rPr>
-        <w:t>items</w:t>
-      </w:r>
-      <w:r>
-        <w:rPr>
-          <w:b/>
-          <w:color w:val="FF0000"/>
-        </w:rPr>
-        <w:t>)</w:t>
-      </w:r>
-      <w:r>
-        <w:rPr>
-          <w:b/>
-          <w:color w:val="FF0000"/>
-        </w:rPr>
-        <w:t xml:space="preserve"> </w:t>
-      </w:r>
-      <w:r>
-        <w:rPr>
-          <w:b/>
-          <w:color w:val="FF0000"/>
-        </w:rPr>
-        <w:t xml:space="preserve"> </w:t>
-      </w:r>
-      <w:r>
-        <w:rPr>
-          <w:b/>
-          <w:color w:val="FF0000"/>
-        </w:rPr>
-        <w:t>(20</w:t>
-      </w:r>
-      <w:r>
-        <w:rPr>
-          <w:b/>
-          <w:color w:val="FF0000"/>
-        </w:rPr>
-        <w:t xml:space="preserve"> points</w:t>
-      </w:r>
-      <w:r>
-        <w:rPr>
-          <w:b/>
-          <w:color w:val="FF0000"/>
-        </w:rPr>
-        <w:t>)</w:t>
-      </w:r>
-    </w:p>
-    <w:p/>
-    <w:p>
-      <w:pPr>
-        <w:ind w:left="568"/>
-        <w:rPr>
-          <w:color w:val="FF0000"/>
-        </w:rPr>
-      </w:pPr>
-      <w:r>
-        <w:rPr>
-          <w:color w:val="FF0000"/>
-        </w:rPr>
-        <w:t xml:space="preserve">- Input Output </w:t>
-      </w:r>
-      <w:r>
-        <w:rPr>
-          <w:b/>
-          <w:color w:val="FF0000"/>
-        </w:rPr>
-        <w:t>(10)</w:t>
-      </w:r>
-    </w:p>
-    <w:p>
-      <w:pPr>
-        <w:ind w:left="568"/>
-        <w:rPr>
-          <w:color w:val="FF0000"/>
-        </w:rPr>
-      </w:pPr>
-      <w:r>
-        <w:rPr>
-          <w:color w:val="FF0000"/>
-        </w:rPr>
-        <w:t xml:space="preserve">- Concurrency </w:t>
-      </w:r>
-      <w:r>
-        <w:rPr>
-          <w:b/>
-          <w:color w:val="FF0000"/>
-        </w:rPr>
-        <w:t>(10)</w:t>
-      </w:r>
-    </w:p>
-    <w:p>
-      <w:pPr>
-        <w:ind w:left="568"/>
-        <w:rPr>
-          <w:color w:val="FF0000"/>
-        </w:rPr>
-      </w:pPr>
-      <w:r>
-        <w:rPr>
-          <w:color w:val="FF0000"/>
-        </w:rPr>
-        <w:t>- Automatic Execution Order</w:t>
-      </w:r>
-    </w:p>
-    <w:p>
-      <w:pPr>
-        <w:ind w:left="284"/>
-      </w:pPr>
-      <w:bookmarkStart w:id="11" w:name="_Hlk33130564"/>
-    </w:p>
-    <w:p>
-      <w:pPr>
-        <w:ind w:left="284"/>
-        <w:rPr>
-          <w:color w:val="FF0000"/>
-        </w:rPr>
-      </w:pPr>
-      <w:bookmarkStart w:id="12" w:name="_Hlk36934052"/>
-      <w:r>
-        <w:rPr>
-          <w:color w:val="FF0000"/>
-        </w:rPr>
-        <w:t xml:space="preserve">- Errors </w:t>
-      </w:r>
-      <w:r>
-        <w:rPr>
-          <w:b/>
-          <w:bCs/>
-          <w:color w:val="FF0000"/>
-        </w:rPr>
-        <w:t>(5)</w:t>
-      </w:r>
-    </w:p>
-    <w:bookmarkEnd w:id="12"/>
-    <w:p>
-      <w:pPr>
-        <w:ind w:left="284"/>
-      </w:pPr>
-    </w:p>
-    <w:p>
-      <w:pPr>
-        <w:rPr>
-          <w:color w:val="FFC000"/>
-        </w:rPr>
-      </w:pPr>
-      <w:r>
-        <w:rPr>
-          <w:color w:val="FFC000"/>
-        </w:rPr>
-        <w:t xml:space="preserve">- </w:t>
-      </w:r>
-      <w:r>
-        <w:rPr>
-          <w:color w:val="FFC000"/>
-        </w:rPr>
-        <w:t>Optional</w:t>
-      </w:r>
-      <w:r>
-        <w:rPr>
-          <w:color w:val="FFC000"/>
-        </w:rPr>
-        <w:t>:</w:t>
-      </w:r>
-      <w:bookmarkEnd w:id="11"/>
-    </w:p>
-    <w:p/>
-    <w:p>
-      <w:pPr>
-        <w:ind w:left="284"/>
-        <w:rPr>
-          <w:color w:val="FFC000"/>
-        </w:rPr>
-      </w:pPr>
-      <w:r>
-        <w:rPr>
-          <w:color w:val="FFC000"/>
-        </w:rPr>
-        <w:t>- Merging conceptual explanation and diagram expression:</w:t>
-      </w:r>
-    </w:p>
-    <w:p/>
-    <w:p>
-      <w:pPr>
-        <w:ind w:left="284"/>
-        <w:rPr>
-          <w:color w:val="FFC000"/>
-        </w:rPr>
-      </w:pPr>
-      <w:r>
-        <w:rPr>
-          <w:color w:val="FFC000"/>
-        </w:rPr>
-        <w:t xml:space="preserve">- Redo theme: Objects  </w:t>
-      </w:r>
-      <w:r>
-        <w:rPr>
-          <w:b/>
-          <w:color w:val="FFC000"/>
-        </w:rPr>
-        <w:t>(2)</w:t>
-      </w:r>
-    </w:p>
-    <w:p>
-      <w:pPr>
-        <w:ind w:left="284"/>
-        <w:rPr>
-          <w:color w:val="FFC000"/>
-        </w:rPr>
-      </w:pPr>
-      <w:r>
-        <w:rPr>
-          <w:color w:val="FFC000"/>
-        </w:rPr>
-        <w:t xml:space="preserve">- </w:t>
-      </w:r>
-      <w:r>
-        <w:rPr>
-          <w:color w:val="FFC000"/>
-        </w:rPr>
-        <w:t xml:space="preserve">Update </w:t>
-      </w:r>
-      <w:r>
-        <w:rPr>
-          <w:color w:val="FFC000"/>
-        </w:rPr>
-        <w:t xml:space="preserve">Execution Control  </w:t>
-      </w:r>
-      <w:r>
-        <w:rPr>
-          <w:b/>
-          <w:color w:val="FFC000"/>
-        </w:rPr>
-        <w:t>(2)</w:t>
-      </w:r>
-    </w:p>
-    <w:p>
-      <w:pPr>
-        <w:ind w:left="284"/>
-        <w:rPr>
-          <w:color w:val="FFC000"/>
-        </w:rPr>
-      </w:pPr>
-      <w:r>
-        <w:rPr>
-          <w:color w:val="FFC000"/>
-        </w:rPr>
-        <w:t xml:space="preserve">- </w:t>
-      </w:r>
-      <w:r>
-        <w:rPr>
-          <w:color w:val="FFC000"/>
-        </w:rPr>
-        <w:t xml:space="preserve">Update </w:t>
-      </w:r>
-      <w:r>
-        <w:rPr>
-          <w:color w:val="FFC000"/>
-        </w:rPr>
-        <w:t xml:space="preserve">Relations  </w:t>
-      </w:r>
-      <w:r>
-        <w:rPr>
-          <w:b/>
-          <w:color w:val="FFC000"/>
-        </w:rPr>
-        <w:t>(2)</w:t>
-      </w:r>
-    </w:p>
-    <w:p>
-      <w:pPr>
-        <w:ind w:left="284"/>
-        <w:rPr>
-          <w:color w:val="FFC000"/>
-        </w:rPr>
-      </w:pPr>
-      <w:r>
-        <w:rPr>
-          <w:color w:val="FFC000"/>
-        </w:rPr>
-        <w:t xml:space="preserve">- Redo theme: System Objects  </w:t>
-      </w:r>
-      <w:r>
-        <w:rPr>
-          <w:b/>
-          <w:color w:val="FFC000"/>
-        </w:rPr>
-        <w:t>(2)</w:t>
-      </w:r>
-    </w:p>
-    <w:p>
-      <w:pPr>
-        <w:ind w:left="452" w:hanging="168"/>
-        <w:rPr>
-          <w:color w:val="FF0000"/>
-        </w:rPr>
-      </w:pPr>
-      <w:r>
-        <w:rPr>
-          <w:color w:val="FF0000"/>
-        </w:rPr>
-        <w:t>- Eas</w:t>
-      </w:r>
-      <w:r>
-        <w:rPr>
-          <w:color w:val="FF0000"/>
-        </w:rPr>
-        <w:t>ier</w:t>
-      </w:r>
-      <w:r>
-        <w:rPr>
-          <w:color w:val="FF0000"/>
-        </w:rPr>
-        <w:t xml:space="preserve"> theme: Conversions  </w:t>
-      </w:r>
-      <w:r>
-        <w:rPr>
-          <w:b/>
-          <w:color w:val="FF0000"/>
-        </w:rPr>
-        <w:t>(3)</w:t>
-      </w:r>
-    </w:p>
-    <w:p>
-      <w:pPr>
-        <w:ind w:left="452" w:hanging="168"/>
-        <w:rPr>
-          <w:color w:val="FFC000"/>
-        </w:rPr>
-      </w:pPr>
-      <w:r>
-        <w:rPr>
-          <w:color w:val="FFC000"/>
-        </w:rPr>
-        <w:t xml:space="preserve">- Medium theme: Conditions  </w:t>
-      </w:r>
-      <w:r>
-        <w:rPr>
-          <w:b/>
-          <w:color w:val="FFC000"/>
-        </w:rPr>
-        <w:t>(2)</w:t>
-      </w:r>
-    </w:p>
-    <w:p>
-      <w:pPr>
-        <w:ind w:left="448" w:hanging="164"/>
-        <w:rPr>
-          <w:color w:val="FF0000"/>
-        </w:rPr>
-      </w:pPr>
-      <w:r>
-        <w:rPr>
-          <w:color w:val="FF0000"/>
-        </w:rPr>
-        <w:t xml:space="preserve">- Medium theme: Extend set of Fundamental Principles  </w:t>
-      </w:r>
-      <w:r>
-        <w:rPr>
-          <w:b/>
-          <w:color w:val="FF0000"/>
-        </w:rPr>
-        <w:t>(2)</w:t>
-      </w:r>
-    </w:p>
-    <w:p>
-      <w:pPr>
-        <w:ind w:left="284"/>
-        <w:rPr>
-          <w:color w:val="FFC000"/>
-        </w:rPr>
-      </w:pPr>
-      <w:r>
-        <w:rPr>
-          <w:color w:val="FFC000"/>
-        </w:rPr>
-        <w:t xml:space="preserve">- </w:t>
-      </w:r>
-      <w:r>
-        <w:rPr>
-          <w:color w:val="FFC000"/>
-        </w:rPr>
-        <w:t xml:space="preserve">Redo theme: </w:t>
-      </w:r>
-      <w:r>
-        <w:rPr>
-          <w:color w:val="FFC000"/>
-        </w:rPr>
-        <w:t>Commands</w:t>
-      </w:r>
-      <w:r>
-        <w:rPr>
-          <w:color w:val="FFC000"/>
-        </w:rPr>
-        <w:t xml:space="preserve">  </w:t>
-      </w:r>
-      <w:r>
-        <w:rPr>
-          <w:b/>
-          <w:color w:val="FFC000"/>
-        </w:rPr>
-        <w:t>(2)</w:t>
-      </w:r>
-    </w:p>
-    <w:p>
-      <w:pPr>
-        <w:ind w:left="284"/>
-        <w:rPr>
-          <w:color w:val="FFC000"/>
-        </w:rPr>
-      </w:pPr>
-      <w:r>
-        <w:rPr>
-          <w:color w:val="FFC000"/>
-        </w:rPr>
-        <w:t xml:space="preserve">- </w:t>
-      </w:r>
-      <w:r>
-        <w:rPr>
-          <w:color w:val="FFC000"/>
-        </w:rPr>
-        <w:t xml:space="preserve">Redo theme: </w:t>
-      </w:r>
-      <w:r>
-        <w:rPr>
-          <w:color w:val="FFC000"/>
-        </w:rPr>
-        <w:t>Parameters</w:t>
-      </w:r>
-      <w:r>
-        <w:rPr>
-          <w:color w:val="FFC000"/>
-        </w:rPr>
-        <w:t xml:space="preserve">  </w:t>
-      </w:r>
-      <w:r>
-        <w:rPr>
-          <w:b/>
-          <w:color w:val="FFC000"/>
-        </w:rPr>
-        <w:t>(1)</w:t>
-      </w:r>
-    </w:p>
-    <w:p>
-      <w:pPr>
-        <w:ind w:left="284"/>
-        <w:rPr>
-          <w:color w:val="FFC000"/>
-        </w:rPr>
-      </w:pPr>
-      <w:r>
-        <w:rPr>
-          <w:color w:val="FFC000"/>
-        </w:rPr>
-        <w:t xml:space="preserve">- </w:t>
-      </w:r>
-      <w:r>
-        <w:rPr>
-          <w:color w:val="FFC000"/>
-        </w:rPr>
-        <w:t xml:space="preserve">Redo theme: </w:t>
-      </w:r>
-      <w:r>
-        <w:rPr>
-          <w:color w:val="FFC000"/>
-        </w:rPr>
-        <w:t>Globality</w:t>
-      </w:r>
-      <w:r>
-        <w:rPr>
-          <w:color w:val="FFC000"/>
-        </w:rPr>
-        <w:t xml:space="preserve">  </w:t>
-      </w:r>
-      <w:r>
-        <w:rPr>
-          <w:b/>
-          <w:color w:val="FFC000"/>
-        </w:rPr>
-        <w:t>(1)</w:t>
-      </w:r>
-    </w:p>
-    <w:p>
-      <w:pPr>
-        <w:ind w:left="284"/>
-        <w:rPr>
-          <w:color w:val="FFC000"/>
-        </w:rPr>
-      </w:pPr>
-      <w:r>
-        <w:rPr>
-          <w:color w:val="FFC000"/>
-        </w:rPr>
-        <w:t>- Black Box Postponed Work:</w:t>
-      </w:r>
-    </w:p>
-    <w:p>
-      <w:pPr>
-        <w:ind w:left="568"/>
-        <w:rPr>
-          <w:color w:val="FFC000"/>
-        </w:rPr>
-      </w:pPr>
-      <w:r>
-        <w:rPr>
-          <w:color w:val="FFC000"/>
-        </w:rPr>
-        <w:t xml:space="preserve">- Black Box Cross-Out System Objects Topics </w:t>
-      </w:r>
-      <w:r>
-        <w:rPr>
-          <w:b/>
-          <w:color w:val="FFC000"/>
-        </w:rPr>
-        <w:t>(4)</w:t>
-      </w:r>
-    </w:p>
-    <w:p>
-      <w:pPr>
-        <w:ind w:left="568"/>
-        <w:rPr>
-          <w:color w:val="FFC000"/>
-        </w:rPr>
-      </w:pPr>
-      <w:r>
-        <w:rPr>
-          <w:color w:val="FFC000"/>
-        </w:rPr>
-        <w:t xml:space="preserve">- Black Box Miscellaneous Issues </w:t>
-      </w:r>
-      <w:r>
-        <w:rPr>
-          <w:b/>
-          <w:color w:val="FFC000"/>
-        </w:rPr>
-        <w:t>(3)</w:t>
-      </w:r>
-    </w:p>
-    <w:p>
-      <w:pPr>
-        <w:ind w:left="568"/>
-        <w:rPr>
-          <w:color w:val="FFC000"/>
-        </w:rPr>
-      </w:pPr>
-      <w:r>
-        <w:rPr>
-          <w:color w:val="FFC000"/>
-        </w:rPr>
-        <w:t xml:space="preserve">- Black Box Side-Issues </w:t>
-      </w:r>
-      <w:r>
-        <w:rPr>
-          <w:b/>
-          <w:color w:val="FFC000"/>
-        </w:rPr>
-        <w:t>(3)</w:t>
-      </w:r>
-    </w:p>
-    <w:p>
-      <w:pPr>
-        <w:ind w:left="568"/>
-        <w:rPr>
-          <w:color w:val="FFC000"/>
-        </w:rPr>
-      </w:pPr>
-      <w:r>
-        <w:rPr>
-          <w:color w:val="FFC000"/>
-        </w:rPr>
-        <w:t xml:space="preserve">- Black Box Details, Cover Last </w:t>
-      </w:r>
-      <w:r>
-        <w:rPr>
-          <w:b/>
-          <w:color w:val="FFC000"/>
-        </w:rPr>
-        <w:t>(3)</w:t>
-      </w:r>
-    </w:p>
-    <w:p>
-      <w:pPr>
-        <w:ind w:left="568"/>
-        <w:rPr>
-          <w:color w:val="FFC000"/>
-        </w:rPr>
-      </w:pPr>
-      <w:r>
-        <w:rPr>
-          <w:color w:val="FFC000"/>
-        </w:rPr>
-        <w:t xml:space="preserve">- Black Box Details, May Not Cover </w:t>
-      </w:r>
-      <w:r>
-        <w:rPr>
-          <w:b/>
-          <w:color w:val="FFC000"/>
-        </w:rPr>
-        <w:t>(3)</w:t>
-      </w:r>
-    </w:p>
-    <w:p>
-      <w:pPr>
-        <w:ind w:left="568"/>
-        <w:rPr>
-          <w:b/>
-          <w:color w:val="FFC000"/>
-        </w:rPr>
-      </w:pPr>
-      <w:r>
-        <w:rPr>
-          <w:color w:val="FFC000"/>
-        </w:rPr>
-        <w:t xml:space="preserve">- Black Box Cross-Out Remaining Issues </w:t>
-      </w:r>
-      <w:r>
-        <w:rPr>
-          <w:b/>
-          <w:color w:val="FFC000"/>
-        </w:rPr>
-        <w:t>(3)</w:t>
-      </w:r>
-    </w:p>
-    <w:p>
-      <w:pPr>
-        <w:ind w:left="284"/>
-        <w:rPr>
-          <w:color w:val="FFC000"/>
-        </w:rPr>
-      </w:pPr>
-      <w:r>
-        <w:rPr>
-          <w:color w:val="FFC000"/>
-        </w:rPr>
-        <w:t>- System Objects Postponed Work:</w:t>
-      </w:r>
-    </w:p>
-    <w:p>
-      <w:pPr>
-        <w:ind w:left="568"/>
-        <w:rPr>
-          <w:color w:val="FFC000"/>
-        </w:rPr>
-      </w:pPr>
-      <w:r>
-        <w:rPr>
-          <w:color w:val="FFC000"/>
-        </w:rPr>
-        <w:t xml:space="preserve">- System Objects Cross-Out Details </w:t>
-      </w:r>
-      <w:r>
-        <w:rPr>
-          <w:b/>
-          <w:color w:val="FFC000"/>
-        </w:rPr>
-        <w:t>(2)</w:t>
-      </w:r>
-    </w:p>
-    <w:p>
-      <w:pPr>
-        <w:ind w:left="568"/>
-        <w:rPr>
-          <w:color w:val="FFC000"/>
-        </w:rPr>
-      </w:pPr>
-      <w:r>
-        <w:rPr>
-          <w:color w:val="FFC000"/>
-        </w:rPr>
-        <w:t xml:space="preserve">- System Objects Cross-Out Ideas </w:t>
-      </w:r>
-      <w:r>
-        <w:rPr>
-          <w:b/>
-          <w:color w:val="FFC000"/>
-        </w:rPr>
-        <w:t>(8)</w:t>
-      </w:r>
-    </w:p>
-    <w:p>
-      <w:pPr>
-        <w:ind w:left="568"/>
-        <w:rPr>
-          <w:b/>
-          <w:color w:val="FFC000"/>
-        </w:rPr>
-      </w:pPr>
-      <w:r>
-        <w:rPr>
-          <w:color w:val="FFC000"/>
-        </w:rPr>
-        <w:t xml:space="preserve">- System Objects Additions </w:t>
-      </w:r>
-      <w:r>
-        <w:rPr>
-          <w:b/>
-          <w:color w:val="FFC000"/>
-        </w:rPr>
-        <w:t>(5)</w:t>
-      </w:r>
-    </w:p>
-    <w:p>
-      <w:bookmarkStart w:id="13" w:name="_Hlk33130662"/>
-    </w:p>
-    <w:p>
-      <w:pPr>
-        <w:ind w:left="168" w:hanging="168"/>
-        <w:rPr>
-          <w:color w:val="FFC000"/>
-        </w:rPr>
-      </w:pPr>
-      <w:r>
-        <w:rPr>
-          <w:color w:val="FFC000"/>
-        </w:rPr>
-        <w:t xml:space="preserve">- </w:t>
-      </w:r>
-      <w:r>
-        <w:rPr>
-          <w:color w:val="FFC000"/>
-        </w:rPr>
-        <w:t xml:space="preserve">Hard </w:t>
-      </w:r>
-      <w:r>
-        <w:rPr>
-          <w:color w:val="FFC000"/>
-        </w:rPr>
-        <w:t>topics</w:t>
-      </w:r>
-      <w:r>
-        <w:rPr>
-          <w:color w:val="FFC000"/>
-        </w:rPr>
-        <w:t>:</w:t>
-      </w:r>
-      <w:r>
-        <w:rPr>
-          <w:color w:val="FFC000"/>
-        </w:rPr>
-        <w:t xml:space="preserve"> </w:t>
-      </w:r>
-      <w:r>
-        <w:rPr>
-          <w:b/>
-          <w:color w:val="FFC000"/>
-        </w:rPr>
-        <w:t>(9</w:t>
-      </w:r>
-      <w:r>
-        <w:rPr>
-          <w:b/>
-          <w:color w:val="FFC000"/>
-        </w:rPr>
-        <w:t xml:space="preserve"> </w:t>
-      </w:r>
-      <w:r>
-        <w:rPr>
-          <w:b/>
-          <w:color w:val="FFC000"/>
-        </w:rPr>
-        <w:t>topics</w:t>
-      </w:r>
-      <w:r>
-        <w:rPr>
-          <w:b/>
-          <w:color w:val="FFC000"/>
-        </w:rPr>
-        <w:t>)</w:t>
-      </w:r>
-      <w:r>
-        <w:rPr>
-          <w:b/>
-          <w:color w:val="FFC000"/>
-        </w:rPr>
-        <w:t xml:space="preserve"> </w:t>
-      </w:r>
-    </w:p>
-    <w:p>
-      <w:bookmarkStart w:id="14" w:name="_Hlk33130678"/>
-      <w:bookmarkEnd w:id="13"/>
-    </w:p>
-    <w:p>
-      <w:pPr>
-        <w:ind w:left="284"/>
-        <w:rPr>
-          <w:color w:val="FFC000"/>
-        </w:rPr>
-      </w:pPr>
-      <w:r>
-        <w:rPr>
-          <w:color w:val="FFC000"/>
-        </w:rPr>
-        <w:t>The list below are not separate themes.</w:t>
-      </w:r>
-      <w:r>
-        <w:rPr>
-          <w:color w:val="FFC000"/>
-        </w:rPr>
-        <w:t xml:space="preserve"> </w:t>
-      </w:r>
-      <w:r>
-        <w:rPr>
-          <w:color w:val="FFC000"/>
-        </w:rPr>
-        <w:t xml:space="preserve">An exact planning </w:t>
-      </w:r>
-      <w:r>
-        <w:rPr>
-          <w:color w:val="FFC000"/>
-        </w:rPr>
-        <w:t xml:space="preserve">might </w:t>
-      </w:r>
-      <w:r>
-        <w:rPr>
-          <w:color w:val="FFC000"/>
-        </w:rPr>
-        <w:t xml:space="preserve">not be made for these </w:t>
-      </w:r>
-      <w:r>
-        <w:rPr>
-          <w:color w:val="FFC000"/>
-        </w:rPr>
-        <w:t>topics.</w:t>
-      </w:r>
-    </w:p>
-    <w:bookmarkEnd w:id="14"/>
-    <w:p/>
-    <w:p>
-      <w:pPr>
-        <w:ind w:left="284"/>
-        <w:rPr>
-          <w:color w:val="FFC000"/>
-        </w:rPr>
-      </w:pPr>
-      <w:r>
-        <w:rPr>
-          <w:color w:val="FFC000"/>
-        </w:rPr>
-        <w:t>- Diagram Topics</w:t>
-      </w:r>
-    </w:p>
-    <w:p>
-      <w:pPr>
-        <w:ind w:left="284"/>
-        <w:rPr>
-          <w:color w:val="FF0000"/>
-        </w:rPr>
-      </w:pPr>
-      <w:r>
-        <w:rPr>
-          <w:color w:val="FF0000"/>
-        </w:rPr>
-        <w:t>- Fundamental principles</w:t>
-      </w:r>
-    </w:p>
-    <w:p>
-      <w:pPr>
-        <w:ind w:left="284"/>
-        <w:rPr>
-          <w:color w:val="FFC000"/>
-        </w:rPr>
-      </w:pPr>
-      <w:r>
-        <w:rPr>
-          <w:color w:val="FFC000"/>
-        </w:rPr>
-        <w:t>- Integrate new ideas</w:t>
-      </w:r>
-    </w:p>
-    <w:p>
-      <w:pPr>
-        <w:ind w:left="284"/>
-        <w:rPr>
-          <w:color w:val="FFC000"/>
-        </w:rPr>
-      </w:pPr>
-      <w:r>
-        <w:rPr>
-          <w:color w:val="FFC000"/>
-        </w:rPr>
-        <w:t xml:space="preserve">- Later, the material and the reading order </w:t>
-      </w:r>
-      <w:r>
-        <w:rPr>
-          <w:color w:val="FFC000"/>
-        </w:rPr>
-        <w:t xml:space="preserve">might be </w:t>
-      </w:r>
-      <w:r>
-        <w:rPr>
-          <w:color w:val="FFC000"/>
-        </w:rPr>
-        <w:t>change</w:t>
-      </w:r>
-      <w:r>
-        <w:rPr>
-          <w:color w:val="FFC000"/>
-        </w:rPr>
-        <w:t>d</w:t>
-      </w:r>
-      <w:r>
-        <w:rPr>
-          <w:color w:val="FFC000"/>
-        </w:rPr>
-        <w:t xml:space="preserve">, so it is easier to </w:t>
-      </w:r>
-      <w:r>
-        <w:rPr>
-          <w:i/>
-          <w:color w:val="FFC000"/>
-        </w:rPr>
-        <w:t>read</w:t>
-      </w:r>
-      <w:r>
-        <w:rPr>
-          <w:color w:val="FFC000"/>
-        </w:rPr>
-        <w:t>.</w:t>
-      </w:r>
-    </w:p>
-    <w:p>
-      <w:pPr>
-        <w:ind w:left="284"/>
-        <w:rPr>
-          <w:color w:val="FFC000"/>
-        </w:rPr>
-      </w:pPr>
-      <w:r>
-        <w:rPr>
-          <w:color w:val="FFC000"/>
-        </w:rPr>
-        <w:t>- Wrap up</w:t>
-      </w:r>
-    </w:p>
-    <w:p>
-      <w:pPr>
-        <w:pStyle w:val="Heading2"/>
-      </w:pPr>
-      <w:bookmarkStart w:id="15" w:name="_Toc190249637"/>
-      <w:bookmarkStart w:id="16" w:name="_Toc218705510"/>
-      <w:bookmarkStart w:id="17" w:name="_Toc37540285"/>
-      <w:r>
-        <w:t>Total Points</w:t>
-      </w:r>
-      <w:bookmarkEnd w:id="15"/>
-      <w:bookmarkEnd w:id="16"/>
+      <w:bookmarkStart w:id="17" w:name="_Toc37540286"/>
+      <w:r>
+        <w:t>Reverse Planning</w:t>
+      </w:r>
       <w:bookmarkEnd w:id="17"/>
-    </w:p>
-    <w:p>
-      <w:pPr>
-        <w:rPr>
-          <w:b/>
-        </w:rPr>
-      </w:pPr>
-      <w:r>
-        <w:rPr>
-          <w:b/>
-        </w:rPr>
-        <w:t>47</w:t>
-      </w:r>
-      <w:r>
-        <w:rPr>
-          <w:b/>
-        </w:rPr>
-        <w:t xml:space="preserve"> points</w:t>
-      </w:r>
-    </w:p>
-    <w:p>
-      <w:pPr>
-        <w:pStyle w:val="Heading2"/>
-        <w:rPr>
-          <w:color w:val="FF0000"/>
-        </w:rPr>
-      </w:pPr>
-      <w:bookmarkStart w:id="18" w:name="_Toc37540286"/>
-      <w:r>
-        <w:t>Reverse Planning</w:t>
-      </w:r>
-      <w:bookmarkEnd w:id="18"/>
     </w:p>
     <w:p>
       <w:pPr>
@@ -3243,15 +2908,15 @@
       <w:pPr>
         <w:pStyle w:val="Heading2"/>
       </w:pPr>
-      <w:bookmarkStart w:id="19" w:name="_Toc190249638"/>
-      <w:bookmarkStart w:id="20" w:name="_Toc218705511"/>
-      <w:bookmarkStart w:id="21" w:name="_Toc37540287"/>
+      <w:bookmarkStart w:id="18" w:name="_Toc190249638"/>
+      <w:bookmarkStart w:id="19" w:name="_Toc218705511"/>
+      <w:bookmarkStart w:id="20" w:name="_Toc37540287"/>
       <w:r>
         <w:t>Velocity</w:t>
       </w:r>
+      <w:bookmarkEnd w:id="18"/>
       <w:bookmarkEnd w:id="19"/>
       <w:bookmarkEnd w:id="20"/>
-      <w:bookmarkEnd w:id="21"/>
     </w:p>
     <w:p>
       <w:pPr>
@@ -3328,221 +2993,221 @@
       <w:pPr>
         <w:pStyle w:val="Heading2"/>
       </w:pPr>
-      <w:bookmarkStart w:id="22" w:name="_Toc37540288"/>
+      <w:bookmarkStart w:id="21" w:name="_Toc37540288"/>
       <w:r>
         <w:t>Samples</w:t>
       </w:r>
+      <w:bookmarkEnd w:id="21"/>
+    </w:p>
+    <w:p>
+      <w:r>
+        <w:t xml:space="preserve">Redo themes in </w:t>
+      </w:r>
+      <w:r>
+        <w:t>4</w:t>
+      </w:r>
+      <w:r>
+        <w:t xml:space="preserve"> weeks.</w:t>
+      </w:r>
+    </w:p>
+    <w:p>
+      <w:r>
+        <w:t>Eas</w:t>
+      </w:r>
+      <w:r>
+        <w:t>ier</w:t>
+      </w:r>
+      <w:r>
+        <w:t xml:space="preserve"> themes in 5 ½</w:t>
+      </w:r>
+      <w:r>
+        <w:t xml:space="preserve"> weeks.</w:t>
+      </w:r>
+    </w:p>
+    <w:p>
+      <w:pPr>
+        <w:pStyle w:val="Heading2"/>
+      </w:pPr>
+      <w:bookmarkStart w:id="22" w:name="_Toc37540289"/>
+      <w:r>
+        <w:t>Unrealistic</w:t>
+      </w:r>
       <w:bookmarkEnd w:id="22"/>
     </w:p>
     <w:p>
       <w:r>
-        <w:t xml:space="preserve">Redo themes in </w:t>
-      </w:r>
-      <w:r>
-        <w:t>4</w:t>
-      </w:r>
-      <w:r>
-        <w:t xml:space="preserve"> weeks.</w:t>
-      </w:r>
-    </w:p>
-    <w:p>
-      <w:r>
-        <w:t>Eas</w:t>
+        <w:t xml:space="preserve">Even though this </w:t>
+      </w:r>
+      <w:r>
+        <w:t xml:space="preserve">seems </w:t>
+      </w:r>
+      <w:r>
+        <w:t>a</w:t>
+      </w:r>
+      <w:r>
+        <w:t>n</w:t>
+      </w:r>
+      <w:r>
+        <w:t xml:space="preserve"> unrealistic velocity, this</w:t>
+      </w:r>
+      <w:r>
+        <w:t xml:space="preserve"> could be used as </w:t>
+      </w:r>
+      <w:r>
+        <w:t xml:space="preserve">the schedule </w:t>
+      </w:r>
+      <w:r>
+        <w:t xml:space="preserve">to </w:t>
+      </w:r>
+      <w:r>
+        <w:t>continue with.</w:t>
+      </w:r>
+    </w:p>
+    <w:p>
+      <w:r>
+        <w:t xml:space="preserve">Even though the velocity </w:t>
+      </w:r>
+      <w:r>
+        <w:t>may be wrong</w:t>
+      </w:r>
+      <w:r>
+        <w:t xml:space="preserve">, the score points </w:t>
+      </w:r>
+      <w:r>
+        <w:t xml:space="preserve">might </w:t>
+      </w:r>
+      <w:r>
+        <w:t xml:space="preserve">still </w:t>
+      </w:r>
+      <w:r>
+        <w:t xml:space="preserve">be </w:t>
+      </w:r>
+      <w:r>
+        <w:t>usable for progress monitoring.</w:t>
+      </w:r>
+    </w:p>
+    <w:p>
+      <w:pPr>
+        <w:pStyle w:val="Heading2"/>
+      </w:pPr>
+      <w:bookmarkStart w:id="23" w:name="_Toc37540290"/>
+      <w:bookmarkStart w:id="24" w:name="_Toc218705515"/>
+      <w:r>
+        <w:t xml:space="preserve">More </w:t>
+      </w:r>
+      <w:r>
+        <w:t>C</w:t>
+      </w:r>
+      <w:r>
+        <w:t>onsiderations</w:t>
+      </w:r>
+      <w:bookmarkEnd w:id="23"/>
+    </w:p>
+    <w:p>
+      <w:r>
+        <w:t xml:space="preserve">Even though the time planning </w:t>
+      </w:r>
+      <w:r>
+        <w:t xml:space="preserve">might </w:t>
+      </w:r>
+      <w:r>
+        <w:t xml:space="preserve">be </w:t>
+      </w:r>
+      <w:r>
+        <w:t xml:space="preserve">unrealistic, </w:t>
+      </w:r>
+      <w:r>
+        <w:t xml:space="preserve">maybe </w:t>
+      </w:r>
+      <w:r>
+        <w:t xml:space="preserve">consider </w:t>
+      </w:r>
+      <w:r>
+        <w:t xml:space="preserve">the </w:t>
+      </w:r>
+      <w:r>
+        <w:t xml:space="preserve">primary goal </w:t>
+      </w:r>
+      <w:r>
+        <w:t xml:space="preserve">of </w:t>
+      </w:r>
+      <w:r>
+        <w:t>the project: make ideas eas</w:t>
       </w:r>
       <w:r>
         <w:t>ier</w:t>
       </w:r>
       <w:r>
-        <w:t xml:space="preserve"> themes in 5 ½</w:t>
-      </w:r>
-      <w:r>
-        <w:t xml:space="preserve"> weeks.</w:t>
+        <w:t xml:space="preserve"> to pick up by others. That means, that newer ideas </w:t>
+      </w:r>
+      <w:r>
+        <w:t xml:space="preserve">could get </w:t>
+      </w:r>
+      <w:r>
+        <w:t xml:space="preserve">lower priority. You </w:t>
+      </w:r>
+      <w:r>
+        <w:t xml:space="preserve">might </w:t>
+      </w:r>
+      <w:r>
+        <w:t xml:space="preserve">for instance choose to only cover </w:t>
+      </w:r>
+      <w:r>
+        <w:t xml:space="preserve">a </w:t>
+      </w:r>
+      <w:r>
+        <w:t xml:space="preserve">general view on </w:t>
+      </w:r>
+      <w:r>
+        <w:t xml:space="preserve">a topic instead of </w:t>
+      </w:r>
+      <w:r>
+        <w:t xml:space="preserve">working out the exact </w:t>
+      </w:r>
+      <w:r>
+        <w:t>details of a concept</w:t>
+      </w:r>
+      <w:r>
+        <w:t xml:space="preserve">. Perhaps you could settle for less regarding certain topics. And even when </w:t>
+      </w:r>
+      <w:r>
+        <w:t xml:space="preserve">8 months does not turn out to be </w:t>
+      </w:r>
+      <w:r>
+        <w:t xml:space="preserve">enough to cover everything, </w:t>
+      </w:r>
+      <w:r>
+        <w:t xml:space="preserve">the most important topics </w:t>
+      </w:r>
+      <w:r>
+        <w:t xml:space="preserve">should </w:t>
+      </w:r>
+      <w:r>
+        <w:t>have been covered</w:t>
+      </w:r>
+      <w:r>
+        <w:t xml:space="preserve">, because those were probably </w:t>
+      </w:r>
+      <w:r>
+        <w:t xml:space="preserve">put at </w:t>
+      </w:r>
+      <w:r>
+        <w:t>the top of the list</w:t>
+      </w:r>
+      <w:r>
+        <w:t>.</w:t>
       </w:r>
     </w:p>
     <w:p>
       <w:pPr>
         <w:pStyle w:val="Heading2"/>
       </w:pPr>
-      <w:bookmarkStart w:id="23" w:name="_Toc37540289"/>
-      <w:r>
-        <w:t>Unrealistic</w:t>
-      </w:r>
-      <w:bookmarkEnd w:id="23"/>
-    </w:p>
-    <w:p>
-      <w:r>
-        <w:t xml:space="preserve">Even though this </w:t>
-      </w:r>
-      <w:r>
-        <w:t xml:space="preserve">seems </w:t>
-      </w:r>
-      <w:r>
-        <w:t>a</w:t>
-      </w:r>
-      <w:r>
-        <w:t>n</w:t>
-      </w:r>
-      <w:r>
-        <w:t xml:space="preserve"> unrealistic velocity, this</w:t>
-      </w:r>
-      <w:r>
-        <w:t xml:space="preserve"> could be used as </w:t>
-      </w:r>
-      <w:r>
-        <w:t xml:space="preserve">the schedule </w:t>
-      </w:r>
-      <w:r>
-        <w:t xml:space="preserve">to </w:t>
-      </w:r>
-      <w:r>
-        <w:t>continue with.</w:t>
-      </w:r>
-    </w:p>
-    <w:p>
-      <w:r>
-        <w:t xml:space="preserve">Even though the velocity </w:t>
-      </w:r>
-      <w:r>
-        <w:t>may be wrong</w:t>
-      </w:r>
-      <w:r>
-        <w:t xml:space="preserve">, the score points </w:t>
-      </w:r>
-      <w:r>
-        <w:t xml:space="preserve">might </w:t>
-      </w:r>
-      <w:r>
-        <w:t xml:space="preserve">still </w:t>
-      </w:r>
-      <w:r>
-        <w:t xml:space="preserve">be </w:t>
-      </w:r>
-      <w:r>
-        <w:t>usable for progress monitoring.</w:t>
-      </w:r>
-    </w:p>
-    <w:p>
-      <w:pPr>
-        <w:pStyle w:val="Heading2"/>
-      </w:pPr>
-      <w:bookmarkStart w:id="24" w:name="_Toc37540290"/>
-      <w:bookmarkStart w:id="25" w:name="_Toc218705515"/>
-      <w:r>
-        <w:t xml:space="preserve">More </w:t>
-      </w:r>
-      <w:r>
-        <w:t>C</w:t>
-      </w:r>
-      <w:r>
-        <w:t>onsiderations</w:t>
-      </w:r>
+      <w:bookmarkStart w:id="25" w:name="_Toc37540292"/>
       <w:bookmarkEnd w:id="24"/>
-    </w:p>
-    <w:p>
-      <w:r>
-        <w:t xml:space="preserve">Even though the time planning </w:t>
-      </w:r>
-      <w:r>
-        <w:t xml:space="preserve">might </w:t>
-      </w:r>
-      <w:r>
-        <w:t xml:space="preserve">be </w:t>
-      </w:r>
-      <w:r>
-        <w:t xml:space="preserve">unrealistic, </w:t>
-      </w:r>
-      <w:r>
-        <w:t xml:space="preserve">maybe </w:t>
-      </w:r>
-      <w:r>
-        <w:t xml:space="preserve">consider </w:t>
-      </w:r>
-      <w:r>
-        <w:t xml:space="preserve">the </w:t>
-      </w:r>
-      <w:r>
-        <w:t xml:space="preserve">primary goal </w:t>
-      </w:r>
-      <w:r>
-        <w:t xml:space="preserve">of </w:t>
-      </w:r>
-      <w:r>
-        <w:t>the project: make ideas eas</w:t>
-      </w:r>
-      <w:r>
-        <w:t>ier</w:t>
-      </w:r>
-      <w:r>
-        <w:t xml:space="preserve"> to pick up by others. That means, that newer ideas </w:t>
-      </w:r>
-      <w:r>
-        <w:t xml:space="preserve">could get </w:t>
-      </w:r>
-      <w:r>
-        <w:t xml:space="preserve">lower priority. You </w:t>
-      </w:r>
-      <w:r>
-        <w:t xml:space="preserve">might </w:t>
-      </w:r>
-      <w:r>
-        <w:t xml:space="preserve">for instance choose to only cover </w:t>
-      </w:r>
-      <w:r>
-        <w:t xml:space="preserve">a </w:t>
-      </w:r>
-      <w:r>
-        <w:t xml:space="preserve">general view on </w:t>
-      </w:r>
-      <w:r>
-        <w:t xml:space="preserve">a topic instead of </w:t>
-      </w:r>
-      <w:r>
-        <w:t xml:space="preserve">working out the exact </w:t>
-      </w:r>
-      <w:r>
-        <w:t>details of a concept</w:t>
-      </w:r>
-      <w:r>
-        <w:t xml:space="preserve">. Perhaps you could settle for less regarding certain topics. And even when </w:t>
-      </w:r>
-      <w:r>
-        <w:t xml:space="preserve">8 months does not turn out to be </w:t>
-      </w:r>
-      <w:r>
-        <w:t xml:space="preserve">enough to cover everything, </w:t>
-      </w:r>
-      <w:r>
-        <w:t xml:space="preserve">the most important topics </w:t>
-      </w:r>
-      <w:r>
-        <w:t xml:space="preserve">should </w:t>
-      </w:r>
-      <w:r>
-        <w:t>have been covered</w:t>
-      </w:r>
-      <w:r>
-        <w:t xml:space="preserve">, because those were probably </w:t>
-      </w:r>
-      <w:r>
-        <w:t xml:space="preserve">put at </w:t>
-      </w:r>
-      <w:r>
-        <w:t>the top of the list</w:t>
-      </w:r>
-      <w:r>
-        <w:t>.</w:t>
-      </w:r>
-    </w:p>
-    <w:p>
-      <w:pPr>
-        <w:pStyle w:val="Heading2"/>
-      </w:pPr>
-      <w:bookmarkStart w:id="26" w:name="_Toc37540292"/>
+      <w:r>
+        <w:t>Eventual Time-Cost</w:t>
+      </w:r>
       <w:bookmarkEnd w:id="25"/>
-      <w:r>
-        <w:t>Eventual Time-Cost</w:t>
-      </w:r>
-      <w:bookmarkEnd w:id="26"/>
     </w:p>
     <w:p>
       <w:r>
